--- a/assets/docs/haron mburu autobiograpgy.docx
+++ b/assets/docs/haron mburu autobiograpgy.docx
@@ -351,19 +351,7 @@
         <w:rPr>
           <w:rStyle w:val="selectable-text1"/>
         </w:rPr>
-        <w:t xml:space="preserve">Through these pages, you'll encounter laughter and tears, dreams achieved and dreams postponed. You'll meet the people who have impacted me deeply, for </w:t>
-      </w:r>
-      <w:r>
-        <w:rPr>
-          <w:rStyle w:val="selectable-text1"/>
-        </w:rPr>
-        <w:t>its</w:t>
-      </w:r>
-      <w:r>
-        <w:rPr>
-          <w:rStyle w:val="selectable-text1"/>
-        </w:rPr>
-        <w:t xml:space="preserve"> these connections that truly define my story.</w:t>
+        <w:t>Through these pages, you'll encounter laughter and tears, dreams achieved and dreams postponed. You'll meet the people who have impacted me deeply, for its these connections that truly define my story.</w:t>
       </w:r>
       <w:r>
         <w:rPr>
@@ -1868,7 +1856,28 @@
                 <w:rStyle w:val="Hyperlink"/>
                 <w:noProof/>
               </w:rPr>
-              <w:t>B.ED (Civil Engineering)</w:t>
+              <w:t>BSC</w:t>
+            </w:r>
+            <w:r>
+              <w:rPr>
+                <w:rStyle w:val="Hyperlink"/>
+                <w:noProof/>
+              </w:rPr>
+              <w:t xml:space="preserve"> (</w:t>
+            </w:r>
+            <w:r>
+              <w:rPr>
+                <w:rStyle w:val="Hyperlink"/>
+                <w:noProof/>
+              </w:rPr>
+              <w:t>Computer Science</w:t>
+            </w:r>
+            <w:r>
+              <w:rPr>
+                <w:rStyle w:val="Hyperlink"/>
+                <w:noProof/>
+              </w:rPr>
+              <w:t>)</w:t>
             </w:r>
             <w:r>
               <w:rPr>
@@ -3528,7 +3537,31 @@
                 <w:rFonts w:eastAsia="Times New Roman"/>
                 <w:noProof/>
               </w:rPr>
-              <w:t>B.ED (Civil Engineering)</w:t>
+              <w:t>BSC</w:t>
+            </w:r>
+            <w:r>
+              <w:rPr>
+                <w:rStyle w:val="Hyperlink"/>
+                <w:rFonts w:eastAsia="Times New Roman"/>
+                <w:noProof/>
+              </w:rPr>
+              <w:t xml:space="preserve"> (</w:t>
+            </w:r>
+            <w:r>
+              <w:rPr>
+                <w:rStyle w:val="Hyperlink"/>
+                <w:rFonts w:eastAsia="Times New Roman"/>
+                <w:noProof/>
+              </w:rPr>
+              <w:t>Computer Science</w:t>
+            </w:r>
+            <w:r>
+              <w:rPr>
+                <w:rStyle w:val="Hyperlink"/>
+                <w:rFonts w:eastAsia="Times New Roman"/>
+                <w:noProof/>
+              </w:rPr>
+              <w:t>)</w:t>
             </w:r>
             <w:r>
               <w:rPr>
@@ -4067,68 +4100,80 @@
         <w:pStyle w:val="selectable-text"/>
         <w:spacing w:line="360" w:lineRule="auto"/>
         <w:jc w:val="both"/>
-        <w:rPr>
-          <w:rStyle w:val="selectable-text1"/>
-        </w:rPr>
-      </w:pPr>
-      <w:r>
-        <w:rPr>
-          <w:rStyle w:val="selectable-text1"/>
-        </w:rPr>
-        <w:t xml:space="preserve">I was born into a family of humble origins. My parents, </w:t>
-      </w:r>
-      <w:r>
-        <w:rPr>
-          <w:rStyle w:val="selectable-text1"/>
-        </w:rPr>
-        <w:t xml:space="preserve">Isaiah </w:t>
-      </w:r>
-      <w:proofErr w:type="spellStart"/>
-      <w:r>
-        <w:rPr>
-          <w:rStyle w:val="selectable-text1"/>
-        </w:rPr>
-        <w:t>Isaboke</w:t>
-      </w:r>
-      <w:proofErr w:type="spellEnd"/>
-      <w:r>
-        <w:rPr>
-          <w:rStyle w:val="selectable-text1"/>
-        </w:rPr>
-        <w:t xml:space="preserve"> and </w:t>
-      </w:r>
-      <w:r>
-        <w:rPr>
-          <w:rStyle w:val="selectable-text1"/>
-        </w:rPr>
-        <w:t xml:space="preserve">Rael </w:t>
-      </w:r>
-      <w:proofErr w:type="spellStart"/>
-      <w:r>
-        <w:rPr>
-          <w:rStyle w:val="selectable-text1"/>
-        </w:rPr>
-        <w:t>Nyakerario</w:t>
-      </w:r>
-      <w:proofErr w:type="spellEnd"/>
-      <w:r>
-        <w:rPr>
-          <w:rStyle w:val="selectable-text1"/>
-        </w:rPr>
-        <w:t>, raised us with unwavering love and dedication. We were a close-knit family of six, which included my</w:t>
-      </w:r>
-      <w:r>
-        <w:rPr>
-          <w:rStyle w:val="selectable-text1"/>
-        </w:rPr>
-        <w:t xml:space="preserve"> four siblings</w:t>
-      </w:r>
-      <w:r>
-        <w:rPr>
-          <w:rStyle w:val="selectable-text1"/>
-        </w:rPr>
-        <w:t>. As Seventh-day Adventists, our family's faith played a fundamental role in our daily lives. The principles of our faith emphasized community, morality, and spirituality, instilling values that would remain with me throughout my life.</w:t>
-      </w:r>
+      </w:pPr>
+      <w:r>
+        <w:rPr>
+          <w:rStyle w:val="selectable-text1"/>
+        </w:rPr>
+        <w:t>I come from a modest background, born to Shadrack Kiarie and Leah Njeri. They brought us up with consistent love and commitment. Our family of six, including my four siblings, was very tight-knit. Being Seventh-day Adventists, our religious beliefs were central to our everyday life. Our faith taught us the importance of community, ethics, and spirituality, ingraining values in me that have stayed with me my whole life.</w:t>
+      </w:r>
+    </w:p>
+    <w:p>
+      <w:pPr>
+        <w:pStyle w:val="Heading3"/>
+        <w:spacing w:line="360" w:lineRule="auto"/>
+        <w:jc w:val="both"/>
+        <w:rPr>
+          <w:rStyle w:val="selectable-text1"/>
+        </w:rPr>
+      </w:pPr>
+      <w:r>
+        <w:rPr>
+          <w:rStyle w:val="selectable-text1"/>
+        </w:rPr>
+        <w:t xml:space="preserve"> </w:t>
+      </w:r>
+      <w:bookmarkStart w:id="6" w:name="_Toc149510215"/>
+      <w:r>
+        <w:rPr>
+          <w:rStyle w:val="selectable-text1"/>
+        </w:rPr>
+        <w:t>How I Grew Up</w:t>
+      </w:r>
+      <w:bookmarkEnd w:id="6"/>
+      <w:r>
+        <w:rPr>
+          <w:rStyle w:val="selectable-text1"/>
+        </w:rPr>
+        <w:t xml:space="preserve"> </w:t>
+      </w:r>
+    </w:p>
+    <w:p>
+      <w:pPr>
+        <w:pStyle w:val="Heading3"/>
+        <w:spacing w:line="360" w:lineRule="auto"/>
+        <w:jc w:val="both"/>
+        <w:rPr>
+          <w:rFonts w:eastAsiaTheme="minorHAnsi" w:cstheme="minorBidi"/>
+          <w:b w:val="0"/>
+          <w:sz w:val="24"/>
+          <w:szCs w:val="22"/>
+        </w:rPr>
+      </w:pPr>
+      <w:bookmarkStart w:id="7" w:name="_Toc149510216"/>
+      <w:r>
+        <w:rPr>
+          <w:rFonts w:eastAsiaTheme="minorHAnsi" w:cstheme="minorBidi"/>
+          <w:b w:val="0"/>
+          <w:sz w:val="24"/>
+          <w:szCs w:val="22"/>
+        </w:rPr>
+        <w:t>We were a middle-class family financially. My parents farmed and ran a small business to make ends meet. They always made sure we had food on the table. They taught us the value of hard work by taking us to work with them when we weren't in school. Growing up with financial challenges taught me to be resilient and resourceful from a young age.</w:t>
+      </w:r>
+    </w:p>
+    <w:p>
+      <w:pPr>
+        <w:pStyle w:val="Heading3"/>
+        <w:spacing w:line="360" w:lineRule="auto"/>
+        <w:jc w:val="both"/>
+      </w:pPr>
+      <w:r>
+        <w:rPr>
+          <w:rStyle w:val="selectable-text1"/>
+        </w:rPr>
+        <w:t>Character:</w:t>
+      </w:r>
+      <w:bookmarkEnd w:id="7"/>
     </w:p>
     <w:p>
       <w:pPr>
@@ -4136,35 +4181,11 @@
         <w:spacing w:line="360" w:lineRule="auto"/>
         <w:jc w:val="both"/>
       </w:pPr>
-    </w:p>
-    <w:p>
-      <w:pPr>
-        <w:pStyle w:val="Heading3"/>
-        <w:spacing w:line="360" w:lineRule="auto"/>
-        <w:jc w:val="both"/>
-        <w:rPr>
-          <w:rStyle w:val="selectable-text1"/>
-        </w:rPr>
-      </w:pPr>
-      <w:r>
-        <w:rPr>
-          <w:rStyle w:val="selectable-text1"/>
-        </w:rPr>
-        <w:t xml:space="preserve"> </w:t>
-      </w:r>
-      <w:bookmarkStart w:id="6" w:name="_Toc149510215"/>
-      <w:r>
-        <w:rPr>
-          <w:rStyle w:val="selectable-text1"/>
-        </w:rPr>
-        <w:t>How I Grew Up</w:t>
-      </w:r>
-      <w:bookmarkEnd w:id="6"/>
-      <w:r>
-        <w:rPr>
-          <w:rStyle w:val="selectable-text1"/>
-        </w:rPr>
-        <w:t xml:space="preserve"> </w:t>
+      <w:r>
+        <w:rPr>
+          <w:rStyle w:val="selectable-text1"/>
+        </w:rPr>
+        <w:t>Growing up in a financially constrained environment, I developed a strong work ethic and determination. I witnessed my parents' unwavering commitment to their family, and this dedication served as a model for my own character. I learned the virtues of patience, gratitude, and empathy from a young age, as we had to make the most of what we had. These early experiences cultivated qualities such as humility and a deep appreciation for the efforts of those around me.</w:t>
       </w:r>
     </w:p>
     <w:p>
@@ -4177,7 +4198,7 @@
         <w:rPr>
           <w:rStyle w:val="selectable-text1"/>
         </w:rPr>
-        <w:t>Our family faced significant financial challenges. We were not affluent by any means, and the resources available to us were limited. This financial constraint meant that we often had to be resourceful and frugal in our daily lives. My parents worked tirelessly to provide for our basic needs, and they instilled in us the importance of hard work and perseverance. From an early age, I learned to appreciate the value of simple pleasures and the significance of every opportunity that came our way. The struggles we faced due to financial limitations became a defining aspect of my early life, teaching me the importance of resilience and resourcefulness.</w:t>
+        <w:t>My family background and upbringing taught me the value of community and the significance of supporting one another during times of hardship. These early influences became the cornerstone of my character, shaping me into a person who values relationships, resilience, and the importance of helping others.</w:t>
       </w:r>
     </w:p>
     <w:p>
@@ -4186,62 +4207,10 @@
         <w:spacing w:line="360" w:lineRule="auto"/>
         <w:jc w:val="both"/>
       </w:pPr>
-    </w:p>
-    <w:p>
-      <w:pPr>
-        <w:pStyle w:val="Heading3"/>
-        <w:spacing w:line="360" w:lineRule="auto"/>
-        <w:jc w:val="both"/>
-      </w:pPr>
-      <w:bookmarkStart w:id="7" w:name="_Toc149510216"/>
-      <w:r>
-        <w:rPr>
-          <w:rStyle w:val="selectable-text1"/>
-        </w:rPr>
-        <w:t>Character:</w:t>
-      </w:r>
-      <w:bookmarkEnd w:id="7"/>
-    </w:p>
-    <w:p>
-      <w:pPr>
-        <w:pStyle w:val="selectable-text"/>
-        <w:spacing w:line="360" w:lineRule="auto"/>
-        <w:jc w:val="both"/>
-      </w:pPr>
-      <w:r>
-        <w:rPr>
-          <w:rStyle w:val="selectable-text1"/>
-        </w:rPr>
-        <w:t>Growing up in a financially constrained environment, I developed a strong work ethic and determination. I witnessed my parents' unwavering commitment to their family, and this dedication served as a model for my own character. I learned the virtues of patience, gratitude, and empathy from a young age, as we had to make the most of what we had. These early experiences cultivated qualities such as humility and a deep appreciation for the efforts of those around me.</w:t>
-      </w:r>
-    </w:p>
-    <w:p>
-      <w:pPr>
-        <w:pStyle w:val="selectable-text"/>
-        <w:spacing w:line="360" w:lineRule="auto"/>
-        <w:jc w:val="both"/>
-      </w:pPr>
-      <w:r>
-        <w:rPr>
-          <w:rStyle w:val="selectable-text1"/>
-        </w:rPr>
-        <w:t>My family background and upbringing taught me the value of community and the significance of supporting one another during times of hardship. These early influences became the cornerstone of my character, shaping me into a person who values relationships, resilience, and the importance of helping others.</w:t>
-      </w:r>
-    </w:p>
-    <w:p>
-      <w:pPr>
-        <w:pStyle w:val="selectable-text"/>
-        <w:spacing w:line="360" w:lineRule="auto"/>
-        <w:jc w:val="both"/>
-        <w:rPr>
-          <w:rStyle w:val="selectable-text1"/>
-        </w:rPr>
-      </w:pPr>
-      <w:r>
-        <w:rPr>
-          <w:rStyle w:val="selectable-text1"/>
-        </w:rPr>
-        <w:lastRenderedPageBreak/>
+      <w:r>
+        <w:rPr>
+          <w:rStyle w:val="selectable-text1"/>
+        </w:rPr>
         <w:t>In retrospect, my family's background and the financial constraints we faced not only instilled in me a strong sense of responsibility but also served as a source of motivation. It drove me to pursue opportunities for personal growth and academic achievement, ultimately leading to my journey as a coll</w:t>
       </w:r>
       <w:r>
@@ -4256,13 +4225,6 @@
         </w:rPr>
         <w:t xml:space="preserve"> in those formative years continue to guide my life and character, reminding me of the importance of perseverance and gratitude as I progress through life's challenges and triumphs.</w:t>
       </w:r>
-    </w:p>
-    <w:p>
-      <w:pPr>
-        <w:pStyle w:val="selectable-text"/>
-        <w:spacing w:line="360" w:lineRule="auto"/>
-        <w:jc w:val="both"/>
-      </w:pPr>
     </w:p>
     <w:p>
       <w:pPr>
@@ -4273,99 +4235,6 @@
         <w:spacing w:line="360" w:lineRule="auto"/>
         <w:jc w:val="both"/>
       </w:pPr>
-      <w:r>
-        <w:tab/>
-      </w:r>
-    </w:p>
-    <w:p>
-      <w:pPr>
-        <w:pStyle w:val="selectable-text"/>
-        <w:tabs>
-          <w:tab w:val="left" w:pos="3975"/>
-        </w:tabs>
-        <w:spacing w:line="360" w:lineRule="auto"/>
-        <w:jc w:val="both"/>
-      </w:pPr>
-    </w:p>
-    <w:p>
-      <w:pPr>
-        <w:pStyle w:val="selectable-text"/>
-        <w:tabs>
-          <w:tab w:val="left" w:pos="3975"/>
-        </w:tabs>
-        <w:spacing w:line="360" w:lineRule="auto"/>
-        <w:jc w:val="both"/>
-      </w:pPr>
-    </w:p>
-    <w:p>
-      <w:pPr>
-        <w:pStyle w:val="selectable-text"/>
-        <w:tabs>
-          <w:tab w:val="left" w:pos="3975"/>
-        </w:tabs>
-        <w:spacing w:line="360" w:lineRule="auto"/>
-        <w:jc w:val="both"/>
-      </w:pPr>
-    </w:p>
-    <w:p>
-      <w:pPr>
-        <w:pStyle w:val="selectable-text"/>
-        <w:tabs>
-          <w:tab w:val="left" w:pos="3975"/>
-        </w:tabs>
-        <w:spacing w:line="360" w:lineRule="auto"/>
-        <w:jc w:val="both"/>
-      </w:pPr>
-    </w:p>
-    <w:p>
-      <w:pPr>
-        <w:pStyle w:val="selectable-text"/>
-        <w:tabs>
-          <w:tab w:val="left" w:pos="3975"/>
-        </w:tabs>
-        <w:spacing w:line="360" w:lineRule="auto"/>
-        <w:jc w:val="both"/>
-      </w:pPr>
-    </w:p>
-    <w:p>
-      <w:pPr>
-        <w:pStyle w:val="selectable-text"/>
-        <w:tabs>
-          <w:tab w:val="left" w:pos="3975"/>
-        </w:tabs>
-        <w:spacing w:line="360" w:lineRule="auto"/>
-        <w:jc w:val="both"/>
-      </w:pPr>
-    </w:p>
-    <w:p>
-      <w:pPr>
-        <w:pStyle w:val="selectable-text"/>
-        <w:tabs>
-          <w:tab w:val="left" w:pos="3975"/>
-        </w:tabs>
-        <w:spacing w:line="360" w:lineRule="auto"/>
-        <w:jc w:val="both"/>
-      </w:pPr>
-    </w:p>
-    <w:p>
-      <w:pPr>
-        <w:pStyle w:val="selectable-text"/>
-        <w:tabs>
-          <w:tab w:val="left" w:pos="3975"/>
-        </w:tabs>
-        <w:spacing w:line="360" w:lineRule="auto"/>
-        <w:jc w:val="both"/>
-      </w:pPr>
-    </w:p>
-    <w:p>
-      <w:pPr>
-        <w:pStyle w:val="selectable-text"/>
-        <w:tabs>
-          <w:tab w:val="left" w:pos="3975"/>
-        </w:tabs>
-        <w:spacing w:line="360" w:lineRule="auto"/>
-        <w:jc w:val="both"/>
-      </w:pPr>
     </w:p>
     <w:p>
       <w:pPr>
@@ -4373,6 +4242,7 @@
       </w:pPr>
       <w:bookmarkStart w:id="8" w:name="_Toc149510217"/>
       <w:r>
+        <w:lastRenderedPageBreak/>
         <w:t>Chapter</w:t>
       </w:r>
       <w:r>
@@ -4454,7 +4324,6 @@
         <w:rPr>
           <w:rStyle w:val="selectable-text1"/>
         </w:rPr>
-        <w:lastRenderedPageBreak/>
         <w:t xml:space="preserve">I embarked on my educational voyage in the heart of </w:t>
       </w:r>
       <w:r>
@@ -4473,13 +4342,13 @@
         <w:rPr>
           <w:rStyle w:val="selectable-text1"/>
         </w:rPr>
-        <w:t>Mtaragon</w:t>
-      </w:r>
-      <w:r>
-        <w:rPr>
-          <w:rStyle w:val="selectable-text1"/>
-        </w:rPr>
-        <w:t xml:space="preserve"> Primary School's baby class. The year was 2004, and while my recollections of this period are hazy, I can still picture the vibrant surroundings and the bustling atmosphere of that small school. It was a time of firsts, where everything was a new and exciting adventure. The world was an open book, and I was eager to explore its pages.</w:t>
+        <w:t>Nyagacho Primary</w:t>
+      </w:r>
+      <w:r>
+        <w:rPr>
+          <w:rStyle w:val="selectable-text1"/>
+        </w:rPr>
+        <w:t xml:space="preserve"> School's baby class. The year was 2004, and while my recollections of this period are hazy, I can still picture the vibrant surroundings and the bustling atmosphere of that small school. It was a time of firsts, where everything was a new and exciting adventure. The world was an open book, and I was eager to explore its pages.</w:t>
       </w:r>
     </w:p>
     <w:p>
@@ -4602,7 +4471,14 @@
         <w:rPr>
           <w:rStyle w:val="selectable-text1"/>
         </w:rPr>
-        <w:t>Preschool life was not without its challenges, however. My family's financial constraints meant that my mother would pack red porridge for me and my siblings instead of the more conventional white tea and cake that other students enjoyed. Despite the occasional feeling of being different, I cherished the warmth and love that my family provided. It was during these formative years that I learned the importance of contentment and that the richness of life wasn't necessarily measured in material possessions.</w:t>
+        <w:t xml:space="preserve">Preschool life was not without its challenges, however. My family's financial constraints meant that my mother would pack red porridge for me and my siblings instead of the more conventional white tea and cake that other students enjoyed. Despite the occasional feeling of being different, I cherished the warmth and love that my family provided. It was during these </w:t>
+      </w:r>
+      <w:r>
+        <w:rPr>
+          <w:rStyle w:val="selectable-text1"/>
+        </w:rPr>
+        <w:lastRenderedPageBreak/>
+        <w:t>formative years that I learned the importance of contentment and that the richness of life wasn't necessarily measured in material possessions.</w:t>
       </w:r>
     </w:p>
     <w:p>
@@ -4631,7 +4507,6 @@
         <w:rPr>
           <w:rStyle w:val="selectable-text1"/>
         </w:rPr>
-        <w:lastRenderedPageBreak/>
         <w:t>Preschool life, despite its humble beginnings and financial constraints, gifted me with invaluable lessons in contentment, the joy of play, and the importance of community values. These early experiences played a significant role in shaping my character and instilling in me the values that would continue to guide me throughout my life's journey.</w:t>
       </w:r>
     </w:p>
@@ -4775,7 +4650,15 @@
           <w:rFonts w:eastAsia="Times New Roman" w:cs="Times New Roman"/>
           <w:szCs w:val="24"/>
         </w:rPr>
-        <w:t>," a spirited hide-and-seek adventure. One child would hide while the others began the search. The pursuit would continue until the hidden child was found. Meanwhile, those discovered in their hiding places would join the search, creating an exciting challenge of wits and agility.</w:t>
+        <w:t xml:space="preserve">," a spirited hide-and-seek adventure. One child would hide while the others began the search. The pursuit would continue until the hidden child was </w:t>
+      </w:r>
+      <w:r>
+        <w:rPr>
+          <w:rFonts w:eastAsia="Times New Roman" w:cs="Times New Roman"/>
+          <w:szCs w:val="24"/>
+        </w:rPr>
+        <w:lastRenderedPageBreak/>
+        <w:t>found. Meanwhile, those discovered in their hiding places would join the search, creating an exciting challenge of wits and agility.</w:t>
       </w:r>
     </w:p>
     <w:p>
@@ -4809,7 +4692,6 @@
           <w:rFonts w:eastAsia="Times New Roman" w:cs="Times New Roman"/>
           <w:szCs w:val="24"/>
         </w:rPr>
-        <w:lastRenderedPageBreak/>
         <w:t>My mischievous adventures were not without their share of parental repercussions. My mother, understandably, was not always pleased with my exploits. This led to frequent disciplinary actions, with her resorting to the proverbial rod to correct my wayward tendencies. However, despite her strictness, I remained undeterred in my youthful pursuits, undeterred by the prospect of discipline.</w:t>
       </w:r>
     </w:p>
@@ -4947,6 +4829,7 @@
         <w:rPr>
           <w:rFonts w:eastAsia="Times New Roman"/>
         </w:rPr>
+        <w:lastRenderedPageBreak/>
         <w:t>U</w:t>
       </w:r>
       <w:r>
@@ -5034,38 +4917,202 @@
           <w:rFonts w:eastAsia="Times New Roman" w:cs="Times New Roman"/>
           <w:szCs w:val="24"/>
         </w:rPr>
-        <w:t xml:space="preserve">At the beginning of this phase, when I was heading to Class 3, I faced a pivotal moment that would redirect my educational path. Due to the influence of negative peer groups, my studies, </w:t>
-      </w:r>
+        <w:t xml:space="preserve">At the beginning of this phase, when I was heading to Class 3, I faced a pivotal moment that would redirect my educational path. Due to the influence of negative peer groups, my studies, discipline, and moral values began to deteriorate. My parents, in their wisdom, decided it was time for me to leave that environment and transferred me to a new school, </w:t>
+      </w:r>
+      <w:r>
+        <w:rPr>
+          <w:rFonts w:eastAsia="Times New Roman" w:cs="Times New Roman"/>
+          <w:szCs w:val="24"/>
+        </w:rPr>
+        <w:t xml:space="preserve">Nyagacho </w:t>
+      </w:r>
+      <w:r>
+        <w:rPr>
+          <w:rFonts w:eastAsia="Times New Roman" w:cs="Times New Roman"/>
+          <w:szCs w:val="24"/>
+        </w:rPr>
+        <w:t xml:space="preserve"> boarding primary school</w:t>
+      </w:r>
+      <w:r>
+        <w:rPr>
+          <w:rFonts w:eastAsia="Times New Roman" w:cs="Times New Roman"/>
+          <w:szCs w:val="24"/>
+        </w:rPr>
+        <w:t xml:space="preserve"> The decision to transfer was driven by a desire to provide a fresh start and a more positive educational atmosphere.</w:t>
+      </w:r>
+    </w:p>
+    <w:p>
+      <w:pPr>
+        <w:spacing w:before="100" w:beforeAutospacing="1" w:after="100" w:afterAutospacing="1" w:line="360" w:lineRule="auto"/>
+        <w:jc w:val="both"/>
+        <w:rPr>
+          <w:rFonts w:eastAsia="Times New Roman" w:cs="Times New Roman"/>
+          <w:szCs w:val="24"/>
+        </w:rPr>
+      </w:pPr>
+      <w:r>
+        <w:rPr>
+          <w:rFonts w:eastAsia="Times New Roman" w:cs="Times New Roman"/>
+          <w:szCs w:val="24"/>
+        </w:rPr>
+        <w:t xml:space="preserve">However, </w:t>
+      </w:r>
+      <w:r>
+        <w:rPr>
+          <w:rFonts w:eastAsia="Times New Roman" w:cs="Times New Roman"/>
+          <w:szCs w:val="24"/>
+        </w:rPr>
+        <w:t xml:space="preserve">Nyagacho </w:t>
+      </w:r>
+      <w:r>
+        <w:rPr>
+          <w:rFonts w:eastAsia="Times New Roman" w:cs="Times New Roman"/>
+          <w:szCs w:val="24"/>
+        </w:rPr>
+        <w:t xml:space="preserve"> Primary</w:t>
+      </w:r>
+      <w:r>
+        <w:rPr>
+          <w:rFonts w:eastAsia="Times New Roman" w:cs="Times New Roman"/>
+          <w:szCs w:val="24"/>
+        </w:rPr>
+        <w:t xml:space="preserve"> proved to be a financial strain on my parents, </w:t>
+      </w:r>
+      <w:r>
+        <w:rPr>
+          <w:rFonts w:eastAsia="Times New Roman" w:cs="Times New Roman"/>
+          <w:szCs w:val="24"/>
+        </w:rPr>
+        <w:t>they had made a decision to hold on in order to shape my academics and moral achievements.</w:t>
+      </w:r>
+      <w:r>
+        <w:rPr>
+          <w:rFonts w:eastAsia="Times New Roman" w:cs="Times New Roman"/>
+          <w:szCs w:val="24"/>
+        </w:rPr>
+        <w:t xml:space="preserve"> This transition turned out to be transformative. </w:t>
+      </w:r>
+      <w:r>
+        <w:rPr>
+          <w:rFonts w:eastAsia="Times New Roman" w:cs="Times New Roman"/>
+          <w:szCs w:val="24"/>
+        </w:rPr>
+        <w:t xml:space="preserve">This change </w:t>
+      </w:r>
+      <w:r>
+        <w:rPr>
+          <w:rFonts w:eastAsia="Times New Roman" w:cs="Times New Roman"/>
+          <w:szCs w:val="24"/>
+        </w:rPr>
+        <w:t xml:space="preserve"> brought about a newfound determination and focus. I consistently topped my class, leaving my classmates in awe as I achieved grades that set me apart as a top performer.</w:t>
+      </w:r>
+    </w:p>
+    <w:p>
+      <w:pPr>
+        <w:spacing w:before="100" w:beforeAutospacing="1" w:after="100" w:afterAutospacing="1" w:line="360" w:lineRule="auto"/>
+        <w:jc w:val="both"/>
+        <w:rPr>
+          <w:rFonts w:eastAsia="Times New Roman" w:cs="Times New Roman"/>
+          <w:szCs w:val="24"/>
+        </w:rPr>
+      </w:pPr>
+      <w:r>
+        <w:rPr>
+          <w:rFonts w:eastAsia="Times New Roman" w:cs="Times New Roman"/>
+          <w:szCs w:val="24"/>
+        </w:rPr>
+        <w:t xml:space="preserve">Staying at </w:t>
+      </w:r>
+      <w:r>
+        <w:rPr>
+          <w:rFonts w:eastAsia="Times New Roman" w:cs="Times New Roman"/>
+          <w:szCs w:val="24"/>
+        </w:rPr>
+        <w:t xml:space="preserve">Nyagacho </w:t>
+      </w:r>
+      <w:r>
+        <w:rPr>
+          <w:rFonts w:eastAsia="Times New Roman" w:cs="Times New Roman"/>
+          <w:szCs w:val="24"/>
+        </w:rPr>
+        <w:t xml:space="preserve"> </w:t>
+      </w:r>
+      <w:r>
+        <w:rPr>
+          <w:rFonts w:eastAsia="Times New Roman" w:cs="Times New Roman"/>
+          <w:szCs w:val="24"/>
+        </w:rPr>
+        <w:t>for two years, in Classes 5 and 6 (2012 and 2013), I continued to excel academically, maintaining my position among the top three students in my class. However, the journey was not without its challenges. In the subsequent years, my grades began to experience a decline, even though I was still among the top performers.</w:t>
+      </w:r>
+      <w:r>
+        <w:rPr>
+          <w:rFonts w:eastAsia="Times New Roman" w:cs="Times New Roman"/>
+          <w:szCs w:val="24"/>
+        </w:rPr>
+        <w:t xml:space="preserve"> I remember bringing home my third term report card to my father which I had altered the marks and this action agitated him so much that I received a beating that I had never experienced from him. Although I had been promoted to standard 7,the marks I attained were so low that I made a decision to do better in my next year.</w:t>
+      </w:r>
+    </w:p>
+    <w:p>
+      <w:pPr>
+        <w:spacing w:before="100" w:beforeAutospacing="1" w:after="100" w:afterAutospacing="1" w:line="360" w:lineRule="auto"/>
+        <w:jc w:val="both"/>
+        <w:rPr>
+          <w:rFonts w:eastAsia="Times New Roman" w:cs="Times New Roman"/>
+          <w:szCs w:val="24"/>
+        </w:rPr>
+      </w:pPr>
+      <w:r>
+        <w:rPr>
+          <w:rFonts w:eastAsia="Times New Roman" w:cs="Times New Roman"/>
+          <w:szCs w:val="24"/>
+        </w:rPr>
+        <w:t>In Class 8, in 2015, I</w:t>
+      </w:r>
+      <w:r>
+        <w:rPr>
+          <w:rFonts w:eastAsia="Times New Roman" w:cs="Times New Roman"/>
+          <w:szCs w:val="24"/>
+        </w:rPr>
+        <w:t xml:space="preserve"> made the commitment to move back to school and made a decision to behave like a </w:t>
+      </w:r>
+      <w:r>
+        <w:rPr>
+          <w:rFonts w:eastAsia="Times New Roman" w:cs="Times New Roman"/>
+          <w:szCs w:val="24"/>
+        </w:rPr>
+        <w:t xml:space="preserve"> boarding student, an opportunity that presented itself as I aimed to enhance my academic performance. However, my journey at the school was </w:t>
+      </w:r>
+      <w:r>
+        <w:rPr>
+          <w:rFonts w:eastAsia="Times New Roman" w:cs="Times New Roman"/>
+          <w:szCs w:val="24"/>
+        </w:rPr>
+        <w:t>Faith</w:t>
+      </w:r>
+      <w:r>
+        <w:rPr>
+          <w:rFonts w:eastAsia="Times New Roman" w:cs="Times New Roman"/>
+          <w:szCs w:val="24"/>
+        </w:rPr>
+        <w:t>ed by a significant challenge—an outbreak of a skin disease. The disease spread among the students due to shared water containers and bathrooms, affecting many, including me. Fortunately, with proper medical treatment and care, I was able to recover and regain my health.</w:t>
+      </w:r>
+    </w:p>
+    <w:p>
+      <w:pPr>
+        <w:spacing w:before="100" w:beforeAutospacing="1" w:after="100" w:afterAutospacing="1" w:line="360" w:lineRule="auto"/>
+        <w:jc w:val="both"/>
+        <w:rPr>
+          <w:rFonts w:eastAsia="Times New Roman" w:cs="Times New Roman"/>
+          <w:szCs w:val="24"/>
+        </w:rPr>
+      </w:pPr>
       <w:r>
         <w:rPr>
           <w:rFonts w:eastAsia="Times New Roman" w:cs="Times New Roman"/>
           <w:szCs w:val="24"/>
         </w:rPr>
         <w:lastRenderedPageBreak/>
-        <w:t xml:space="preserve">discipline, and moral values began to deteriorate. My parents, in their wisdom, decided it was time for me to leave that environment and transferred me to a new school, </w:t>
-      </w:r>
-      <w:proofErr w:type="spellStart"/>
-      <w:r>
-        <w:rPr>
-          <w:rFonts w:eastAsia="Times New Roman" w:cs="Times New Roman"/>
-          <w:szCs w:val="24"/>
-        </w:rPr>
-        <w:t>Nyangoso</w:t>
-      </w:r>
-      <w:proofErr w:type="spellEnd"/>
-      <w:r>
-        <w:rPr>
-          <w:rFonts w:eastAsia="Times New Roman" w:cs="Times New Roman"/>
-          <w:szCs w:val="24"/>
-        </w:rPr>
-        <w:t xml:space="preserve"> boarding primary school</w:t>
-      </w:r>
-      <w:r>
-        <w:rPr>
-          <w:rFonts w:eastAsia="Times New Roman" w:cs="Times New Roman"/>
-          <w:szCs w:val="24"/>
-        </w:rPr>
-        <w:t xml:space="preserve"> The decision to transfer was driven by a desire to provide a fresh start and a more positive educational atmosphere.</w:t>
+        <w:t>Determined to excel in my studies and regain my position as a top-performing student, I upped my game and consistently ranked among the top three students in my class. As I entered the final year of upper primary, my diligence and hard work paid off. I performed exceptionally well, earning a good grade that opened the doors to attending a prestigious high school in the country.</w:t>
       </w:r>
     </w:p>
     <w:p>
@@ -5082,192 +5129,7 @@
           <w:rFonts w:eastAsia="Times New Roman" w:cs="Times New Roman"/>
           <w:szCs w:val="24"/>
         </w:rPr>
-        <w:t xml:space="preserve">However, </w:t>
-      </w:r>
-      <w:proofErr w:type="spellStart"/>
-      <w:r>
-        <w:rPr>
-          <w:rFonts w:eastAsia="Times New Roman" w:cs="Times New Roman"/>
-          <w:szCs w:val="24"/>
-        </w:rPr>
-        <w:t>Nyangoso</w:t>
-      </w:r>
-      <w:proofErr w:type="spellEnd"/>
-      <w:r>
-        <w:rPr>
-          <w:rFonts w:eastAsia="Times New Roman" w:cs="Times New Roman"/>
-          <w:szCs w:val="24"/>
-        </w:rPr>
-        <w:t xml:space="preserve"> Primary</w:t>
-      </w:r>
-      <w:r>
-        <w:rPr>
-          <w:rFonts w:eastAsia="Times New Roman" w:cs="Times New Roman"/>
-          <w:szCs w:val="24"/>
-        </w:rPr>
-        <w:t xml:space="preserve"> proved to be a financial strain on my parents, </w:t>
-      </w:r>
-      <w:r>
-        <w:rPr>
-          <w:rFonts w:eastAsia="Times New Roman" w:cs="Times New Roman"/>
-          <w:szCs w:val="24"/>
-        </w:rPr>
-        <w:t>they had made a decision to hold on in order to shape my academics and moral achievements.</w:t>
-      </w:r>
-      <w:r>
-        <w:rPr>
-          <w:rFonts w:eastAsia="Times New Roman" w:cs="Times New Roman"/>
-          <w:szCs w:val="24"/>
-        </w:rPr>
-        <w:t xml:space="preserve"> This transition turned out to be transformative. </w:t>
-      </w:r>
-      <w:r>
-        <w:rPr>
-          <w:rFonts w:eastAsia="Times New Roman" w:cs="Times New Roman"/>
-          <w:szCs w:val="24"/>
-        </w:rPr>
-        <w:t xml:space="preserve">This change </w:t>
-      </w:r>
-      <w:r>
-        <w:rPr>
-          <w:rFonts w:eastAsia="Times New Roman" w:cs="Times New Roman"/>
-          <w:szCs w:val="24"/>
-        </w:rPr>
-        <w:t xml:space="preserve"> brought about a newfound determination and focus. I consistently topped my class, leaving my classmates in awe as I achieved grades that set me apart as a top performer.</w:t>
-      </w:r>
-    </w:p>
-    <w:p>
-      <w:pPr>
-        <w:spacing w:before="100" w:beforeAutospacing="1" w:after="100" w:afterAutospacing="1" w:line="360" w:lineRule="auto"/>
-        <w:jc w:val="both"/>
-        <w:rPr>
-          <w:rFonts w:eastAsia="Times New Roman" w:cs="Times New Roman"/>
-          <w:szCs w:val="24"/>
-        </w:rPr>
-      </w:pPr>
-      <w:r>
-        <w:rPr>
-          <w:rFonts w:eastAsia="Times New Roman" w:cs="Times New Roman"/>
-          <w:szCs w:val="24"/>
-        </w:rPr>
-        <w:t xml:space="preserve">Staying at </w:t>
-      </w:r>
-      <w:proofErr w:type="spellStart"/>
-      <w:r>
-        <w:rPr>
-          <w:rFonts w:eastAsia="Times New Roman" w:cs="Times New Roman"/>
-          <w:szCs w:val="24"/>
-        </w:rPr>
-        <w:t>Nyangoso</w:t>
-      </w:r>
-      <w:proofErr w:type="spellEnd"/>
-      <w:r>
-        <w:rPr>
-          <w:rFonts w:eastAsia="Times New Roman" w:cs="Times New Roman"/>
-          <w:szCs w:val="24"/>
-        </w:rPr>
-        <w:t xml:space="preserve"> </w:t>
-      </w:r>
-      <w:r>
-        <w:rPr>
-          <w:rFonts w:eastAsia="Times New Roman" w:cs="Times New Roman"/>
-          <w:szCs w:val="24"/>
-        </w:rPr>
-        <w:t>for two years, in Classes 5 and 6 (2012 and 2013), I continued to excel academically, maintaining my position among the top three students in my class. However, the journey was not without its challenges. In the subsequent years, my grades began to experience a decline, even though I was still among the top performers.</w:t>
-      </w:r>
-      <w:r>
-        <w:rPr>
-          <w:rFonts w:eastAsia="Times New Roman" w:cs="Times New Roman"/>
-          <w:szCs w:val="24"/>
-        </w:rPr>
-        <w:t xml:space="preserve"> I remember bringing home my third term report card to my father which I had altered the marks and this action agitated him so much that I received a beating that I had never experienced from him. Although I had been promoted to standard 7,the marks I attained were so low that I made a decision to do better in my next year.</w:t>
-      </w:r>
-    </w:p>
-    <w:p>
-      <w:pPr>
-        <w:spacing w:before="100" w:beforeAutospacing="1" w:after="100" w:afterAutospacing="1" w:line="360" w:lineRule="auto"/>
-        <w:jc w:val="both"/>
-        <w:rPr>
-          <w:rFonts w:eastAsia="Times New Roman" w:cs="Times New Roman"/>
-          <w:szCs w:val="24"/>
-        </w:rPr>
-      </w:pPr>
-      <w:r>
-        <w:rPr>
-          <w:rFonts w:eastAsia="Times New Roman" w:cs="Times New Roman"/>
-          <w:szCs w:val="24"/>
-        </w:rPr>
-        <w:t>In Class 8, in 2015, I</w:t>
-      </w:r>
-      <w:r>
-        <w:rPr>
-          <w:rFonts w:eastAsia="Times New Roman" w:cs="Times New Roman"/>
-          <w:szCs w:val="24"/>
-        </w:rPr>
-        <w:t xml:space="preserve"> made the commitment to move back to school and made a decision to behave like a </w:t>
-      </w:r>
-      <w:r>
-        <w:rPr>
-          <w:rFonts w:eastAsia="Times New Roman" w:cs="Times New Roman"/>
-          <w:szCs w:val="24"/>
-        </w:rPr>
-        <w:t xml:space="preserve"> boarding student, an opportunity that presented itself as I aimed to enhance my academic performance. However, my journey at the school was </w:t>
-      </w:r>
-      <w:r>
-        <w:rPr>
-          <w:rFonts w:eastAsia="Times New Roman" w:cs="Times New Roman"/>
-          <w:szCs w:val="24"/>
-        </w:rPr>
-        <w:t>Faith</w:t>
-      </w:r>
-      <w:r>
-        <w:rPr>
-          <w:rFonts w:eastAsia="Times New Roman" w:cs="Times New Roman"/>
-          <w:szCs w:val="24"/>
-        </w:rPr>
-        <w:t>ed by a significant challenge—an outbreak of a skin disease. The disease spread among the students due to shared water containers and bathrooms, affecting many, including me. Fortunately, with proper medical treatment and care, I was able to recover and regain my health.</w:t>
-      </w:r>
-    </w:p>
-    <w:p>
-      <w:pPr>
-        <w:spacing w:before="100" w:beforeAutospacing="1" w:after="100" w:afterAutospacing="1" w:line="360" w:lineRule="auto"/>
-        <w:jc w:val="both"/>
-        <w:rPr>
-          <w:rFonts w:eastAsia="Times New Roman" w:cs="Times New Roman"/>
-          <w:szCs w:val="24"/>
-        </w:rPr>
-      </w:pPr>
-      <w:r>
-        <w:rPr>
-          <w:rFonts w:eastAsia="Times New Roman" w:cs="Times New Roman"/>
-          <w:szCs w:val="24"/>
-        </w:rPr>
-        <w:t>Determined to excel in my studies and regain my position as a top-performing student, I upped my game and consistently ranked among the top three students in my class. As I entered the final year of upper primary, my diligence and hard work paid off. I performed exceptionally well, earning a good grade that opened the doors to attending a prestigious high school in the country.</w:t>
-      </w:r>
-    </w:p>
-    <w:p>
-      <w:pPr>
-        <w:spacing w:before="100" w:beforeAutospacing="1" w:after="100" w:afterAutospacing="1" w:line="360" w:lineRule="auto"/>
-        <w:jc w:val="both"/>
-        <w:rPr>
-          <w:rFonts w:eastAsia="Times New Roman" w:cs="Times New Roman"/>
-          <w:szCs w:val="24"/>
-        </w:rPr>
-      </w:pPr>
-      <w:r>
-        <w:rPr>
-          <w:rFonts w:eastAsia="Times New Roman" w:cs="Times New Roman"/>
-          <w:szCs w:val="24"/>
-        </w:rPr>
-        <w:t xml:space="preserve">The years of upper primary were a dynamic and formative period of my life. The challenges I faced and the transitions I underwent shaped my resilience, determination, and commitment to </w:t>
-      </w:r>
-      <w:r>
-        <w:rPr>
-          <w:rFonts w:eastAsia="Times New Roman" w:cs="Times New Roman"/>
-          <w:szCs w:val="24"/>
-        </w:rPr>
-        <w:lastRenderedPageBreak/>
-        <w:t>my education. It was a chapter of transformation, where my aspirations and hard work paved the way for a brighter future, preparing me for the high school journey that lay ahead.</w:t>
+        <w:t>The years of upper primary were a dynamic and formative period of my life. The challenges I faced and the transitions I underwent shaped my resilience, determination, and commitment to my education. It was a chapter of transformation, where my aspirations and hard work paved the way for a brighter future, preparing me for the high school journey that lay ahead.</w:t>
       </w:r>
     </w:p>
     <w:p>
@@ -5365,21 +5227,19 @@
         </w:rPr>
         <w:t xml:space="preserve">As I entered the world of high school, I quickly realized that the good grades I had earned in primary school were no longer the sole determining factor of my academic future. It wasn't my fault that I was born into a family facing financial constraints, and my parents made the decision to enroll me in </w:t>
       </w:r>
-      <w:proofErr w:type="spellStart"/>
-      <w:r>
-        <w:rPr>
-          <w:rFonts w:eastAsia="Times New Roman" w:cs="Times New Roman"/>
-          <w:szCs w:val="24"/>
-        </w:rPr>
-        <w:t>Asumbi</w:t>
-      </w:r>
-      <w:proofErr w:type="spellEnd"/>
-      <w:r>
-        <w:rPr>
-          <w:rFonts w:eastAsia="Times New Roman" w:cs="Times New Roman"/>
-          <w:szCs w:val="24"/>
-        </w:rPr>
-        <w:t xml:space="preserve"> Girls High school</w:t>
+      <w:r>
+        <w:rPr>
+          <w:rFonts w:eastAsia="Times New Roman" w:cs="Times New Roman"/>
+          <w:szCs w:val="24"/>
+        </w:rPr>
+        <w:t>Lelu Secondary</w:t>
+      </w:r>
+      <w:r>
+        <w:rPr>
+          <w:rFonts w:eastAsia="Times New Roman" w:cs="Times New Roman"/>
+          <w:szCs w:val="24"/>
+        </w:rPr>
+        <w:t xml:space="preserve"> school</w:t>
       </w:r>
       <w:r>
         <w:rPr>
@@ -5403,7 +5263,21 @@
           <w:rFonts w:eastAsia="Times New Roman" w:cs="Times New Roman"/>
           <w:szCs w:val="24"/>
         </w:rPr>
-        <w:t xml:space="preserve">Located in Homa Bay County, the school had one </w:t>
+        <w:t xml:space="preserve">Located in </w:t>
+      </w:r>
+      <w:r>
+        <w:rPr>
+          <w:rFonts w:eastAsia="Times New Roman" w:cs="Times New Roman"/>
+          <w:szCs w:val="24"/>
+        </w:rPr>
+        <w:t>Kericho</w:t>
+      </w:r>
+      <w:r>
+        <w:rPr>
+          <w:rFonts w:eastAsia="Times New Roman" w:cs="Times New Roman"/>
+          <w:szCs w:val="24"/>
+        </w:rPr>
+        <w:t xml:space="preserve"> County, the school had one </w:t>
       </w:r>
       <w:r>
         <w:rPr>
@@ -5465,7 +5339,15 @@
           <w:rFonts w:eastAsia="Times New Roman" w:cs="Times New Roman"/>
           <w:szCs w:val="24"/>
         </w:rPr>
-        <w:t>What added to the difficulty of my high school experience was the discrimination I faced. Many students in the school openly discriminated against me for my Kisii heritage, a dynamic that often created a hostile and divisive atmosphere. The verbal taunts and bullying took a toll on my emotional well-being, leaving me in a constant state of frustration.</w:t>
+        <w:t xml:space="preserve">What added to the difficulty of my high school experience was the discrimination I faced. Many students in the school openly discriminated against me for my Kisii heritage, a dynamic that </w:t>
+      </w:r>
+      <w:r>
+        <w:rPr>
+          <w:rFonts w:eastAsia="Times New Roman" w:cs="Times New Roman"/>
+          <w:szCs w:val="24"/>
+        </w:rPr>
+        <w:lastRenderedPageBreak/>
+        <w:t>often created a hostile and divisive atmosphere. The verbal taunts and bullying took a toll on my emotional well-being, leaving me in a constant state of frustration.</w:t>
       </w:r>
     </w:p>
     <w:p>
@@ -5513,7 +5395,6 @@
           <w:rFonts w:eastAsia="Times New Roman" w:cs="Times New Roman"/>
           <w:szCs w:val="24"/>
         </w:rPr>
-        <w:lastRenderedPageBreak/>
         <w:t>In</w:t>
       </w:r>
       <w:r>
@@ -5649,6 +5530,7 @@
         <w:rPr>
           <w:rStyle w:val="selectable-text1"/>
         </w:rPr>
+        <w:lastRenderedPageBreak/>
         <w:t>Chapter</w:t>
       </w:r>
       <w:r>
@@ -5795,7 +5677,165 @@
           <w:rFonts w:eastAsia="Times New Roman" w:cs="Times New Roman"/>
           <w:szCs w:val="24"/>
         </w:rPr>
-        <w:t xml:space="preserve">, my </w:t>
+        <w:t xml:space="preserve">, my perspective shifted after attending a rally where President Uhuru Kenyatta spoke at Kisii Stadium. During his address, he emphasized the importance of </w:t>
+      </w:r>
+      <w:r>
+        <w:rPr>
+          <w:rFonts w:eastAsia="Times New Roman" w:cs="Times New Roman"/>
+          <w:szCs w:val="24"/>
+        </w:rPr>
+        <w:t>Bachelor of education in technology (</w:t>
+      </w:r>
+      <w:r>
+        <w:rPr>
+          <w:rFonts w:eastAsia="Times New Roman" w:cs="Times New Roman"/>
+          <w:szCs w:val="24"/>
+        </w:rPr>
+        <w:t>Computer Science</w:t>
+      </w:r>
+      <w:r>
+        <w:rPr>
+          <w:rFonts w:eastAsia="Times New Roman" w:cs="Times New Roman"/>
+          <w:szCs w:val="24"/>
+        </w:rPr>
+        <w:t>)</w:t>
+      </w:r>
+      <w:r>
+        <w:rPr>
+          <w:rFonts w:eastAsia="Times New Roman" w:cs="Times New Roman"/>
+          <w:szCs w:val="24"/>
+        </w:rPr>
+        <w:t xml:space="preserve"> </w:t>
+      </w:r>
+      <w:r>
+        <w:rPr>
+          <w:rFonts w:eastAsia="Times New Roman" w:cs="Times New Roman"/>
+          <w:szCs w:val="24"/>
+        </w:rPr>
+        <w:t>in modern education and the professional world. This moment served as a turning point, motivating me to delve into this field.</w:t>
+      </w:r>
+    </w:p>
+    <w:p>
+      <w:pPr>
+        <w:spacing w:before="100" w:beforeAutospacing="1" w:after="100" w:afterAutospacing="1" w:line="360" w:lineRule="auto"/>
+        <w:jc w:val="both"/>
+        <w:rPr>
+          <w:rFonts w:eastAsia="Times New Roman" w:cs="Times New Roman"/>
+          <w:szCs w:val="24"/>
+        </w:rPr>
+      </w:pPr>
+      <w:r>
+        <w:rPr>
+          <w:rFonts w:eastAsia="Times New Roman" w:cs="Times New Roman"/>
+          <w:szCs w:val="24"/>
+        </w:rPr>
+        <w:t xml:space="preserve">After conducting extensive research and understanding the various facets of </w:t>
+      </w:r>
+      <w:r>
+        <w:rPr>
+          <w:rFonts w:eastAsia="Times New Roman" w:cs="Times New Roman"/>
+          <w:szCs w:val="24"/>
+        </w:rPr>
+        <w:t>BSC</w:t>
+      </w:r>
+      <w:r>
+        <w:rPr>
+          <w:rFonts w:eastAsia="Times New Roman" w:cs="Times New Roman"/>
+          <w:szCs w:val="24"/>
+        </w:rPr>
+        <w:t xml:space="preserve"> (</w:t>
+      </w:r>
+      <w:r>
+        <w:rPr>
+          <w:rFonts w:eastAsia="Times New Roman" w:cs="Times New Roman"/>
+          <w:szCs w:val="24"/>
+        </w:rPr>
+        <w:t>Computer Science</w:t>
+      </w:r>
+      <w:r>
+        <w:rPr>
+          <w:rFonts w:eastAsia="Times New Roman" w:cs="Times New Roman"/>
+          <w:szCs w:val="24"/>
+        </w:rPr>
+        <w:t>)</w:t>
+      </w:r>
+      <w:r>
+        <w:rPr>
+          <w:rFonts w:eastAsia="Times New Roman" w:cs="Times New Roman"/>
+          <w:szCs w:val="24"/>
+        </w:rPr>
+        <w:t xml:space="preserve">, I made the pivotal decision to pursue this program. The curriculum encompassed a wide range of subjects, including </w:t>
+      </w:r>
+      <w:r>
+        <w:rPr>
+          <w:rFonts w:eastAsia="Times New Roman" w:cs="Times New Roman"/>
+          <w:szCs w:val="24"/>
+        </w:rPr>
+        <w:t>structural design, structural analysis, drawings, water engineering and transport engineering</w:t>
+      </w:r>
+      <w:r>
+        <w:rPr>
+          <w:rFonts w:eastAsia="Times New Roman" w:cs="Times New Roman"/>
+          <w:szCs w:val="24"/>
+        </w:rPr>
+        <w:t>. This choice set me on a unique and intellectually stimulating path.</w:t>
+      </w:r>
+    </w:p>
+    <w:p>
+      <w:pPr>
+        <w:spacing w:before="100" w:beforeAutospacing="1" w:after="100" w:afterAutospacing="1" w:line="360" w:lineRule="auto"/>
+        <w:jc w:val="both"/>
+        <w:rPr>
+          <w:rFonts w:eastAsia="Times New Roman" w:cs="Times New Roman"/>
+          <w:szCs w:val="24"/>
+        </w:rPr>
+      </w:pPr>
+      <w:r>
+        <w:rPr>
+          <w:rFonts w:eastAsia="Times New Roman" w:cs="Times New Roman"/>
+          <w:szCs w:val="24"/>
+        </w:rPr>
+        <w:t>My journey into higher education led me to Nyeri, where I enrolled at Dedan Kimathi University of Technology. As I embarked on this new phase of my life, I encountered a fresh set of challenges and opportunities. I entered a world where fancy classrooms, state-of-the-art lecture halls, and well-equipped conference facilities became part of my daily life. However, the contrast between my background and that of many of my peers was stark. While I arrived at the university through my own efforts, other students were chauffeured in stylish modern cars, some of which were vehicles I had once dreamt of. Their attire reflected affluence and sophistication, making me feel like an outsider in the beginning.</w:t>
+      </w:r>
+    </w:p>
+    <w:p>
+      <w:pPr>
+        <w:spacing w:before="100" w:beforeAutospacing="1" w:after="100" w:afterAutospacing="1" w:line="360" w:lineRule="auto"/>
+        <w:jc w:val="both"/>
+        <w:rPr>
+          <w:rFonts w:eastAsia="Times New Roman" w:cs="Times New Roman"/>
+          <w:szCs w:val="24"/>
+        </w:rPr>
+      </w:pPr>
+      <w:r>
+        <w:rPr>
+          <w:rFonts w:eastAsia="Times New Roman" w:cs="Times New Roman"/>
+          <w:szCs w:val="24"/>
+        </w:rPr>
+        <w:t xml:space="preserve">The encounter with the different students from different tribes, different style different </w:t>
+      </w:r>
+      <w:proofErr w:type="spellStart"/>
+      <w:r>
+        <w:rPr>
+          <w:rFonts w:eastAsia="Times New Roman" w:cs="Times New Roman"/>
+          <w:szCs w:val="24"/>
+        </w:rPr>
+        <w:t>economical</w:t>
+      </w:r>
+      <w:proofErr w:type="spellEnd"/>
+      <w:r>
+        <w:rPr>
+          <w:rFonts w:eastAsia="Times New Roman" w:cs="Times New Roman"/>
+          <w:szCs w:val="24"/>
+        </w:rPr>
+        <w:t xml:space="preserve"> backgrounds and even different political standards </w:t>
+      </w:r>
+      <w:r>
+        <w:rPr>
+          <w:rFonts w:eastAsia="Times New Roman" w:cs="Times New Roman"/>
+          <w:szCs w:val="24"/>
+        </w:rPr>
+        <w:t xml:space="preserve">made me focus in my studies in </w:t>
       </w:r>
       <w:r>
         <w:rPr>
@@ -5803,130 +5843,7 @@
           <w:szCs w:val="24"/>
         </w:rPr>
         <w:lastRenderedPageBreak/>
-        <w:t xml:space="preserve">perspective shifted after attending a rally where President Uhuru Kenyatta spoke at Kisii Stadium. During his address, he emphasized the importance of </w:t>
-      </w:r>
-      <w:r>
-        <w:rPr>
-          <w:rFonts w:eastAsia="Times New Roman" w:cs="Times New Roman"/>
-          <w:szCs w:val="24"/>
-        </w:rPr>
-        <w:t>Bachelor of education in technology (Civil Engineering)</w:t>
-      </w:r>
-      <w:r>
-        <w:rPr>
-          <w:rFonts w:eastAsia="Times New Roman" w:cs="Times New Roman"/>
-          <w:szCs w:val="24"/>
-        </w:rPr>
-        <w:t xml:space="preserve"> </w:t>
-      </w:r>
-      <w:r>
-        <w:rPr>
-          <w:rFonts w:eastAsia="Times New Roman" w:cs="Times New Roman"/>
-          <w:szCs w:val="24"/>
-        </w:rPr>
-        <w:t>in modern education and the professional world. This moment served as a turning point, motivating me to delve into this field.</w:t>
-      </w:r>
-    </w:p>
-    <w:p>
-      <w:pPr>
-        <w:spacing w:before="100" w:beforeAutospacing="1" w:after="100" w:afterAutospacing="1" w:line="360" w:lineRule="auto"/>
-        <w:jc w:val="both"/>
-        <w:rPr>
-          <w:rFonts w:eastAsia="Times New Roman" w:cs="Times New Roman"/>
-          <w:szCs w:val="24"/>
-        </w:rPr>
-      </w:pPr>
-      <w:r>
-        <w:rPr>
-          <w:rFonts w:eastAsia="Times New Roman" w:cs="Times New Roman"/>
-          <w:szCs w:val="24"/>
-        </w:rPr>
-        <w:t xml:space="preserve">After conducting extensive research and understanding the various facets of </w:t>
-      </w:r>
-      <w:r>
-        <w:rPr>
-          <w:rFonts w:eastAsia="Times New Roman" w:cs="Times New Roman"/>
-          <w:szCs w:val="24"/>
-        </w:rPr>
-        <w:t>B.ED (Civil Engineering)</w:t>
-      </w:r>
-      <w:r>
-        <w:rPr>
-          <w:rFonts w:eastAsia="Times New Roman" w:cs="Times New Roman"/>
-          <w:szCs w:val="24"/>
-        </w:rPr>
-        <w:t xml:space="preserve">, I made the pivotal decision to pursue this program. The curriculum encompassed a wide range of subjects, including </w:t>
-      </w:r>
-      <w:r>
-        <w:rPr>
-          <w:rFonts w:eastAsia="Times New Roman" w:cs="Times New Roman"/>
-          <w:szCs w:val="24"/>
-        </w:rPr>
-        <w:t>structural design, structural analysis, drawings, water engineering and transport engineering</w:t>
-      </w:r>
-      <w:r>
-        <w:rPr>
-          <w:rFonts w:eastAsia="Times New Roman" w:cs="Times New Roman"/>
-          <w:szCs w:val="24"/>
-        </w:rPr>
-        <w:t>. This choice set me on a unique and intellectually stimulating path.</w:t>
-      </w:r>
-    </w:p>
-    <w:p>
-      <w:pPr>
-        <w:spacing w:before="100" w:beforeAutospacing="1" w:after="100" w:afterAutospacing="1" w:line="360" w:lineRule="auto"/>
-        <w:jc w:val="both"/>
-        <w:rPr>
-          <w:rFonts w:eastAsia="Times New Roman" w:cs="Times New Roman"/>
-          <w:szCs w:val="24"/>
-        </w:rPr>
-      </w:pPr>
-      <w:r>
-        <w:rPr>
-          <w:rFonts w:eastAsia="Times New Roman" w:cs="Times New Roman"/>
-          <w:szCs w:val="24"/>
-        </w:rPr>
-        <w:t>My journey into higher education led me to Nyeri, where I enrolled at Dedan Kimathi University of Technology. As I embarked on this new phase of my life, I encountered a fresh set of challenges and opportunities. I entered a world where fancy classrooms, state-of-the-art lecture halls, and well-equipped conference facilities became part of my daily life. However, the contrast between my background and that of many of my peers was stark. While I arrived at the university through my own efforts, other students were chauffeured in stylish modern cars, some of which were vehicles I had once dreamt of. Their attire reflected affluence and sophistication, making me feel like an outsider in the beginning.</w:t>
-      </w:r>
-    </w:p>
-    <w:p>
-      <w:pPr>
-        <w:spacing w:before="100" w:beforeAutospacing="1" w:after="100" w:afterAutospacing="1" w:line="360" w:lineRule="auto"/>
-        <w:jc w:val="both"/>
-        <w:rPr>
-          <w:rFonts w:eastAsia="Times New Roman" w:cs="Times New Roman"/>
-          <w:szCs w:val="24"/>
-        </w:rPr>
-      </w:pPr>
-      <w:r>
-        <w:rPr>
-          <w:rFonts w:eastAsia="Times New Roman" w:cs="Times New Roman"/>
-          <w:szCs w:val="24"/>
-        </w:rPr>
-        <w:t xml:space="preserve">The encounter with the different students from different tribes, different style different </w:t>
-      </w:r>
-      <w:proofErr w:type="spellStart"/>
-      <w:r>
-        <w:rPr>
-          <w:rFonts w:eastAsia="Times New Roman" w:cs="Times New Roman"/>
-          <w:szCs w:val="24"/>
-        </w:rPr>
-        <w:t>economical</w:t>
-      </w:r>
-      <w:proofErr w:type="spellEnd"/>
-      <w:r>
-        <w:rPr>
-          <w:rFonts w:eastAsia="Times New Roman" w:cs="Times New Roman"/>
-          <w:szCs w:val="24"/>
-        </w:rPr>
-        <w:t xml:space="preserve"> backgrounds and even different political standards </w:t>
-      </w:r>
-      <w:r>
-        <w:rPr>
-          <w:rFonts w:eastAsia="Times New Roman" w:cs="Times New Roman"/>
-          <w:szCs w:val="24"/>
-        </w:rPr>
-        <w:t>made me focus in my studies in order to achieve my desired goals. This also brought beauty in the unity of diversity. I did well in my first year which gave me a green light to my second year of study.</w:t>
+        <w:t>order to achieve my desired goals. This also brought beauty in the unity of diversity. I did well in my first year which gave me a green light to my second year of study.</w:t>
       </w:r>
     </w:p>
     <w:p>
@@ -5995,7 +5912,6 @@
           <w:rFonts w:eastAsia="Times New Roman" w:cs="Times New Roman"/>
           <w:szCs w:val="24"/>
         </w:rPr>
-        <w:lastRenderedPageBreak/>
         <w:t xml:space="preserve">As I delved deeper into my coursework, I gained a deeper understanding </w:t>
       </w:r>
       <w:r>
@@ -6003,7 +5919,14 @@
           <w:rFonts w:eastAsia="Times New Roman" w:cs="Times New Roman"/>
           <w:szCs w:val="24"/>
         </w:rPr>
-        <w:t>of Civil Engineering</w:t>
+        <w:t xml:space="preserve">of </w:t>
+      </w:r>
+      <w:r>
+        <w:rPr>
+          <w:rFonts w:eastAsia="Times New Roman" w:cs="Times New Roman"/>
+          <w:szCs w:val="24"/>
+        </w:rPr>
+        <w:t>Computer Science</w:t>
       </w:r>
       <w:r>
         <w:rPr>
@@ -6017,7 +5940,28 @@
           <w:rFonts w:eastAsia="Times New Roman" w:cs="Times New Roman"/>
           <w:szCs w:val="24"/>
         </w:rPr>
-        <w:t>B.ED (Civil Engineering)</w:t>
+        <w:t>BSC</w:t>
+      </w:r>
+      <w:r>
+        <w:rPr>
+          <w:rFonts w:eastAsia="Times New Roman" w:cs="Times New Roman"/>
+          <w:szCs w:val="24"/>
+        </w:rPr>
+        <w:t xml:space="preserve"> (</w:t>
+      </w:r>
+      <w:r>
+        <w:rPr>
+          <w:rFonts w:eastAsia="Times New Roman" w:cs="Times New Roman"/>
+          <w:szCs w:val="24"/>
+        </w:rPr>
+        <w:t>Computer Science</w:t>
+      </w:r>
+      <w:r>
+        <w:rPr>
+          <w:rFonts w:eastAsia="Times New Roman" w:cs="Times New Roman"/>
+          <w:szCs w:val="24"/>
+        </w:rPr>
+        <w:t>)</w:t>
       </w:r>
       <w:r>
         <w:rPr>
@@ -6069,7 +6013,28 @@
           <w:rFonts w:eastAsia="Times New Roman" w:cs="Times New Roman"/>
           <w:szCs w:val="24"/>
         </w:rPr>
-        <w:t>B.ED (Civil Engineering)</w:t>
+        <w:t>BSC</w:t>
+      </w:r>
+      <w:r>
+        <w:rPr>
+          <w:rFonts w:eastAsia="Times New Roman" w:cs="Times New Roman"/>
+          <w:szCs w:val="24"/>
+        </w:rPr>
+        <w:t xml:space="preserve"> (</w:t>
+      </w:r>
+      <w:r>
+        <w:rPr>
+          <w:rFonts w:eastAsia="Times New Roman" w:cs="Times New Roman"/>
+          <w:szCs w:val="24"/>
+        </w:rPr>
+        <w:t>Computer Science</w:t>
+      </w:r>
+      <w:r>
+        <w:rPr>
+          <w:rFonts w:eastAsia="Times New Roman" w:cs="Times New Roman"/>
+          <w:szCs w:val="24"/>
+        </w:rPr>
+        <w:t>)</w:t>
       </w:r>
       <w:r>
         <w:rPr>
@@ -6172,13 +6137,23 @@
         <w:rPr>
           <w:rStyle w:val="selectable-text1"/>
         </w:rPr>
+        <w:lastRenderedPageBreak/>
         <w:t xml:space="preserve">Third year </w:t>
       </w:r>
       <w:r>
         <w:t xml:space="preserve">Third Year (2022-2023) - Deepening Knowledge in </w:t>
       </w:r>
       <w:r>
-        <w:t>B.ED (Civil Engineering)</w:t>
+        <w:t>BSC</w:t>
+      </w:r>
+      <w:r>
+        <w:t xml:space="preserve"> (</w:t>
+      </w:r>
+      <w:r>
+        <w:t>Computer Science</w:t>
+      </w:r>
+      <w:r>
+        <w:t>)</w:t>
       </w:r>
       <w:bookmarkEnd w:id="18"/>
     </w:p>
@@ -6250,7 +6225,6 @@
         <w:rPr>
           <w:rFonts w:eastAsia="Times New Roman"/>
         </w:rPr>
-        <w:lastRenderedPageBreak/>
         <w:t xml:space="preserve"> </w:t>
       </w:r>
       <w:bookmarkStart w:id="19" w:name="_Toc149510228"/>
@@ -6265,7 +6239,13 @@
         <w:rPr>
           <w:rFonts w:eastAsia="Times New Roman"/>
         </w:rPr>
-        <w:t>the National Construction Authority (NCA)</w:t>
+        <w:t xml:space="preserve">the </w:t>
+      </w:r>
+      <w:r>
+        <w:rPr>
+          <w:rFonts w:eastAsia="Times New Roman"/>
+        </w:rPr>
+        <w:t>TheJitu Software development Company</w:t>
       </w:r>
     </w:p>
     <w:p>
@@ -6383,7 +6363,21 @@
           <w:rFonts w:eastAsia="Times New Roman" w:cs="Times New Roman"/>
           <w:szCs w:val="24"/>
         </w:rPr>
-        <w:t>At the NCA office in Kisii County, I learnt a lot of things for example accreditation of skilled workers and site supervisors, project registration and contractor registration.</w:t>
+        <w:t xml:space="preserve">At the </w:t>
+      </w:r>
+      <w:r>
+        <w:rPr>
+          <w:rFonts w:eastAsia="Times New Roman" w:cs="Times New Roman"/>
+          <w:szCs w:val="24"/>
+        </w:rPr>
+        <w:t>THEJITU</w:t>
+      </w:r>
+      <w:r>
+        <w:rPr>
+          <w:rFonts w:eastAsia="Times New Roman" w:cs="Times New Roman"/>
+          <w:szCs w:val="24"/>
+        </w:rPr>
+        <w:t xml:space="preserve"> office in Kisii County, I learnt a lot of things for example accreditation of skilled workers and site supervisors, project registration and contractor registration.</w:t>
       </w:r>
       <w:r>
         <w:rPr>
@@ -6433,6 +6427,7 @@
         <w:rPr>
           <w:rFonts w:eastAsia="Times New Roman"/>
         </w:rPr>
+        <w:lastRenderedPageBreak/>
         <w:t xml:space="preserve">2. </w:t>
       </w:r>
       <w:bookmarkEnd w:id="21"/>
@@ -6457,7 +6452,21 @@
           <w:rFonts w:eastAsia="Times New Roman" w:cs="Times New Roman"/>
           <w:szCs w:val="24"/>
         </w:rPr>
-        <w:t>During my stay in the NCA office, I went to different construction sites where I learnt on how to do awareness in the various constr</w:t>
+        <w:t xml:space="preserve">During my stay in the </w:t>
+      </w:r>
+      <w:r>
+        <w:rPr>
+          <w:rFonts w:eastAsia="Times New Roman" w:cs="Times New Roman"/>
+          <w:szCs w:val="24"/>
+        </w:rPr>
+        <w:t>THEJITU</w:t>
+      </w:r>
+      <w:r>
+        <w:rPr>
+          <w:rFonts w:eastAsia="Times New Roman" w:cs="Times New Roman"/>
+          <w:szCs w:val="24"/>
+        </w:rPr>
+        <w:t xml:space="preserve"> office, I went to different construction sites where I learnt on how to do awareness in the various constr</w:t>
       </w:r>
       <w:r>
         <w:rPr>
@@ -6624,7 +6633,6 @@
           <w:sz w:val="24"/>
           <w:szCs w:val="24"/>
         </w:rPr>
-        <w:lastRenderedPageBreak/>
         <w:t xml:space="preserve"> </w:t>
       </w:r>
       <w:bookmarkStart w:id="22" w:name="_Toc149510234"/>
@@ -6668,7 +6676,21 @@
           <w:rFonts w:eastAsia="Times New Roman" w:cs="Times New Roman"/>
           <w:szCs w:val="24"/>
         </w:rPr>
-        <w:t>of Civil Engineering.</w:t>
+        <w:t xml:space="preserve">of </w:t>
+      </w:r>
+      <w:r>
+        <w:rPr>
+          <w:rFonts w:eastAsia="Times New Roman" w:cs="Times New Roman"/>
+          <w:szCs w:val="24"/>
+        </w:rPr>
+        <w:t>Computer Science</w:t>
+      </w:r>
+      <w:r>
+        <w:rPr>
+          <w:rFonts w:eastAsia="Times New Roman" w:cs="Times New Roman"/>
+          <w:szCs w:val="24"/>
+        </w:rPr>
+        <w:t>.</w:t>
       </w:r>
     </w:p>
     <w:p>
@@ -6760,7 +6782,28 @@
           <w:rFonts w:eastAsia="Times New Roman" w:cs="Times New Roman"/>
           <w:szCs w:val="24"/>
         </w:rPr>
-        <w:t>B.ED (Civil Engineering)</w:t>
+        <w:t>BSC</w:t>
+      </w:r>
+      <w:r>
+        <w:rPr>
+          <w:rFonts w:eastAsia="Times New Roman" w:cs="Times New Roman"/>
+          <w:szCs w:val="24"/>
+        </w:rPr>
+        <w:t xml:space="preserve"> (</w:t>
+      </w:r>
+      <w:r>
+        <w:rPr>
+          <w:rFonts w:eastAsia="Times New Roman" w:cs="Times New Roman"/>
+          <w:szCs w:val="24"/>
+        </w:rPr>
+        <w:t>Computer Science</w:t>
+      </w:r>
+      <w:r>
+        <w:rPr>
+          <w:rFonts w:eastAsia="Times New Roman" w:cs="Times New Roman"/>
+          <w:szCs w:val="24"/>
+        </w:rPr>
+        <w:t>)</w:t>
       </w:r>
       <w:r>
         <w:rPr>
@@ -6791,14 +6834,43 @@
           <w:rFonts w:eastAsia="Times New Roman" w:cs="Times New Roman"/>
           <w:szCs w:val="24"/>
         </w:rPr>
-        <w:t>B.ED (Civil Engineering)</w:t>
-      </w:r>
-      <w:r>
-        <w:rPr>
-          <w:rFonts w:eastAsia="Times New Roman" w:cs="Times New Roman"/>
-          <w:szCs w:val="24"/>
-        </w:rPr>
-        <w:t xml:space="preserve"> in addressing critical environmental concerns. It is also an opportunity for me to contribute to the body of knowledge within the field and make a positive impact on coastal ecosystems and the communities that rely on them.</w:t>
+        <w:t>BSC</w:t>
+      </w:r>
+      <w:r>
+        <w:rPr>
+          <w:rFonts w:eastAsia="Times New Roman" w:cs="Times New Roman"/>
+          <w:szCs w:val="24"/>
+        </w:rPr>
+        <w:t xml:space="preserve"> (</w:t>
+      </w:r>
+      <w:r>
+        <w:rPr>
+          <w:rFonts w:eastAsia="Times New Roman" w:cs="Times New Roman"/>
+          <w:szCs w:val="24"/>
+        </w:rPr>
+        <w:t>Computer Science</w:t>
+      </w:r>
+      <w:r>
+        <w:rPr>
+          <w:rFonts w:eastAsia="Times New Roman" w:cs="Times New Roman"/>
+          <w:szCs w:val="24"/>
+        </w:rPr>
+        <w:t>)</w:t>
+      </w:r>
+      <w:r>
+        <w:rPr>
+          <w:rFonts w:eastAsia="Times New Roman" w:cs="Times New Roman"/>
+          <w:szCs w:val="24"/>
+        </w:rPr>
+        <w:t xml:space="preserve"> in addressing critical environmental concerns. It is also an opportunity for me to contribute to the </w:t>
+      </w:r>
+      <w:r>
+        <w:rPr>
+          <w:rFonts w:eastAsia="Times New Roman" w:cs="Times New Roman"/>
+          <w:szCs w:val="24"/>
+        </w:rPr>
+        <w:lastRenderedPageBreak/>
+        <w:t>body of knowledge within the field and make a positive impact on coastal ecosystems and the communities that rely on them.</w:t>
       </w:r>
     </w:p>
     <w:p>
@@ -6851,7 +6923,28 @@
           <w:rFonts w:eastAsia="Times New Roman" w:cs="Times New Roman"/>
           <w:szCs w:val="24"/>
         </w:rPr>
-        <w:t>B.ED (Civil Engineering)</w:t>
+        <w:t>BSC</w:t>
+      </w:r>
+      <w:r>
+        <w:rPr>
+          <w:rFonts w:eastAsia="Times New Roman" w:cs="Times New Roman"/>
+          <w:szCs w:val="24"/>
+        </w:rPr>
+        <w:t xml:space="preserve"> (</w:t>
+      </w:r>
+      <w:r>
+        <w:rPr>
+          <w:rFonts w:eastAsia="Times New Roman" w:cs="Times New Roman"/>
+          <w:szCs w:val="24"/>
+        </w:rPr>
+        <w:t>Computer Science</w:t>
+      </w:r>
+      <w:r>
+        <w:rPr>
+          <w:rFonts w:eastAsia="Times New Roman" w:cs="Times New Roman"/>
+          <w:szCs w:val="24"/>
+        </w:rPr>
+        <w:t>)</w:t>
       </w:r>
       <w:r>
         <w:rPr>
@@ -6875,7 +6968,6 @@
           <w:rFonts w:eastAsia="Times New Roman" w:cs="Times New Roman"/>
           <w:szCs w:val="24"/>
         </w:rPr>
-        <w:lastRenderedPageBreak/>
         <w:t xml:space="preserve">I recognize that </w:t>
       </w:r>
       <w:r>
@@ -6883,7 +6975,28 @@
           <w:rFonts w:eastAsia="Times New Roman" w:cs="Times New Roman"/>
           <w:szCs w:val="24"/>
         </w:rPr>
-        <w:t>B.ED (Civil Engineering)</w:t>
+        <w:t>BSC</w:t>
+      </w:r>
+      <w:r>
+        <w:rPr>
+          <w:rFonts w:eastAsia="Times New Roman" w:cs="Times New Roman"/>
+          <w:szCs w:val="24"/>
+        </w:rPr>
+        <w:t xml:space="preserve"> (</w:t>
+      </w:r>
+      <w:r>
+        <w:rPr>
+          <w:rFonts w:eastAsia="Times New Roman" w:cs="Times New Roman"/>
+          <w:szCs w:val="24"/>
+        </w:rPr>
+        <w:t>Computer Science</w:t>
+      </w:r>
+      <w:r>
+        <w:rPr>
+          <w:rFonts w:eastAsia="Times New Roman" w:cs="Times New Roman"/>
+          <w:szCs w:val="24"/>
+        </w:rPr>
+        <w:t>)</w:t>
       </w:r>
       <w:r>
         <w:rPr>
@@ -6962,6 +7075,7 @@
         <w:rPr>
           <w:rStyle w:val="selectable-text1"/>
         </w:rPr>
+        <w:lastRenderedPageBreak/>
         <w:t>Chapter</w:t>
       </w:r>
       <w:r>
@@ -7070,7 +7184,6 @@
         <w:rPr>
           <w:rFonts w:eastAsia="Times New Roman"/>
         </w:rPr>
-        <w:lastRenderedPageBreak/>
         <w:t>2. Poor Background</w:t>
       </w:r>
       <w:bookmarkEnd w:id="28"/>
@@ -7159,7 +7272,15 @@
           <w:rFonts w:eastAsia="Times New Roman" w:cs="Times New Roman"/>
           <w:szCs w:val="24"/>
         </w:rPr>
-        <w:t>High school also exposed me to the contrasting lives of more affluent students. Their opulent lifestyles, often characterized by fancy cars and fashionable attire, created a sense of disparity. I learned not to be envious but rather to draw motivation from these differences. I focused on my own path, using their successes as inspiration to work harder to achieve my goals.</w:t>
+        <w:t xml:space="preserve">High school also exposed me to the contrasting lives of more affluent students. Their opulent lifestyles, often characterized by fancy cars and fashionable attire, created a sense of disparity. </w:t>
+      </w:r>
+      <w:r>
+        <w:rPr>
+          <w:rFonts w:eastAsia="Times New Roman" w:cs="Times New Roman"/>
+          <w:szCs w:val="24"/>
+        </w:rPr>
+        <w:lastRenderedPageBreak/>
+        <w:t>I learned not to be envious but rather to draw motivation from these differences. I focused on my own path, using their successes as inspiration to work harder to achieve my goals.</w:t>
       </w:r>
     </w:p>
     <w:p>
@@ -7343,6 +7464,7 @@
         <w:rPr>
           <w:rStyle w:val="selectable-text1"/>
         </w:rPr>
+        <w:lastRenderedPageBreak/>
         <w:t>Chapter</w:t>
       </w:r>
       <w:r>
@@ -7502,22 +7624,21 @@
           <w:rFonts w:eastAsia="Times New Roman" w:cs="Times New Roman"/>
           <w:szCs w:val="24"/>
         </w:rPr>
-        <w:t xml:space="preserve"> of Civil Engineering</w:t>
-      </w:r>
-      <w:r>
-        <w:rPr>
-          <w:rFonts w:eastAsia="Times New Roman" w:cs="Times New Roman"/>
-          <w:szCs w:val="24"/>
-        </w:rPr>
-        <w:t xml:space="preserve">. This opportunity will allow me to gain hands-on </w:t>
-      </w:r>
-      <w:r>
-        <w:rPr>
-          <w:rFonts w:eastAsia="Times New Roman" w:cs="Times New Roman"/>
-          <w:szCs w:val="24"/>
-        </w:rPr>
-        <w:lastRenderedPageBreak/>
-        <w:t>experience, apply my knowledge in a professional setting, and learn from experts in the field. It is a stepping stone to further career growth.</w:t>
+        <w:t xml:space="preserve"> of </w:t>
+      </w:r>
+      <w:r>
+        <w:rPr>
+          <w:rFonts w:eastAsia="Times New Roman" w:cs="Times New Roman"/>
+          <w:szCs w:val="24"/>
+        </w:rPr>
+        <w:t>Computer Science</w:t>
+      </w:r>
+      <w:r>
+        <w:rPr>
+          <w:rFonts w:eastAsia="Times New Roman" w:cs="Times New Roman"/>
+          <w:szCs w:val="24"/>
+        </w:rPr>
+        <w:t>. This opportunity will allow me to gain hands-on experience, apply my knowledge in a professional setting, and learn from experts in the field. It is a stepping stone to further career growth.</w:t>
       </w:r>
     </w:p>
     <w:p>
@@ -7589,12 +7710,30 @@
         <w:rPr>
           <w:rFonts w:eastAsia="Times New Roman"/>
         </w:rPr>
-        <w:t>B.ED (Civil Engineering)</w:t>
+        <w:t>BSC</w:t>
       </w:r>
       <w:r>
         <w:rPr>
           <w:rFonts w:eastAsia="Times New Roman"/>
         </w:rPr>
+        <w:t xml:space="preserve"> (</w:t>
+      </w:r>
+      <w:r>
+        <w:rPr>
+          <w:rFonts w:eastAsia="Times New Roman"/>
+        </w:rPr>
+        <w:t>Computer Science</w:t>
+      </w:r>
+      <w:r>
+        <w:rPr>
+          <w:rFonts w:eastAsia="Times New Roman"/>
+        </w:rPr>
+        <w:t>)</w:t>
+      </w:r>
+      <w:r>
+        <w:rPr>
+          <w:rFonts w:eastAsia="Times New Roman"/>
+        </w:rPr>
         <w:t xml:space="preserve"> Freelancing in My Free Time</w:t>
       </w:r>
       <w:bookmarkEnd w:id="38"/>
@@ -7620,7 +7759,28 @@
           <w:rFonts w:eastAsia="Times New Roman" w:cs="Times New Roman"/>
           <w:szCs w:val="24"/>
         </w:rPr>
-        <w:t>B.ED (Civil Engineering)</w:t>
+        <w:t>BSC</w:t>
+      </w:r>
+      <w:r>
+        <w:rPr>
+          <w:rFonts w:eastAsia="Times New Roman" w:cs="Times New Roman"/>
+          <w:szCs w:val="24"/>
+        </w:rPr>
+        <w:t xml:space="preserve"> (</w:t>
+      </w:r>
+      <w:r>
+        <w:rPr>
+          <w:rFonts w:eastAsia="Times New Roman" w:cs="Times New Roman"/>
+          <w:szCs w:val="24"/>
+        </w:rPr>
+        <w:t>Computer Science</w:t>
+      </w:r>
+      <w:r>
+        <w:rPr>
+          <w:rFonts w:eastAsia="Times New Roman" w:cs="Times New Roman"/>
+          <w:szCs w:val="24"/>
+        </w:rPr>
+        <w:t>)</w:t>
       </w:r>
       <w:r>
         <w:rPr>
@@ -7654,6 +7814,7 @@
         <w:rPr>
           <w:rFonts w:eastAsia="Times New Roman"/>
         </w:rPr>
+        <w:lastRenderedPageBreak/>
         <w:t>5. Building a Flat Roof, Fancy Modern Mansion House with a Swimming Pool</w:t>
       </w:r>
       <w:bookmarkEnd w:id="39"/>

--- a/assets/docs/haron mburu autobiograpgy.docx
+++ b/assets/docs/haron mburu autobiograpgy.docx
@@ -4178,52 +4178,20 @@
     <w:p>
       <w:pPr>
         <w:pStyle w:val="selectable-text"/>
+        <w:tabs>
+          <w:tab w:val="left" w:pos="3975"/>
+        </w:tabs>
         <w:spacing w:line="360" w:lineRule="auto"/>
         <w:jc w:val="both"/>
-      </w:pPr>
-      <w:r>
-        <w:rPr>
-          <w:rStyle w:val="selectable-text1"/>
-        </w:rPr>
-        <w:t>Growing up in a financially constrained environment, I developed a strong work ethic and determination. I witnessed my parents' unwavering commitment to their family, and this dedication served as a model for my own character. I learned the virtues of patience, gratitude, and empathy from a young age, as we had to make the most of what we had. These early experiences cultivated qualities such as humility and a deep appreciation for the efforts of those around me.</w:t>
-      </w:r>
-    </w:p>
-    <w:p>
-      <w:pPr>
-        <w:pStyle w:val="selectable-text"/>
-        <w:spacing w:line="360" w:lineRule="auto"/>
-        <w:jc w:val="both"/>
-      </w:pPr>
-      <w:r>
-        <w:rPr>
-          <w:rStyle w:val="selectable-text1"/>
-        </w:rPr>
-        <w:t>My family background and upbringing taught me the value of community and the significance of supporting one another during times of hardship. These early influences became the cornerstone of my character, shaping me into a person who values relationships, resilience, and the importance of helping others.</w:t>
-      </w:r>
-    </w:p>
-    <w:p>
-      <w:pPr>
-        <w:pStyle w:val="selectable-text"/>
-        <w:spacing w:line="360" w:lineRule="auto"/>
-        <w:jc w:val="both"/>
-      </w:pPr>
-      <w:r>
-        <w:rPr>
-          <w:rStyle w:val="selectable-text1"/>
-        </w:rPr>
-        <w:t>In retrospect, my family's background and the financial constraints we faced not only instilled in me a strong sense of responsibility but also served as a source of motivation. It drove me to pursue opportunities for personal growth and academic achievement, ultimately leading to my journey as a coll</w:t>
-      </w:r>
-      <w:r>
-        <w:rPr>
-          <w:rStyle w:val="selectable-text1"/>
-        </w:rPr>
-        <w:t>ege student. The lessons learnt</w:t>
-      </w:r>
-      <w:r>
-        <w:rPr>
-          <w:rStyle w:val="selectable-text1"/>
-        </w:rPr>
-        <w:t xml:space="preserve"> in those formative years continue to guide my life and character, reminding me of the importance of perseverance and gratitude as I progress through life's challenges and triumphs.</w:t>
+        <w:rPr>
+          <w:rStyle w:val="selectable-text1"/>
+        </w:rPr>
+      </w:pPr>
+      <w:r>
+        <w:rPr>
+          <w:rStyle w:val="selectable-text1"/>
+        </w:rPr>
+        <w:t>Growing up locally, I learned a strong work ethic and determination from seeing my parents' dedication to our family. Their hard work was an example for me, teaching me patience, gratitude, and empathy from a young age. We learned to make the most of what we had, which helped me develop humility and a deep appreciation for others' efforts.</w:t>
       </w:r>
     </w:p>
     <w:p>
@@ -4234,7 +4202,32 @@
         </w:tabs>
         <w:spacing w:line="360" w:lineRule="auto"/>
         <w:jc w:val="both"/>
-      </w:pPr>
+        <w:rPr>
+          <w:rStyle w:val="selectable-text1"/>
+        </w:rPr>
+      </w:pPr>
+      <w:r>
+        <w:rPr>
+          <w:rStyle w:val="selectable-text1"/>
+        </w:rPr>
+        <w:t>My upbringing emphasized the importance of community and supporting each other during tough times. These values became the foundation of my character, shaping me into someone who values relationships, resilience, and helping others.</w:t>
+      </w:r>
+    </w:p>
+    <w:p>
+      <w:pPr>
+        <w:pStyle w:val="selectable-text"/>
+        <w:tabs>
+          <w:tab w:val="left" w:pos="3975"/>
+        </w:tabs>
+        <w:spacing w:line="360" w:lineRule="auto"/>
+        <w:jc w:val="both"/>
+      </w:pPr>
+      <w:r>
+        <w:rPr>
+          <w:rStyle w:val="selectable-text1"/>
+        </w:rPr>
+        <w:t>Looking back, the financial challenges my family faced not only taught me responsibility but also motivated me. They pushed me to seek opportunities for personal and academic growth, leading me to university. The lessons from my early years continue to guide me, reminding me of the importance of perseverance and gratitude as I face life's challenges and successes.</w:t>
+      </w:r>
     </w:p>
     <w:p>
       <w:pPr>
@@ -4348,7 +4341,19 @@
         <w:rPr>
           <w:rStyle w:val="selectable-text1"/>
         </w:rPr>
-        <w:t xml:space="preserve"> School's baby class. The year was 2004, and while my recollections of this period are hazy, I can still picture the vibrant surroundings and the bustling atmosphere of that small school. It was a time of firsts, where everything was a new and exciting adventure. The world was an open book, and I was eager to explore its pages.</w:t>
+        <w:t xml:space="preserve"> School's baby class. The year was 200</w:t>
+      </w:r>
+      <w:r>
+        <w:rPr>
+          <w:rStyle w:val="selectable-text1"/>
+        </w:rPr>
+        <w:t>5</w:t>
+      </w:r>
+      <w:r>
+        <w:rPr>
+          <w:rStyle w:val="selectable-text1"/>
+        </w:rPr>
+        <w:t>, and while my recollections of this period are hazy, I can still picture the vibrant surroundings and the bustling atmosphere of that small school. It was a time of firsts, where everything was a new and exciting adventure. The world was an open book, and I was eager to explore its pages.</w:t>
       </w:r>
     </w:p>
     <w:p>
@@ -4361,22 +4366,32 @@
         <w:rPr>
           <w:rStyle w:val="selectable-text1"/>
         </w:rPr>
-        <w:t>Nursery followed in 2005, a year that comes into clearer focus in my memories. I vividly rec</w:t>
-      </w:r>
-      <w:r>
-        <w:rPr>
-          <w:rStyle w:val="selectable-text1"/>
-        </w:rPr>
-        <w:t xml:space="preserve">all my teacher, Mrs. Rose </w:t>
-      </w:r>
-      <w:proofErr w:type="spellStart"/>
-      <w:r>
-        <w:rPr>
-          <w:rStyle w:val="selectable-text1"/>
-        </w:rPr>
-        <w:t>Machuma</w:t>
-      </w:r>
-      <w:proofErr w:type="spellEnd"/>
+        <w:t>Nursery followed in 200</w:t>
+      </w:r>
+      <w:r>
+        <w:rPr>
+          <w:rStyle w:val="selectable-text1"/>
+        </w:rPr>
+        <w:t>6</w:t>
+      </w:r>
+      <w:r>
+        <w:rPr>
+          <w:rStyle w:val="selectable-text1"/>
+        </w:rPr>
+        <w:t>, a year that comes into clearer focus in my memories. I vividly rec</w:t>
+      </w:r>
+      <w:r>
+        <w:rPr>
+          <w:rStyle w:val="selectable-text1"/>
+        </w:rPr>
+        <w:t xml:space="preserve">all my teacher, Mrs. </w:t>
+      </w:r>
+      <w:r>
+        <w:rPr>
+          <w:rStyle w:val="selectable-text1"/>
+        </w:rPr>
+        <w:t>Jane</w:t>
+      </w:r>
       <w:r>
         <w:rPr>
           <w:rStyle w:val="selectable-text1"/>
@@ -4389,76 +4404,15 @@
         <w:pStyle w:val="selectable-text"/>
         <w:spacing w:line="360" w:lineRule="auto"/>
         <w:jc w:val="both"/>
-      </w:pPr>
-      <w:r>
-        <w:rPr>
-          <w:rStyle w:val="selectable-text1"/>
-        </w:rPr>
-        <w:t>In 2006, I transitioned to pre-unit, where my education continued under the gu</w:t>
-      </w:r>
-      <w:r>
-        <w:rPr>
-          <w:rStyle w:val="selectable-text1"/>
-        </w:rPr>
-        <w:t>idance of Mr. Paul and Mrs. Rose</w:t>
-      </w:r>
-      <w:r>
-        <w:rPr>
-          <w:rStyle w:val="selectable-text1"/>
-        </w:rPr>
-        <w:t xml:space="preserve">. This year was </w:t>
-      </w:r>
-      <w:r>
-        <w:rPr>
-          <w:rStyle w:val="selectable-text1"/>
-        </w:rPr>
-        <w:t>Fathead</w:t>
-      </w:r>
-      <w:r>
-        <w:rPr>
-          <w:rStyle w:val="selectable-text1"/>
-        </w:rPr>
-        <w:t xml:space="preserve"> by a sense of discovery and, most importantly, fun. During physical education lessons, we would engage in child</w:t>
-      </w:r>
-      <w:r>
-        <w:rPr>
-          <w:rStyle w:val="selectable-text1"/>
-        </w:rPr>
-        <w:t>ren's games like "</w:t>
-      </w:r>
-      <w:proofErr w:type="spellStart"/>
-      <w:r>
-        <w:rPr>
-          <w:rStyle w:val="selectable-text1"/>
-        </w:rPr>
-        <w:t>obiti</w:t>
-      </w:r>
-      <w:proofErr w:type="spellEnd"/>
-      <w:r>
-        <w:rPr>
-          <w:rStyle w:val="selectable-text1"/>
-        </w:rPr>
-        <w:t>" and "</w:t>
-      </w:r>
-      <w:proofErr w:type="spellStart"/>
-      <w:r>
-        <w:rPr>
-          <w:rStyle w:val="selectable-text1"/>
-        </w:rPr>
-        <w:t>op</w:t>
-      </w:r>
-      <w:r>
-        <w:rPr>
-          <w:rStyle w:val="selectable-text1"/>
-        </w:rPr>
-        <w:t>ari</w:t>
-      </w:r>
-      <w:proofErr w:type="spellEnd"/>
-      <w:r>
-        <w:rPr>
-          <w:rStyle w:val="selectable-text1"/>
-        </w:rPr>
-        <w:t>." These games not only filled our hearts with laughter but also imparted valuable community values and social skills. The friendships formed during these playful moments would stay with me for years to come.</w:t>
+        <w:rPr>
+          <w:rStyle w:val="selectable-text1"/>
+        </w:rPr>
+      </w:pPr>
+      <w:r>
+        <w:rPr>
+          <w:rStyle w:val="selectable-text1"/>
+        </w:rPr>
+        <w:t>If someone looked at my preschool life today, they might think it was full of challenges and hardly worth living. But for me, that wasn't the case at all. It was a normal and very enjoyable time. I remember my mother packing red porridge and a big slice of ugali for me and my younger sibling as we headed to school. My classmates had similar experiences; we all enjoyed that time.</w:t>
       </w:r>
     </w:p>
     <w:p>
@@ -4466,19 +4420,15 @@
         <w:pStyle w:val="selectable-text"/>
         <w:spacing w:line="360" w:lineRule="auto"/>
         <w:jc w:val="both"/>
-      </w:pPr>
-      <w:r>
-        <w:rPr>
-          <w:rStyle w:val="selectable-text1"/>
-        </w:rPr>
-        <w:t xml:space="preserve">Preschool life was not without its challenges, however. My family's financial constraints meant that my mother would pack red porridge for me and my siblings instead of the more conventional white tea and cake that other students enjoyed. Despite the occasional feeling of being different, I cherished the warmth and love that my family provided. It was during these </w:t>
-      </w:r>
-      <w:r>
-        <w:rPr>
-          <w:rStyle w:val="selectable-text1"/>
-        </w:rPr>
-        <w:lastRenderedPageBreak/>
-        <w:t>formative years that I learned the importance of contentment and that the richness of life wasn't necessarily measured in material possessions.</w:t>
+        <w:rPr>
+          <w:rStyle w:val="selectable-text1"/>
+        </w:rPr>
+      </w:pPr>
+      <w:r>
+        <w:rPr>
+          <w:rStyle w:val="selectable-text1"/>
+        </w:rPr>
+        <w:t>However, it was always tough when you accidentally spilled your food on the way to school. It meant facing the rest of the day hungry. Sometimes, even if you managed to bring your food to school, you might not get to eat it. For example, if you put your food in your bag, sometimes during break time, a classmate might steal it. Imagine waiting until noon, thinking you have food, only to find out it's gone. You'd end up crying, and there was no one there to comfort you.</w:t>
       </w:r>
     </w:p>
     <w:p>
@@ -4486,13 +4436,10 @@
         <w:pStyle w:val="selectable-text"/>
         <w:spacing w:line="360" w:lineRule="auto"/>
         <w:jc w:val="both"/>
-      </w:pPr>
-      <w:r>
-        <w:rPr>
-          <w:rStyle w:val="selectable-text1"/>
-        </w:rPr>
-        <w:t>As I approached the next milestone of my educational journey and the shift to Class 1, I faced a significant decision. I decided to repeat pre-unit, drawn by the allure of the children's games and the pure joy they brought. The innocence and carefree nature of those days were a source of great happiness. The worries of life and the uncertainties of the future were distant concerns. I found comfort in the present moment and the simple pleasures it offered.</w:t>
-      </w:r>
+        <w:rPr>
+          <w:rStyle w:val="selectable-text1"/>
+        </w:rPr>
+      </w:pPr>
     </w:p>
     <w:p>
       <w:pPr>
@@ -4507,7 +4454,13 @@
         <w:rPr>
           <w:rStyle w:val="selectable-text1"/>
         </w:rPr>
-        <w:t>Preschool life, despite its humble beginnings and financial constraints, gifted me with invaluable lessons in contentment, the joy of play, and the importance of community values. These early experiences played a significant role in shaping my character and instilling in me the values that would continue to guide me throughout my life's journey.</w:t>
+        <w:t>I can say those moments toughened me up. Despite the hardships, we made it through.</w:t>
+      </w:r>
+      <w:r>
+        <w:rPr>
+          <w:rStyle w:val="selectable-text1"/>
+        </w:rPr>
+        <w:t xml:space="preserve"> </w:t>
       </w:r>
     </w:p>
     <w:p>
@@ -4519,6 +4472,44 @@
           <w:rStyle w:val="selectable-text1"/>
         </w:rPr>
       </w:pPr>
+      <w:r>
+        <w:rPr>
+          <w:rStyle w:val="selectable-text1"/>
+        </w:rPr>
+        <w:t>As I neared the next big step in my education and moved up to Class 1, the experience was actually quite amusing. Back then, the only requirement for entering primary school was what they called an "interview." This interview was taken very seriously by most parents. On the day of the interview, we were dressed in our best clothes and accompanied by a parent. Even the breakfast we had was special and not like the usual meals we had on other days.</w:t>
+      </w:r>
+    </w:p>
+    <w:p>
+      <w:pPr>
+        <w:pStyle w:val="selectable-text"/>
+        <w:spacing w:line="360" w:lineRule="auto"/>
+        <w:jc w:val="both"/>
+        <w:rPr>
+          <w:rStyle w:val="selectable-text1"/>
+        </w:rPr>
+      </w:pPr>
+      <w:r>
+        <w:rPr>
+          <w:rStyle w:val="selectable-text1"/>
+        </w:rPr>
+        <w:t>I vividly remember the interview itself. We were simply given a piece of paper and asked to write the numbers from one to ten. We also had to write the alphabet from A to Z. And just like that, the interview was over. That was my rather simple entry into primary school education.</w:t>
+      </w:r>
+    </w:p>
+    <w:p>
+      <w:pPr>
+        <w:pStyle w:val="selectable-text"/>
+        <w:spacing w:line="360" w:lineRule="auto"/>
+        <w:jc w:val="both"/>
+        <w:rPr>
+          <w:rStyle w:val="selectable-text1"/>
+        </w:rPr>
+      </w:pPr>
+      <w:r>
+        <w:rPr>
+          <w:rStyle w:val="selectable-text1"/>
+        </w:rPr>
+        <w:t>Preschool life, despite its humble beginnings and financial constraints, gifted me with invaluable lessons in contentment, the joy of play, and the importance of community values. These early experiences played a significant role in shaping my character and instilling in me the values that would continue to guide me throughout my life's journey.</w:t>
+      </w:r>
     </w:p>
     <w:p>
       <w:pPr>
@@ -4534,265 +4525,60 @@
     </w:p>
     <w:p>
       <w:pPr>
-        <w:spacing w:before="100" w:beforeAutospacing="1" w:after="100" w:afterAutospacing="1" w:line="360" w:lineRule="auto"/>
-        <w:jc w:val="both"/>
-        <w:rPr>
-          <w:rFonts w:eastAsia="Times New Roman" w:cs="Times New Roman"/>
-          <w:szCs w:val="24"/>
-        </w:rPr>
-      </w:pPr>
-      <w:r>
-        <w:rPr>
-          <w:rFonts w:eastAsia="Times New Roman" w:cs="Times New Roman"/>
-          <w:szCs w:val="24"/>
-        </w:rPr>
-        <w:t xml:space="preserve">Lower primary, comprising classes 1 to 3, </w:t>
-      </w:r>
-      <w:r>
-        <w:rPr>
-          <w:rFonts w:eastAsia="Times New Roman" w:cs="Times New Roman"/>
-          <w:szCs w:val="24"/>
-        </w:rPr>
-        <w:t>Faith</w:t>
-      </w:r>
-      <w:r>
-        <w:rPr>
-          <w:rFonts w:eastAsia="Times New Roman" w:cs="Times New Roman"/>
-          <w:szCs w:val="24"/>
-        </w:rPr>
-        <w:t>ed a significant phase of my early education. It was a time of transition and further exploration, as I continued my journey in the world of formal schooling.</w:t>
-      </w:r>
-    </w:p>
-    <w:p>
-      <w:pPr>
-        <w:spacing w:before="100" w:beforeAutospacing="1" w:after="100" w:afterAutospacing="1" w:line="360" w:lineRule="auto"/>
-        <w:jc w:val="both"/>
-        <w:rPr>
-          <w:rFonts w:eastAsia="Times New Roman" w:cs="Times New Roman"/>
-          <w:szCs w:val="24"/>
-        </w:rPr>
-      </w:pPr>
-      <w:r>
-        <w:rPr>
-          <w:rFonts w:eastAsia="Times New Roman" w:cs="Times New Roman"/>
-          <w:szCs w:val="24"/>
-        </w:rPr>
-        <w:t>In 2008, I took my first steps into the r</w:t>
-      </w:r>
-      <w:r>
-        <w:rPr>
-          <w:rFonts w:eastAsia="Times New Roman" w:cs="Times New Roman"/>
-          <w:szCs w:val="24"/>
-        </w:rPr>
-        <w:t xml:space="preserve">ealm of Class 1. Mrs. Sophie </w:t>
-      </w:r>
-      <w:proofErr w:type="spellStart"/>
-      <w:r>
-        <w:rPr>
-          <w:rFonts w:eastAsia="Times New Roman" w:cs="Times New Roman"/>
-          <w:szCs w:val="24"/>
-        </w:rPr>
-        <w:t>Mwoma</w:t>
-      </w:r>
-      <w:proofErr w:type="spellEnd"/>
-      <w:r>
-        <w:rPr>
-          <w:rFonts w:eastAsia="Times New Roman" w:cs="Times New Roman"/>
-          <w:szCs w:val="24"/>
-        </w:rPr>
-        <w:t xml:space="preserve"> became my guiding light during this period, as she took on the responsibility of teaching me from class 1 to 3. Her patience, dedication, and nurturing approach left a lasting impression on me and set a positive tone for my lower primary years.</w:t>
-      </w:r>
-    </w:p>
-    <w:p>
-      <w:pPr>
-        <w:spacing w:before="100" w:beforeAutospacing="1" w:after="100" w:afterAutospacing="1" w:line="360" w:lineRule="auto"/>
-        <w:jc w:val="both"/>
-        <w:rPr>
-          <w:rFonts w:eastAsia="Times New Roman" w:cs="Times New Roman"/>
-          <w:szCs w:val="24"/>
-        </w:rPr>
-      </w:pPr>
-      <w:r>
-        <w:rPr>
-          <w:rFonts w:eastAsia="Times New Roman" w:cs="Times New Roman"/>
-          <w:szCs w:val="24"/>
-        </w:rPr>
-        <w:t>One of the highlights of lower primary was our physical education classes, where we engaged in a series of games. "Mwalimu Kenya" was a favorite among us, a game where we could take on the roles of police and thieves. The objective was simple: the police would chase the thieves, and upon capturing one, they would spread their arms as if forming a human barrier. To rescue the captured thief, someone had to pass beneath the outstretched arms, granting them freedom once more. It was a game of strategy, laughter, and camaraderie.</w:t>
-      </w:r>
-    </w:p>
-    <w:p>
-      <w:pPr>
-        <w:spacing w:before="100" w:beforeAutospacing="1" w:after="100" w:afterAutospacing="1" w:line="360" w:lineRule="auto"/>
-        <w:jc w:val="both"/>
-        <w:rPr>
-          <w:rFonts w:eastAsia="Times New Roman" w:cs="Times New Roman"/>
-          <w:szCs w:val="24"/>
-        </w:rPr>
-      </w:pPr>
-      <w:r>
-        <w:rPr>
-          <w:rFonts w:eastAsia="Times New Roman" w:cs="Times New Roman"/>
-          <w:szCs w:val="24"/>
-        </w:rPr>
-        <w:t>Another beloved game was "</w:t>
-      </w:r>
-      <w:proofErr w:type="spellStart"/>
-      <w:r>
-        <w:rPr>
-          <w:rFonts w:eastAsia="Times New Roman" w:cs="Times New Roman"/>
-          <w:szCs w:val="24"/>
-        </w:rPr>
-        <w:t>Banture</w:t>
-      </w:r>
-      <w:proofErr w:type="spellEnd"/>
-      <w:r>
-        <w:rPr>
-          <w:rFonts w:eastAsia="Times New Roman" w:cs="Times New Roman"/>
-          <w:szCs w:val="24"/>
-        </w:rPr>
-        <w:t xml:space="preserve">," a spirited hide-and-seek adventure. One child would hide while the others began the search. The pursuit would continue until the hidden child was </w:t>
-      </w:r>
-      <w:r>
-        <w:rPr>
-          <w:rFonts w:eastAsia="Times New Roman" w:cs="Times New Roman"/>
-          <w:szCs w:val="24"/>
-        </w:rPr>
+        <w:rPr>
+          <w:b/>
+        </w:rPr>
+      </w:pPr>
+      <w:r>
+        <w:t>Lower primary, covering classes 1 to 3, marked a significant phase of my early education. It was a period of transition and deeper exploration as I continued my formal schooling journey.</w:t>
+      </w:r>
+    </w:p>
+    <w:p>
+      <w:r>
+        <w:t>In 2007, I entered Class 1, guided by Mr. Simba, whose patience, dedication, and nurturing approach profoundly influenced me and positively set the tone for my early school years.</w:t>
+      </w:r>
+    </w:p>
+    <w:p>
+      <w:r>
+        <w:t>As I was moving to Class 2, political clashes forced us to relocate. We moved to Nakuru, where I was supposed to join Class 2 at Milimani Primary School. However, I was deemed too young to advance, which didn't bother me at the time. Accepting this setback felt like the start of my success in primary school life.</w:t>
+      </w:r>
+    </w:p>
+    <w:p>
+      <w:r>
+        <w:t>Later, I transferred to Nairobi Road Primary School. It was 2009, and I was in Class 2. Before the year ended, we moved back to our original home, and I completed the third term at my former school, Nyagacho Primary. This journey through lower primary was filled with rich experiences and new interactions, particularly with urban kids. Adjusting to their different games and overcoming my local accent were challenges I faced.</w:t>
+      </w:r>
+    </w:p>
+    <w:p>
+      <w:r>
+        <w:t>My favorite game was "readireadi," a spirited version of hide-and-seek. One child would hide while the others searched. The game would continue until the hidden child was found, with those discovered joining the search, creating an exciting challenge.</w:t>
+      </w:r>
+    </w:p>
+    <w:p/>
+    <w:p>
+      <w:r>
         <w:lastRenderedPageBreak/>
-        <w:t>found. Meanwhile, those discovered in their hiding places would join the search, creating an exciting challenge of wits and agility.</w:t>
-      </w:r>
-    </w:p>
-    <w:p>
-      <w:pPr>
-        <w:spacing w:before="100" w:beforeAutospacing="1" w:after="100" w:afterAutospacing="1" w:line="360" w:lineRule="auto"/>
-        <w:jc w:val="both"/>
-        <w:rPr>
-          <w:rFonts w:eastAsia="Times New Roman" w:cs="Times New Roman"/>
-          <w:szCs w:val="24"/>
-        </w:rPr>
-      </w:pPr>
-      <w:r>
-        <w:rPr>
-          <w:rFonts w:eastAsia="Times New Roman" w:cs="Times New Roman"/>
-          <w:szCs w:val="24"/>
-        </w:rPr>
-        <w:t>Life during lower primary was a blend of ease and difficulty. It was during this time that we found simple pleasures, like sneaking into orchards to steal fruits. Although the thrill of indulging in the pilfered fruits was undeniable, it came with its share of consequences. The owners would occasionally chase us away, not necessarily for eating the fruits but for the havoc we wreaked among the crops planted beneath the trees.</w:t>
-      </w:r>
-    </w:p>
-    <w:p>
-      <w:pPr>
-        <w:spacing w:before="100" w:beforeAutospacing="1" w:after="100" w:afterAutospacing="1" w:line="360" w:lineRule="auto"/>
-        <w:jc w:val="both"/>
-        <w:rPr>
-          <w:rFonts w:eastAsia="Times New Roman" w:cs="Times New Roman"/>
-          <w:szCs w:val="24"/>
-        </w:rPr>
-      </w:pPr>
-      <w:r>
-        <w:rPr>
-          <w:rFonts w:eastAsia="Times New Roman" w:cs="Times New Roman"/>
-          <w:szCs w:val="24"/>
-        </w:rPr>
-        <w:t>My mischievous adventures were not without their share of parental repercussions. My mother, understandably, was not always pleased with my exploits. This led to frequent disciplinary actions, with her resorting to the proverbial rod to correct my wayward tendencies. However, despite her strictness, I remained undeterred in my youthful pursuits, undeterred by the prospect of discipline.</w:t>
-      </w:r>
-    </w:p>
-    <w:p>
-      <w:pPr>
-        <w:spacing w:before="100" w:beforeAutospacing="1" w:after="100" w:afterAutospacing="1" w:line="360" w:lineRule="auto"/>
-        <w:jc w:val="both"/>
-        <w:rPr>
-          <w:rFonts w:eastAsia="Times New Roman" w:cs="Times New Roman"/>
-          <w:szCs w:val="24"/>
-        </w:rPr>
-      </w:pPr>
-      <w:r>
-        <w:rPr>
-          <w:rFonts w:eastAsia="Times New Roman" w:cs="Times New Roman"/>
-          <w:szCs w:val="24"/>
-        </w:rPr>
-        <w:t>One of my responsibilities during lower primary was tending to the family's livestock. This primarily involved grazing cows, and most notably, goats. Goats, known for their agility, posed a significant challenge. To counter their nimbleness, I would secure ropes around my stomach, allowing me to maintain some level of control. Nevertheless, goats remained resourceful, and they often led me on a merry chase, leaving me with enduring memories and a few scars that served as a testament to my experiences.</w:t>
-      </w:r>
-    </w:p>
-    <w:p>
-      <w:pPr>
-        <w:spacing w:before="100" w:beforeAutospacing="1" w:after="100" w:afterAutospacing="1" w:line="360" w:lineRule="auto"/>
-        <w:jc w:val="both"/>
-        <w:rPr>
-          <w:rFonts w:eastAsia="Times New Roman" w:cs="Times New Roman"/>
-          <w:szCs w:val="24"/>
-        </w:rPr>
-      </w:pPr>
-      <w:r>
-        <w:rPr>
-          <w:rFonts w:eastAsia="Times New Roman" w:cs="Times New Roman"/>
-          <w:szCs w:val="24"/>
-        </w:rPr>
-        <w:t>During this phase, my father</w:t>
-      </w:r>
-      <w:r>
-        <w:rPr>
-          <w:rFonts w:eastAsia="Times New Roman" w:cs="Times New Roman"/>
-          <w:szCs w:val="24"/>
-        </w:rPr>
-        <w:t xml:space="preserve"> made the decision to pursue </w:t>
-      </w:r>
-      <w:r>
-        <w:rPr>
-          <w:rFonts w:eastAsia="Times New Roman" w:cs="Times New Roman"/>
-          <w:szCs w:val="24"/>
-        </w:rPr>
-        <w:t>a college education, leaving my mother to take charge of our care. Her</w:t>
-      </w:r>
-      <w:r>
-        <w:rPr>
-          <w:rFonts w:eastAsia="Times New Roman" w:cs="Times New Roman"/>
-          <w:szCs w:val="24"/>
-        </w:rPr>
-        <w:t xml:space="preserve"> firm hand and disciplined approach often led to disagreements and disagreements wi</w:t>
-      </w:r>
-      <w:r>
-        <w:rPr>
-          <w:rFonts w:eastAsia="Times New Roman" w:cs="Times New Roman"/>
-          <w:szCs w:val="24"/>
-        </w:rPr>
-        <w:t>th my young self. I resented her</w:t>
-      </w:r>
-      <w:r>
-        <w:rPr>
-          <w:rFonts w:eastAsia="Times New Roman" w:cs="Times New Roman"/>
-          <w:szCs w:val="24"/>
-        </w:rPr>
-        <w:t xml:space="preserve"> strictness, but as time passed, I came to appreciate the valuable life lessons</w:t>
-      </w:r>
-      <w:r>
-        <w:rPr>
-          <w:rFonts w:eastAsia="Times New Roman" w:cs="Times New Roman"/>
-          <w:szCs w:val="24"/>
-        </w:rPr>
-        <w:t xml:space="preserve"> s</w:t>
-      </w:r>
-      <w:r>
-        <w:rPr>
-          <w:rFonts w:eastAsia="Times New Roman" w:cs="Times New Roman"/>
-          <w:szCs w:val="24"/>
-        </w:rPr>
-        <w:t>he imparted.</w:t>
-      </w:r>
-    </w:p>
-    <w:p>
-      <w:pPr>
-        <w:spacing w:before="100" w:beforeAutospacing="1" w:after="100" w:afterAutospacing="1" w:line="360" w:lineRule="auto"/>
-        <w:jc w:val="both"/>
-        <w:rPr>
-          <w:rFonts w:eastAsia="Times New Roman" w:cs="Times New Roman"/>
-          <w:szCs w:val="24"/>
-        </w:rPr>
-      </w:pPr>
-      <w:r>
-        <w:rPr>
-          <w:rFonts w:eastAsia="Times New Roman" w:cs="Times New Roman"/>
-          <w:szCs w:val="24"/>
-        </w:rPr>
-        <w:t>Lower primary served as a crucial period of exploration, play, and learning. It was a time of balance, where the innocence of childhood intersected with the evolving responsibilities and expectations of growing up. These early experiences, both joyful and challenging, contributed to the formation of my character and prepared me for the chapters that lay ahead in my educational journey and personal development.</w:t>
+        <w:t>Life during lower primary was a mix of ease and difficulty. We found simple joys, like sneaking into orchards to steal fruits. While the thrill of indulging in pilfered fruits was great, it sometimes led to trouble with the owners, who would chase us away for the havoc we caused among the crops under the trees.</w:t>
+      </w:r>
+    </w:p>
+    <w:p>
+      <w:r>
+        <w:t>My mischievous adventures occasionally brought parental consequences. My mother, understandably, was not always pleased, leading to frequent disciplinary actions. Despite her strictness, I continued my youthful pursuits, undeterred by the prospect of discipline.</w:t>
+      </w:r>
+    </w:p>
+    <w:p>
+      <w:r>
+        <w:t>One of my responsibilities was tending to the family's livestock, mainly grazing sheep. Handling goats, known for their agility, was a challenge. I managed by tying ropes around my waist to maintain control, but the goats were crafty and often led me on merry chases, leaving me with lasting memories and a few scars.</w:t>
+      </w:r>
+    </w:p>
+    <w:p>
+      <w:pPr>
+        <w:rPr>
+          <w:rFonts w:eastAsia="Times New Roman" w:cs="Times New Roman"/>
+          <w:szCs w:val="24"/>
+        </w:rPr>
+      </w:pPr>
+      <w:r>
+        <w:t>Lower primary was a crucial time for exploration, play, and learning. It balanced the innocence of childhood with growing responsibilities and expectations. These early experiences shaped my character and prepared me for future educational and personal development stages.</w:t>
       </w:r>
     </w:p>
     <w:p>
@@ -4804,6 +4590,319 @@
           <w:rFonts w:eastAsia="Times New Roman"/>
         </w:rPr>
       </w:pPr>
+      <w:bookmarkStart w:id="12" w:name="_Toc149510221"/>
+      <w:r>
+        <w:rPr>
+          <w:rFonts w:eastAsia="Times New Roman"/>
+        </w:rPr>
+        <w:t>U</w:t>
+      </w:r>
+      <w:r>
+        <w:rPr>
+          <w:rFonts w:eastAsia="Times New Roman"/>
+        </w:rPr>
+        <w:t>pper Primary - Class 4 to 8 (20</w:t>
+      </w:r>
+      <w:r>
+        <w:rPr>
+          <w:rFonts w:eastAsia="Times New Roman"/>
+        </w:rPr>
+        <w:t>0</w:t>
+      </w:r>
+      <w:r>
+        <w:rPr>
+          <w:rFonts w:eastAsia="Times New Roman"/>
+        </w:rPr>
+        <w:t>9-2014</w:t>
+      </w:r>
+      <w:r>
+        <w:rPr>
+          <w:rFonts w:eastAsia="Times New Roman"/>
+        </w:rPr>
+        <w:t>)</w:t>
+      </w:r>
+      <w:bookmarkEnd w:id="12"/>
+    </w:p>
+    <w:p>
+      <w:pPr>
+        <w:spacing w:before="100" w:beforeAutospacing="1" w:after="100" w:afterAutospacing="1" w:line="360" w:lineRule="auto"/>
+        <w:jc w:val="both"/>
+        <w:rPr>
+          <w:rFonts w:eastAsia="Times New Roman" w:cs="Times New Roman"/>
+          <w:szCs w:val="24"/>
+        </w:rPr>
+      </w:pPr>
+      <w:r>
+        <w:rPr>
+          <w:rFonts w:eastAsia="Times New Roman" w:cs="Times New Roman"/>
+          <w:szCs w:val="24"/>
+        </w:rPr>
+        <w:t xml:space="preserve">Upper primary </w:t>
+      </w:r>
+      <w:r>
+        <w:rPr>
+          <w:rFonts w:eastAsia="Times New Roman" w:cs="Times New Roman"/>
+          <w:szCs w:val="24"/>
+        </w:rPr>
+        <w:t>Faith</w:t>
+      </w:r>
+      <w:r>
+        <w:rPr>
+          <w:rFonts w:eastAsia="Times New Roman" w:cs="Times New Roman"/>
+          <w:szCs w:val="24"/>
+        </w:rPr>
+        <w:t>ed a crucial phase in my educational journey, spanning from Class</w:t>
+      </w:r>
+      <w:r>
+        <w:rPr>
+          <w:rFonts w:eastAsia="Times New Roman" w:cs="Times New Roman"/>
+          <w:szCs w:val="24"/>
+        </w:rPr>
+        <w:t xml:space="preserve"> 4 to 8, covering the years 2009 to 2014</w:t>
+      </w:r>
+      <w:r>
+        <w:rPr>
+          <w:rFonts w:eastAsia="Times New Roman" w:cs="Times New Roman"/>
+          <w:szCs w:val="24"/>
+        </w:rPr>
+        <w:t>. It was a time of significant change, challenges, and personal growth.</w:t>
+      </w:r>
+    </w:p>
+    <w:p>
+      <w:pPr>
+        <w:spacing w:before="100" w:beforeAutospacing="1" w:after="100" w:afterAutospacing="1" w:line="360" w:lineRule="auto"/>
+        <w:jc w:val="both"/>
+        <w:rPr>
+          <w:rFonts w:eastAsia="Times New Roman" w:cs="Times New Roman"/>
+          <w:szCs w:val="24"/>
+        </w:rPr>
+      </w:pPr>
+      <w:r>
+        <w:rPr>
+          <w:rFonts w:eastAsia="Times New Roman" w:cs="Times New Roman"/>
+          <w:szCs w:val="24"/>
+        </w:rPr>
+        <w:t xml:space="preserve">At the beginning of this phase, when I was heading to Class 3, I faced a pivotal moment that would redirect my educational path. Due to the influence of negative peer groups, my studies, discipline, and moral values began to deteriorate. My parents, in their wisdom, decided it was time for me to leave that environment and transferred me to a new school, </w:t>
+      </w:r>
+      <w:r>
+        <w:rPr>
+          <w:rFonts w:eastAsia="Times New Roman" w:cs="Times New Roman"/>
+          <w:szCs w:val="24"/>
+        </w:rPr>
+        <w:t xml:space="preserve">Nyagacho </w:t>
+      </w:r>
+      <w:r>
+        <w:rPr>
+          <w:rFonts w:eastAsia="Times New Roman" w:cs="Times New Roman"/>
+          <w:szCs w:val="24"/>
+        </w:rPr>
+        <w:t xml:space="preserve"> boarding primary school</w:t>
+      </w:r>
+      <w:r>
+        <w:rPr>
+          <w:rFonts w:eastAsia="Times New Roman" w:cs="Times New Roman"/>
+          <w:szCs w:val="24"/>
+        </w:rPr>
+        <w:t xml:space="preserve"> The decision to transfer was driven by a desire to provide a fresh start and a more positive educational atmosphere.</w:t>
+      </w:r>
+    </w:p>
+    <w:p>
+      <w:pPr>
+        <w:spacing w:before="100" w:beforeAutospacing="1" w:after="100" w:afterAutospacing="1" w:line="360" w:lineRule="auto"/>
+        <w:jc w:val="both"/>
+        <w:rPr>
+          <w:rFonts w:eastAsia="Times New Roman" w:cs="Times New Roman"/>
+          <w:szCs w:val="24"/>
+        </w:rPr>
+      </w:pPr>
+      <w:r>
+        <w:rPr>
+          <w:rFonts w:eastAsia="Times New Roman" w:cs="Times New Roman"/>
+          <w:szCs w:val="24"/>
+        </w:rPr>
+        <w:t xml:space="preserve">However, </w:t>
+      </w:r>
+      <w:r>
+        <w:rPr>
+          <w:rFonts w:eastAsia="Times New Roman" w:cs="Times New Roman"/>
+          <w:szCs w:val="24"/>
+        </w:rPr>
+        <w:t xml:space="preserve">Nyagacho </w:t>
+      </w:r>
+      <w:r>
+        <w:rPr>
+          <w:rFonts w:eastAsia="Times New Roman" w:cs="Times New Roman"/>
+          <w:szCs w:val="24"/>
+        </w:rPr>
+        <w:t xml:space="preserve"> Primary</w:t>
+      </w:r>
+      <w:r>
+        <w:rPr>
+          <w:rFonts w:eastAsia="Times New Roman" w:cs="Times New Roman"/>
+          <w:szCs w:val="24"/>
+        </w:rPr>
+        <w:t xml:space="preserve"> proved to be a financial strain on my parents, </w:t>
+      </w:r>
+      <w:r>
+        <w:rPr>
+          <w:rFonts w:eastAsia="Times New Roman" w:cs="Times New Roman"/>
+          <w:szCs w:val="24"/>
+        </w:rPr>
+        <w:t>they had made a decision to hold on in order to shape my academics and moral achievements.</w:t>
+      </w:r>
+      <w:r>
+        <w:rPr>
+          <w:rFonts w:eastAsia="Times New Roman" w:cs="Times New Roman"/>
+          <w:szCs w:val="24"/>
+        </w:rPr>
+        <w:t xml:space="preserve"> This transition turned out to be transformative. </w:t>
+      </w:r>
+      <w:r>
+        <w:rPr>
+          <w:rFonts w:eastAsia="Times New Roman" w:cs="Times New Roman"/>
+          <w:szCs w:val="24"/>
+        </w:rPr>
+        <w:t xml:space="preserve">This change </w:t>
+      </w:r>
+      <w:r>
+        <w:rPr>
+          <w:rFonts w:eastAsia="Times New Roman" w:cs="Times New Roman"/>
+          <w:szCs w:val="24"/>
+        </w:rPr>
+        <w:t xml:space="preserve"> brought about a newfound determination and focus. I consistently topped my class, leaving my classmates in awe as I achieved grades that set me apart as a top performer.</w:t>
+      </w:r>
+    </w:p>
+    <w:p>
+      <w:pPr>
+        <w:spacing w:before="100" w:beforeAutospacing="1" w:after="100" w:afterAutospacing="1" w:line="360" w:lineRule="auto"/>
+        <w:jc w:val="both"/>
+        <w:rPr>
+          <w:rFonts w:eastAsia="Times New Roman" w:cs="Times New Roman"/>
+          <w:szCs w:val="24"/>
+        </w:rPr>
+      </w:pPr>
+      <w:r>
+        <w:rPr>
+          <w:rFonts w:eastAsia="Times New Roman" w:cs="Times New Roman"/>
+          <w:szCs w:val="24"/>
+        </w:rPr>
+        <w:t xml:space="preserve">Staying at </w:t>
+      </w:r>
+      <w:r>
+        <w:rPr>
+          <w:rFonts w:eastAsia="Times New Roman" w:cs="Times New Roman"/>
+          <w:szCs w:val="24"/>
+        </w:rPr>
+        <w:t xml:space="preserve">Nyagacho </w:t>
+      </w:r>
+      <w:r>
+        <w:rPr>
+          <w:rFonts w:eastAsia="Times New Roman" w:cs="Times New Roman"/>
+          <w:szCs w:val="24"/>
+        </w:rPr>
+        <w:t xml:space="preserve"> </w:t>
+      </w:r>
+      <w:r>
+        <w:rPr>
+          <w:rFonts w:eastAsia="Times New Roman" w:cs="Times New Roman"/>
+          <w:szCs w:val="24"/>
+        </w:rPr>
+        <w:t xml:space="preserve">for two years, in Classes 5 and 6 (2012 and 2013), I continued to excel academically, maintaining my position among the top three students in my class. However, the journey was not without its challenges. In the subsequent years, my grades began to experience </w:t>
+      </w:r>
+      <w:r>
+        <w:rPr>
+          <w:rFonts w:eastAsia="Times New Roman" w:cs="Times New Roman"/>
+          <w:szCs w:val="24"/>
+        </w:rPr>
+        <w:lastRenderedPageBreak/>
+        <w:t>a decline, even though I was still among the top performers.</w:t>
+      </w:r>
+      <w:r>
+        <w:rPr>
+          <w:rFonts w:eastAsia="Times New Roman" w:cs="Times New Roman"/>
+          <w:szCs w:val="24"/>
+        </w:rPr>
+        <w:t xml:space="preserve"> I remember bringing home my third term report card to my father which I had altered the marks and this action agitated him so much that I received a beating that I had never experienced from him. Although I had been promoted to standard 7,the marks I attained were so low that I made a decision to do better in my next year.</w:t>
+      </w:r>
+    </w:p>
+    <w:p>
+      <w:pPr>
+        <w:spacing w:before="100" w:beforeAutospacing="1" w:after="100" w:afterAutospacing="1" w:line="360" w:lineRule="auto"/>
+        <w:jc w:val="both"/>
+        <w:rPr>
+          <w:rFonts w:eastAsia="Times New Roman" w:cs="Times New Roman"/>
+          <w:szCs w:val="24"/>
+        </w:rPr>
+      </w:pPr>
+      <w:r>
+        <w:rPr>
+          <w:rFonts w:eastAsia="Times New Roman" w:cs="Times New Roman"/>
+          <w:szCs w:val="24"/>
+        </w:rPr>
+        <w:t>In Class 8, in 2015, I</w:t>
+      </w:r>
+      <w:r>
+        <w:rPr>
+          <w:rFonts w:eastAsia="Times New Roman" w:cs="Times New Roman"/>
+          <w:szCs w:val="24"/>
+        </w:rPr>
+        <w:t xml:space="preserve"> made the commitment to move back to school and made a decision to behave like a </w:t>
+      </w:r>
+      <w:r>
+        <w:rPr>
+          <w:rFonts w:eastAsia="Times New Roman" w:cs="Times New Roman"/>
+          <w:szCs w:val="24"/>
+        </w:rPr>
+        <w:t xml:space="preserve"> boarding student, an opportunity that presented itself as I aimed to enhance my academic performance. However, my journey at the school was </w:t>
+      </w:r>
+      <w:r>
+        <w:rPr>
+          <w:rFonts w:eastAsia="Times New Roman" w:cs="Times New Roman"/>
+          <w:szCs w:val="24"/>
+        </w:rPr>
+        <w:t>Faith</w:t>
+      </w:r>
+      <w:r>
+        <w:rPr>
+          <w:rFonts w:eastAsia="Times New Roman" w:cs="Times New Roman"/>
+          <w:szCs w:val="24"/>
+        </w:rPr>
+        <w:t>ed by a significant challenge—an outbreak of a skin disease. The disease spread among the students due to shared water containers and bathrooms, affecting many, including me. Fortunately, with proper medical treatment and care, I was able to recover and regain my health.</w:t>
+      </w:r>
+    </w:p>
+    <w:p>
+      <w:pPr>
+        <w:spacing w:before="100" w:beforeAutospacing="1" w:after="100" w:afterAutospacing="1" w:line="360" w:lineRule="auto"/>
+        <w:jc w:val="both"/>
+        <w:rPr>
+          <w:rFonts w:eastAsia="Times New Roman" w:cs="Times New Roman"/>
+          <w:szCs w:val="24"/>
+        </w:rPr>
+      </w:pPr>
+      <w:r>
+        <w:rPr>
+          <w:rFonts w:eastAsia="Times New Roman" w:cs="Times New Roman"/>
+          <w:szCs w:val="24"/>
+        </w:rPr>
+        <w:t>Determined to excel in my studies and regain my position as a top-performing student, I upped my game and consistently ranked among the top three students in my class. As I entered the final year of upper primary, my diligence and hard work paid off. I performed exceptionally well, earning a good grade that opened the doors to attending a prestigious high school in the country.</w:t>
+      </w:r>
+    </w:p>
+    <w:p>
+      <w:pPr>
+        <w:spacing w:before="100" w:beforeAutospacing="1" w:after="100" w:afterAutospacing="1" w:line="360" w:lineRule="auto"/>
+        <w:jc w:val="both"/>
+        <w:rPr>
+          <w:rFonts w:eastAsia="Times New Roman" w:cs="Times New Roman"/>
+          <w:szCs w:val="24"/>
+        </w:rPr>
+      </w:pPr>
+      <w:r>
+        <w:rPr>
+          <w:rFonts w:eastAsia="Times New Roman" w:cs="Times New Roman"/>
+          <w:szCs w:val="24"/>
+        </w:rPr>
+        <w:t>The years of upper primary were a dynamic and formative period of my life. The challenges I faced and the transitions I underwent shaped my resilience, determination, and commitment to my education. It was a chapter of transformation, where my aspirations and hard work paved the way for a brighter future, preparing me for the high school journey that lay ahead.</w:t>
+      </w:r>
     </w:p>
     <w:p>
       <w:pPr>
@@ -4820,43 +4919,1106 @@
         <w:pStyle w:val="Heading3"/>
         <w:spacing w:line="360" w:lineRule="auto"/>
         <w:jc w:val="both"/>
+      </w:pPr>
+      <w:r>
+        <w:rPr>
+          <w:rStyle w:val="selectable-text1"/>
+        </w:rPr>
+        <w:t xml:space="preserve"> </w:t>
+      </w:r>
+      <w:bookmarkStart w:id="13" w:name="_Toc149510222"/>
+      <w:r>
+        <w:t>High School Yea</w:t>
+      </w:r>
+      <w:r>
+        <w:t>rs - Form 1 to Form 4 (2015-2018</w:t>
+      </w:r>
+      <w:r>
+        <w:t>)</w:t>
+      </w:r>
+      <w:bookmarkEnd w:id="13"/>
+    </w:p>
+    <w:p>
+      <w:pPr>
+        <w:spacing w:before="100" w:beforeAutospacing="1" w:after="100" w:afterAutospacing="1" w:line="360" w:lineRule="auto"/>
+        <w:jc w:val="both"/>
+        <w:rPr>
+          <w:rFonts w:eastAsia="Times New Roman" w:cs="Times New Roman"/>
+          <w:szCs w:val="24"/>
+        </w:rPr>
+      </w:pPr>
+      <w:r>
+        <w:rPr>
+          <w:rFonts w:eastAsia="Times New Roman" w:cs="Times New Roman"/>
+          <w:szCs w:val="24"/>
+        </w:rPr>
+        <w:t>My high school journey,</w:t>
+      </w:r>
+      <w:r>
+        <w:rPr>
+          <w:rFonts w:eastAsia="Times New Roman" w:cs="Times New Roman"/>
+          <w:szCs w:val="24"/>
+        </w:rPr>
+        <w:t xml:space="preserve"> which spanned from 2015 to 2018</w:t>
+      </w:r>
+      <w:r>
+        <w:rPr>
+          <w:rFonts w:eastAsia="Times New Roman" w:cs="Times New Roman"/>
+          <w:szCs w:val="24"/>
+        </w:rPr>
+        <w:t xml:space="preserve">, from Form 1 to Form 4, </w:t>
+      </w:r>
+      <w:r>
+        <w:rPr>
+          <w:rFonts w:eastAsia="Times New Roman" w:cs="Times New Roman"/>
+          <w:szCs w:val="24"/>
+        </w:rPr>
+        <w:t>Faith</w:t>
+      </w:r>
+      <w:r>
+        <w:rPr>
+          <w:rFonts w:eastAsia="Times New Roman" w:cs="Times New Roman"/>
+          <w:szCs w:val="24"/>
+        </w:rPr>
+        <w:t>ed a crucial phase in my education. The transition from primary school to high school brought with it a new set of challenges and opportunities.</w:t>
+      </w:r>
+    </w:p>
+    <w:p>
+      <w:pPr>
+        <w:spacing w:before="100" w:beforeAutospacing="1" w:after="100" w:afterAutospacing="1" w:line="360" w:lineRule="auto"/>
+        <w:jc w:val="both"/>
+        <w:rPr>
+          <w:rFonts w:eastAsia="Times New Roman" w:cs="Times New Roman"/>
+          <w:szCs w:val="24"/>
+        </w:rPr>
+      </w:pPr>
+      <w:r>
+        <w:rPr>
+          <w:rFonts w:eastAsia="Times New Roman" w:cs="Times New Roman"/>
+          <w:szCs w:val="24"/>
+        </w:rPr>
+        <w:t xml:space="preserve">As I entered the world of high school, I quickly realized that the good grades I had earned in primary school were no longer the sole determining factor of my academic future. It wasn't my fault that I was born into a family facing financial constraints, and my parents made the decision to enroll me in </w:t>
+      </w:r>
+      <w:r>
+        <w:rPr>
+          <w:rFonts w:eastAsia="Times New Roman" w:cs="Times New Roman"/>
+          <w:szCs w:val="24"/>
+        </w:rPr>
+        <w:t>Lelu Secondary</w:t>
+      </w:r>
+      <w:r>
+        <w:rPr>
+          <w:rFonts w:eastAsia="Times New Roman" w:cs="Times New Roman"/>
+          <w:szCs w:val="24"/>
+        </w:rPr>
+        <w:t xml:space="preserve"> school</w:t>
+      </w:r>
+      <w:r>
+        <w:rPr>
+          <w:rFonts w:eastAsia="Times New Roman" w:cs="Times New Roman"/>
+          <w:szCs w:val="24"/>
+        </w:rPr>
+        <w:t>, a school they could afford.</w:t>
+      </w:r>
+    </w:p>
+    <w:p>
+      <w:pPr>
+        <w:spacing w:before="100" w:beforeAutospacing="1" w:after="100" w:afterAutospacing="1" w:line="360" w:lineRule="auto"/>
+        <w:jc w:val="both"/>
+        <w:rPr>
+          <w:rFonts w:eastAsia="Times New Roman" w:cs="Times New Roman"/>
+          <w:szCs w:val="24"/>
+        </w:rPr>
+      </w:pPr>
+      <w:r>
+        <w:rPr>
+          <w:rFonts w:eastAsia="Times New Roman" w:cs="Times New Roman"/>
+          <w:szCs w:val="24"/>
+        </w:rPr>
+        <w:lastRenderedPageBreak/>
+        <w:t xml:space="preserve">Located in </w:t>
+      </w:r>
+      <w:r>
+        <w:rPr>
+          <w:rFonts w:eastAsia="Times New Roman" w:cs="Times New Roman"/>
+          <w:szCs w:val="24"/>
+        </w:rPr>
+        <w:t>Kericho</w:t>
+      </w:r>
+      <w:r>
+        <w:rPr>
+          <w:rFonts w:eastAsia="Times New Roman" w:cs="Times New Roman"/>
+          <w:szCs w:val="24"/>
+        </w:rPr>
+        <w:t xml:space="preserve"> County, the school had one </w:t>
+      </w:r>
+      <w:r>
+        <w:rPr>
+          <w:rFonts w:eastAsia="Times New Roman" w:cs="Times New Roman"/>
+          <w:szCs w:val="24"/>
+        </w:rPr>
+        <w:t>re</w:t>
+      </w:r>
+      <w:r>
+        <w:rPr>
+          <w:rFonts w:eastAsia="Times New Roman" w:cs="Times New Roman"/>
+          <w:szCs w:val="24"/>
+        </w:rPr>
+        <w:t>futab</w:t>
+      </w:r>
+      <w:r>
+        <w:rPr>
+          <w:rFonts w:eastAsia="Times New Roman" w:cs="Times New Roman"/>
+          <w:szCs w:val="24"/>
+        </w:rPr>
+        <w:t>le</w:t>
+      </w:r>
+      <w:r>
+        <w:rPr>
+          <w:rFonts w:eastAsia="Times New Roman" w:cs="Times New Roman"/>
+          <w:szCs w:val="24"/>
+        </w:rPr>
+        <w:t xml:space="preserve"> feature that became a source of daily inspiration for me. It stood alongside a breathtaking lake, offering me the opportunity to marvel at the serene waters each morning and whenever I desired. The stunning view provided solace in an environment that often presented challenges.</w:t>
+      </w:r>
+    </w:p>
+    <w:p>
+      <w:pPr>
+        <w:spacing w:before="100" w:beforeAutospacing="1" w:after="100" w:afterAutospacing="1" w:line="360" w:lineRule="auto"/>
+        <w:jc w:val="both"/>
+        <w:rPr>
+          <w:rFonts w:eastAsia="Times New Roman" w:cs="Times New Roman"/>
+          <w:szCs w:val="24"/>
+        </w:rPr>
+      </w:pPr>
+      <w:r>
+        <w:rPr>
+          <w:rFonts w:eastAsia="Times New Roman" w:cs="Times New Roman"/>
+          <w:szCs w:val="24"/>
+        </w:rPr>
+        <w:t>The conditions at the school were far from ideal. The weather brought sweltering heat, making it a constant challenge to remain focused on studies and co-curricular activities. To make matters more difficult, the quality of food served at the school was subpar, a far cry from the meals I had enjoyed during my primary school years.</w:t>
+      </w:r>
+    </w:p>
+    <w:p>
+      <w:pPr>
+        <w:spacing w:before="100" w:beforeAutospacing="1" w:after="100" w:afterAutospacing="1" w:line="360" w:lineRule="auto"/>
+        <w:jc w:val="both"/>
+        <w:rPr>
+          <w:rFonts w:eastAsia="Times New Roman" w:cs="Times New Roman"/>
+          <w:szCs w:val="24"/>
+        </w:rPr>
+      </w:pPr>
+      <w:r>
+        <w:rPr>
+          <w:rFonts w:eastAsia="Times New Roman" w:cs="Times New Roman"/>
+          <w:szCs w:val="24"/>
+        </w:rPr>
+        <w:t>What added to the difficulty of my high school experience was the discrimination I faced. Many students in the school openly discriminated against me for my Kisii heritage, a dynamic that often created a hostile and divisive atmosphere. The verbal taunts and bullying took a toll on my emotional well-being, leaving me in a constant state of frustration.</w:t>
+      </w:r>
+    </w:p>
+    <w:p>
+      <w:pPr>
+        <w:spacing w:before="100" w:beforeAutospacing="1" w:after="100" w:afterAutospacing="1" w:line="360" w:lineRule="auto"/>
+        <w:jc w:val="both"/>
+        <w:rPr>
+          <w:rFonts w:eastAsia="Times New Roman" w:cs="Times New Roman"/>
+          <w:szCs w:val="24"/>
+        </w:rPr>
+      </w:pPr>
+      <w:r>
+        <w:rPr>
+          <w:rFonts w:eastAsia="Times New Roman" w:cs="Times New Roman"/>
+          <w:szCs w:val="24"/>
+        </w:rPr>
+        <w:t>Fed up with the relentless bullying, I decided to take matters into my own hand</w:t>
+      </w:r>
+      <w:r>
+        <w:rPr>
+          <w:rFonts w:eastAsia="Times New Roman" w:cs="Times New Roman"/>
+          <w:szCs w:val="24"/>
+        </w:rPr>
+        <w:t>s when I moved to Form 2 in 2016</w:t>
+      </w:r>
+      <w:r>
+        <w:rPr>
+          <w:rFonts w:eastAsia="Times New Roman" w:cs="Times New Roman"/>
+          <w:szCs w:val="24"/>
+        </w:rPr>
+        <w:t>. I began standing up to the bullies and swiftly put an end to the harassment. From that point forward, I resolved not to allow anyone to mistreat another student in my presence.</w:t>
+      </w:r>
+    </w:p>
+    <w:p>
+      <w:pPr>
+        <w:spacing w:before="100" w:beforeAutospacing="1" w:after="100" w:afterAutospacing="1" w:line="360" w:lineRule="auto"/>
+        <w:jc w:val="both"/>
+        <w:rPr>
+          <w:rFonts w:eastAsia="Times New Roman" w:cs="Times New Roman"/>
+          <w:szCs w:val="24"/>
+        </w:rPr>
+      </w:pPr>
+      <w:r>
+        <w:rPr>
+          <w:rFonts w:eastAsia="Times New Roman" w:cs="Times New Roman"/>
+          <w:szCs w:val="24"/>
+        </w:rPr>
+        <w:t>In</w:t>
+      </w:r>
+      <w:r>
+        <w:rPr>
+          <w:rFonts w:eastAsia="Times New Roman" w:cs="Times New Roman"/>
+          <w:szCs w:val="24"/>
+        </w:rPr>
+        <w:t xml:space="preserve"> Form 3, which was the year 2017</w:t>
+      </w:r>
+      <w:r>
+        <w:rPr>
+          <w:rFonts w:eastAsia="Times New Roman" w:cs="Times New Roman"/>
+          <w:szCs w:val="24"/>
+        </w:rPr>
+        <w:t xml:space="preserve">, I made a pivotal decision regarding my academic path. I chose to drop some subjects and focus on the ones in which I excelled. My selected subjects included Chemistry, Biology, </w:t>
+      </w:r>
+      <w:proofErr w:type="spellStart"/>
+      <w:r>
+        <w:rPr>
+          <w:rFonts w:eastAsia="Times New Roman" w:cs="Times New Roman"/>
+          <w:szCs w:val="24"/>
+        </w:rPr>
+        <w:t>Physics,</w:t>
+      </w:r>
+      <w:r>
+        <w:rPr>
+          <w:rFonts w:eastAsia="Times New Roman" w:cs="Times New Roman"/>
+          <w:szCs w:val="24"/>
+        </w:rPr>
+        <w:t>History</w:t>
+      </w:r>
+      <w:proofErr w:type="spellEnd"/>
+      <w:r>
+        <w:rPr>
+          <w:rFonts w:eastAsia="Times New Roman" w:cs="Times New Roman"/>
+          <w:szCs w:val="24"/>
+        </w:rPr>
+        <w:t xml:space="preserve">, </w:t>
+      </w:r>
+      <w:r>
+        <w:rPr>
+          <w:rFonts w:eastAsia="Times New Roman" w:cs="Times New Roman"/>
+          <w:szCs w:val="24"/>
+        </w:rPr>
+        <w:t>Christian Religious Education</w:t>
+      </w:r>
+      <w:r>
+        <w:rPr>
+          <w:rFonts w:eastAsia="Times New Roman" w:cs="Times New Roman"/>
+          <w:szCs w:val="24"/>
+        </w:rPr>
+        <w:t>, Mathematics, English, and Kiswahili. This strategic shift allowed me to concentrate on my strengths and maximize my academic potential.</w:t>
+      </w:r>
+    </w:p>
+    <w:p>
+      <w:pPr>
+        <w:spacing w:before="100" w:beforeAutospacing="1" w:after="100" w:afterAutospacing="1" w:line="360" w:lineRule="auto"/>
+        <w:jc w:val="both"/>
+        <w:rPr>
+          <w:rFonts w:eastAsia="Times New Roman" w:cs="Times New Roman"/>
+          <w:szCs w:val="24"/>
+        </w:rPr>
+      </w:pPr>
+      <w:r>
+        <w:rPr>
+          <w:rFonts w:eastAsia="Times New Roman" w:cs="Times New Roman"/>
+          <w:szCs w:val="24"/>
+        </w:rPr>
+        <w:t>In Form 4, after completing my studies, I was rewarded for my hard work with an exceptional grade. This achievement not only paved the way for me to join a reputable university but also granted me the opportunity to pursue a program of my choice. The years of perseverance, overcoming adversity, and academic commitment had culminated in a result that opened doors to a brighter future.</w:t>
+      </w:r>
+    </w:p>
+    <w:p>
+      <w:pPr>
+        <w:spacing w:before="100" w:beforeAutospacing="1" w:after="100" w:afterAutospacing="1" w:line="360" w:lineRule="auto"/>
+        <w:jc w:val="both"/>
+        <w:rPr>
+          <w:rFonts w:eastAsia="Times New Roman" w:cs="Times New Roman"/>
+          <w:szCs w:val="24"/>
+        </w:rPr>
+      </w:pPr>
+      <w:r>
+        <w:rPr>
+          <w:rFonts w:eastAsia="Times New Roman" w:cs="Times New Roman"/>
+          <w:szCs w:val="24"/>
+        </w:rPr>
+        <w:t xml:space="preserve">The high school years were </w:t>
+      </w:r>
+      <w:r>
+        <w:rPr>
+          <w:rFonts w:eastAsia="Times New Roman" w:cs="Times New Roman"/>
+          <w:szCs w:val="24"/>
+        </w:rPr>
+        <w:t>Faith</w:t>
+      </w:r>
+      <w:r>
+        <w:rPr>
+          <w:rFonts w:eastAsia="Times New Roman" w:cs="Times New Roman"/>
+          <w:szCs w:val="24"/>
+        </w:rPr>
+        <w:t xml:space="preserve">ed by resilience, self-discovery, and the determination to surmount obstacles. The challenges faced during this period became stepping stones to a </w:t>
+      </w:r>
+      <w:r>
+        <w:rPr>
+          <w:rFonts w:eastAsia="Times New Roman" w:cs="Times New Roman"/>
+          <w:szCs w:val="24"/>
+        </w:rPr>
+        <w:lastRenderedPageBreak/>
+        <w:t>promising future, providing me with the confidence and motivation to embark on the next chapter of my educational journey.</w:t>
+      </w:r>
+    </w:p>
+    <w:p>
+      <w:pPr>
+        <w:spacing w:before="100" w:beforeAutospacing="1" w:after="100" w:afterAutospacing="1" w:line="360" w:lineRule="auto"/>
+        <w:jc w:val="both"/>
+        <w:rPr>
+          <w:rFonts w:eastAsia="Times New Roman" w:cs="Times New Roman"/>
+          <w:szCs w:val="24"/>
+        </w:rPr>
+      </w:pPr>
+    </w:p>
+    <w:p>
+      <w:pPr>
+        <w:pStyle w:val="Heading1"/>
+        <w:spacing w:line="360" w:lineRule="auto"/>
+        <w:jc w:val="both"/>
+        <w:rPr>
+          <w:rStyle w:val="selectable-text1"/>
+        </w:rPr>
+      </w:pPr>
+      <w:bookmarkStart w:id="14" w:name="_Toc149510223"/>
+    </w:p>
+    <w:p/>
+    <w:p>
+      <w:pPr>
+        <w:pStyle w:val="Heading1"/>
+        <w:rPr>
+          <w:rStyle w:val="selectable-text1"/>
+        </w:rPr>
+      </w:pPr>
+      <w:r>
+        <w:rPr>
+          <w:rStyle w:val="selectable-text1"/>
+        </w:rPr>
+        <w:t>Chapter</w:t>
+      </w:r>
+      <w:r>
+        <w:rPr>
+          <w:rStyle w:val="selectable-text1"/>
+        </w:rPr>
+        <w:t xml:space="preserve"> 4.</w:t>
+      </w:r>
+      <w:bookmarkEnd w:id="14"/>
+      <w:r>
+        <w:rPr>
+          <w:rStyle w:val="selectable-text1"/>
+        </w:rPr>
+        <w:t xml:space="preserve"> </w:t>
+      </w:r>
+    </w:p>
+    <w:p>
+      <w:pPr>
+        <w:pStyle w:val="Heading2"/>
+        <w:spacing w:line="360" w:lineRule="auto"/>
+        <w:jc w:val="both"/>
         <w:rPr>
           <w:rFonts w:eastAsia="Times New Roman"/>
         </w:rPr>
       </w:pPr>
-      <w:bookmarkStart w:id="12" w:name="_Toc149510221"/>
+      <w:bookmarkStart w:id="15" w:name="_Toc149510224"/>
       <w:r>
         <w:rPr>
           <w:rFonts w:eastAsia="Times New Roman"/>
         </w:rPr>
+        <w:t>Academic</w:t>
+      </w:r>
+      <w:r>
+        <w:rPr>
+          <w:rFonts w:eastAsia="Times New Roman"/>
+        </w:rPr>
+        <w:t xml:space="preserve"> Pursuits and Campus Life - 2019</w:t>
+      </w:r>
+      <w:r>
+        <w:rPr>
+          <w:rFonts w:eastAsia="Times New Roman"/>
+        </w:rPr>
+        <w:t xml:space="preserve"> to Present</w:t>
+      </w:r>
+      <w:bookmarkEnd w:id="15"/>
+    </w:p>
+    <w:p>
+      <w:pPr>
+        <w:spacing w:before="100" w:beforeAutospacing="1" w:after="100" w:afterAutospacing="1" w:line="360" w:lineRule="auto"/>
+        <w:jc w:val="both"/>
+        <w:rPr>
+          <w:rFonts w:eastAsia="Times New Roman" w:cs="Times New Roman"/>
+          <w:szCs w:val="24"/>
+        </w:rPr>
+      </w:pPr>
+      <w:r>
+        <w:rPr>
+          <w:rFonts w:eastAsia="Times New Roman" w:cs="Times New Roman"/>
+          <w:szCs w:val="24"/>
+        </w:rPr>
+        <w:t>The years from 2019</w:t>
+      </w:r>
+      <w:r>
+        <w:rPr>
+          <w:rFonts w:eastAsia="Times New Roman" w:cs="Times New Roman"/>
+          <w:szCs w:val="24"/>
+        </w:rPr>
+        <w:t xml:space="preserve"> to the present have been a transformative period in my life, </w:t>
+      </w:r>
+      <w:r>
+        <w:rPr>
+          <w:rFonts w:eastAsia="Times New Roman" w:cs="Times New Roman"/>
+          <w:szCs w:val="24"/>
+        </w:rPr>
+        <w:t>Faith</w:t>
+      </w:r>
+      <w:r>
+        <w:rPr>
+          <w:rFonts w:eastAsia="Times New Roman" w:cs="Times New Roman"/>
+          <w:szCs w:val="24"/>
+        </w:rPr>
+        <w:t>ed by my academic journey and the experiences of campus life. During this time, I made important decisions about my education and embarked on a path of self-discovery and growth.</w:t>
+      </w:r>
+    </w:p>
+    <w:p>
+      <w:pPr>
+        <w:spacing w:before="100" w:beforeAutospacing="1" w:after="100" w:afterAutospacing="1" w:line="360" w:lineRule="auto"/>
+        <w:jc w:val="both"/>
+        <w:rPr>
+          <w:rFonts w:eastAsia="Times New Roman" w:cs="Times New Roman"/>
+          <w:szCs w:val="24"/>
+        </w:rPr>
+      </w:pPr>
+    </w:p>
+    <w:p>
+      <w:pPr>
+        <w:pStyle w:val="Heading2"/>
+        <w:spacing w:line="360" w:lineRule="auto"/>
+        <w:jc w:val="both"/>
+        <w:rPr>
+          <w:rFonts w:eastAsia="Times New Roman"/>
+        </w:rPr>
+      </w:pPr>
+      <w:bookmarkStart w:id="16" w:name="_Toc149510225"/>
+      <w:r>
+        <w:rPr>
+          <w:rFonts w:eastAsia="Times New Roman"/>
+        </w:rPr>
+        <w:t>First Year (2019 to 2020</w:t>
+      </w:r>
+      <w:r>
+        <w:rPr>
+          <w:rFonts w:eastAsia="Times New Roman"/>
+        </w:rPr>
+        <w:t>): The Transition to University Life</w:t>
+      </w:r>
+      <w:bookmarkEnd w:id="16"/>
+    </w:p>
+    <w:p>
+      <w:pPr>
+        <w:spacing w:before="100" w:beforeAutospacing="1" w:after="100" w:afterAutospacing="1" w:line="360" w:lineRule="auto"/>
+        <w:jc w:val="both"/>
+        <w:rPr>
+          <w:rFonts w:eastAsia="Times New Roman" w:cs="Times New Roman"/>
+          <w:szCs w:val="24"/>
+        </w:rPr>
+      </w:pPr>
+      <w:r>
+        <w:rPr>
+          <w:rFonts w:eastAsia="Times New Roman" w:cs="Times New Roman"/>
+          <w:szCs w:val="24"/>
+        </w:rPr>
+        <w:t>Following the completion of my high school education, the next significant step was choosing a program for my tertiary studies. While I had always harbored a passion fo</w:t>
+      </w:r>
+      <w:r>
+        <w:rPr>
+          <w:rFonts w:eastAsia="Times New Roman" w:cs="Times New Roman"/>
+          <w:szCs w:val="24"/>
+        </w:rPr>
+        <w:t>r Radiography</w:t>
+      </w:r>
+      <w:r>
+        <w:rPr>
+          <w:rFonts w:eastAsia="Times New Roman" w:cs="Times New Roman"/>
+          <w:szCs w:val="24"/>
+        </w:rPr>
+        <w:t xml:space="preserve">, my perspective shifted after attending a rally where President Uhuru Kenyatta spoke at Kisii Stadium. During his address, he emphasized the importance of </w:t>
+      </w:r>
+      <w:r>
+        <w:rPr>
+          <w:rFonts w:eastAsia="Times New Roman" w:cs="Times New Roman"/>
+          <w:szCs w:val="24"/>
+        </w:rPr>
+        <w:t>Bachelor of education in technology (</w:t>
+      </w:r>
+      <w:r>
+        <w:rPr>
+          <w:rFonts w:eastAsia="Times New Roman" w:cs="Times New Roman"/>
+          <w:szCs w:val="24"/>
+        </w:rPr>
+        <w:t>Computer Science</w:t>
+      </w:r>
+      <w:r>
+        <w:rPr>
+          <w:rFonts w:eastAsia="Times New Roman" w:cs="Times New Roman"/>
+          <w:szCs w:val="24"/>
+        </w:rPr>
+        <w:t>)</w:t>
+      </w:r>
+      <w:r>
+        <w:rPr>
+          <w:rFonts w:eastAsia="Times New Roman" w:cs="Times New Roman"/>
+          <w:szCs w:val="24"/>
+        </w:rPr>
+        <w:t xml:space="preserve"> </w:t>
+      </w:r>
+      <w:r>
+        <w:rPr>
+          <w:rFonts w:eastAsia="Times New Roman" w:cs="Times New Roman"/>
+          <w:szCs w:val="24"/>
+        </w:rPr>
+        <w:t>in modern education and the professional world. This moment served as a turning point, motivating me to delve into this field.</w:t>
+      </w:r>
+    </w:p>
+    <w:p>
+      <w:pPr>
+        <w:spacing w:before="100" w:beforeAutospacing="1" w:after="100" w:afterAutospacing="1" w:line="360" w:lineRule="auto"/>
+        <w:jc w:val="both"/>
+        <w:rPr>
+          <w:rFonts w:eastAsia="Times New Roman" w:cs="Times New Roman"/>
+          <w:szCs w:val="24"/>
+        </w:rPr>
+      </w:pPr>
+      <w:r>
+        <w:rPr>
+          <w:rFonts w:eastAsia="Times New Roman" w:cs="Times New Roman"/>
+          <w:szCs w:val="24"/>
+        </w:rPr>
+        <w:t xml:space="preserve">After conducting extensive research and understanding the various facets of </w:t>
+      </w:r>
+      <w:r>
+        <w:rPr>
+          <w:rFonts w:eastAsia="Times New Roman" w:cs="Times New Roman"/>
+          <w:szCs w:val="24"/>
+        </w:rPr>
+        <w:t>BSC</w:t>
+      </w:r>
+      <w:r>
+        <w:rPr>
+          <w:rFonts w:eastAsia="Times New Roman" w:cs="Times New Roman"/>
+          <w:szCs w:val="24"/>
+        </w:rPr>
+        <w:t xml:space="preserve"> (</w:t>
+      </w:r>
+      <w:r>
+        <w:rPr>
+          <w:rFonts w:eastAsia="Times New Roman" w:cs="Times New Roman"/>
+          <w:szCs w:val="24"/>
+        </w:rPr>
+        <w:t>Computer Science</w:t>
+      </w:r>
+      <w:r>
+        <w:rPr>
+          <w:rFonts w:eastAsia="Times New Roman" w:cs="Times New Roman"/>
+          <w:szCs w:val="24"/>
+        </w:rPr>
+        <w:t>)</w:t>
+      </w:r>
+      <w:r>
+        <w:rPr>
+          <w:rFonts w:eastAsia="Times New Roman" w:cs="Times New Roman"/>
+          <w:szCs w:val="24"/>
+        </w:rPr>
+        <w:t xml:space="preserve">, I made the pivotal decision to pursue this program. The curriculum encompassed a wide range of subjects, including </w:t>
+      </w:r>
+      <w:r>
+        <w:rPr>
+          <w:rFonts w:eastAsia="Times New Roman" w:cs="Times New Roman"/>
+          <w:szCs w:val="24"/>
+        </w:rPr>
+        <w:t>structural design, structural analysis, drawings, water engineering and transport engineering</w:t>
+      </w:r>
+      <w:r>
+        <w:rPr>
+          <w:rFonts w:eastAsia="Times New Roman" w:cs="Times New Roman"/>
+          <w:szCs w:val="24"/>
+        </w:rPr>
+        <w:t>. This choice set me on a unique and intellectually stimulating path.</w:t>
+      </w:r>
+    </w:p>
+    <w:p>
+      <w:pPr>
+        <w:spacing w:before="100" w:beforeAutospacing="1" w:after="100" w:afterAutospacing="1" w:line="360" w:lineRule="auto"/>
+        <w:jc w:val="both"/>
+        <w:rPr>
+          <w:rFonts w:eastAsia="Times New Roman" w:cs="Times New Roman"/>
+          <w:szCs w:val="24"/>
+        </w:rPr>
+      </w:pPr>
+      <w:r>
+        <w:rPr>
+          <w:rFonts w:eastAsia="Times New Roman" w:cs="Times New Roman"/>
+          <w:szCs w:val="24"/>
+        </w:rPr>
+        <w:t xml:space="preserve">My journey into higher education led me to Nyeri, where I enrolled at Dedan Kimathi University of Technology. As I embarked on this new phase of my life, I encountered a fresh set of challenges and opportunities. I entered a world where fancy classrooms, state-of-the-art </w:t>
+      </w:r>
+      <w:r>
+        <w:rPr>
+          <w:rFonts w:eastAsia="Times New Roman" w:cs="Times New Roman"/>
+          <w:szCs w:val="24"/>
+        </w:rPr>
         <w:lastRenderedPageBreak/>
-        <w:t>U</w:t>
-      </w:r>
+        <w:t>lecture halls, and well-equipped conference facilities became part of my daily life. However, the contrast between my background and that of many of my peers was stark. While I arrived at the university through my own efforts, other students were chauffeured in stylish modern cars, some of which were vehicles I had once dreamt of. Their attire reflected affluence and sophistication, making me feel like an outsider in the beginning.</w:t>
+      </w:r>
+    </w:p>
+    <w:p>
+      <w:pPr>
+        <w:spacing w:before="100" w:beforeAutospacing="1" w:after="100" w:afterAutospacing="1" w:line="360" w:lineRule="auto"/>
+        <w:jc w:val="both"/>
+        <w:rPr>
+          <w:rFonts w:eastAsia="Times New Roman" w:cs="Times New Roman"/>
+          <w:szCs w:val="24"/>
+        </w:rPr>
+      </w:pPr>
+      <w:r>
+        <w:rPr>
+          <w:rFonts w:eastAsia="Times New Roman" w:cs="Times New Roman"/>
+          <w:szCs w:val="24"/>
+        </w:rPr>
+        <w:t xml:space="preserve">The encounter with the different students from different tribes, different style different </w:t>
+      </w:r>
+      <w:proofErr w:type="spellStart"/>
+      <w:r>
+        <w:rPr>
+          <w:rFonts w:eastAsia="Times New Roman" w:cs="Times New Roman"/>
+          <w:szCs w:val="24"/>
+        </w:rPr>
+        <w:t>economical</w:t>
+      </w:r>
+      <w:proofErr w:type="spellEnd"/>
+      <w:r>
+        <w:rPr>
+          <w:rFonts w:eastAsia="Times New Roman" w:cs="Times New Roman"/>
+          <w:szCs w:val="24"/>
+        </w:rPr>
+        <w:t xml:space="preserve"> backgrounds and even different political standards </w:t>
+      </w:r>
+      <w:r>
+        <w:rPr>
+          <w:rFonts w:eastAsia="Times New Roman" w:cs="Times New Roman"/>
+          <w:szCs w:val="24"/>
+        </w:rPr>
+        <w:t>made me focus in my studies in order to achieve my desired goals. This also brought beauty in the unity of diversity. I did well in my first year which gave me a green light to my second year of study.</w:t>
+      </w:r>
+    </w:p>
+    <w:p>
+      <w:pPr>
+        <w:spacing w:before="100" w:beforeAutospacing="1" w:after="100" w:afterAutospacing="1" w:line="360" w:lineRule="auto"/>
+        <w:jc w:val="both"/>
+        <w:rPr>
+          <w:rFonts w:eastAsia="Times New Roman" w:cs="Times New Roman"/>
+          <w:szCs w:val="24"/>
+        </w:rPr>
+      </w:pPr>
+    </w:p>
+    <w:p>
+      <w:pPr>
+        <w:pStyle w:val="Heading2"/>
+        <w:spacing w:line="360" w:lineRule="auto"/>
+        <w:jc w:val="both"/>
+        <w:rPr>
+          <w:rFonts w:asciiTheme="majorHAnsi" w:eastAsia="Times New Roman" w:hAnsiTheme="majorHAnsi"/>
+          <w:sz w:val="26"/>
+        </w:rPr>
+      </w:pPr>
+      <w:bookmarkStart w:id="17" w:name="_Toc149510226"/>
       <w:r>
         <w:rPr>
           <w:rFonts w:eastAsia="Times New Roman"/>
         </w:rPr>
-        <w:t>pper Primary - Class 4 to 8 (20</w:t>
+        <w:t>Second Year (2019 to 2021</w:t>
       </w:r>
       <w:r>
         <w:rPr>
           <w:rFonts w:eastAsia="Times New Roman"/>
         </w:rPr>
-        <w:t>0</w:t>
-      </w:r>
-      <w:r>
+        <w:t>): Academic Growth and Hands-On Experience</w:t>
+      </w:r>
+      <w:bookmarkEnd w:id="17"/>
+    </w:p>
+    <w:p>
+      <w:pPr>
+        <w:spacing w:before="100" w:beforeAutospacing="1" w:after="100" w:afterAutospacing="1" w:line="360" w:lineRule="auto"/>
+        <w:jc w:val="both"/>
+        <w:rPr>
+          <w:rFonts w:eastAsia="Times New Roman" w:cs="Times New Roman"/>
+          <w:szCs w:val="24"/>
+        </w:rPr>
+      </w:pPr>
+      <w:r>
+        <w:rPr>
+          <w:rFonts w:eastAsia="Times New Roman" w:cs="Times New Roman"/>
+          <w:szCs w:val="24"/>
+        </w:rPr>
+        <w:t>In my second year as a university student, my passion for my chosen program continued to flourish. Although I encountered challenges such as a lack of course materials, I adopted a proactive approach by borrowing resources and seeking additional learning opportunities. These hurdles only fueled my determination to excel in my studies.</w:t>
+      </w:r>
+    </w:p>
+    <w:p>
+      <w:pPr>
+        <w:spacing w:before="100" w:beforeAutospacing="1" w:after="100" w:afterAutospacing="1" w:line="360" w:lineRule="auto"/>
+        <w:jc w:val="both"/>
+        <w:rPr>
+          <w:rFonts w:eastAsia="Times New Roman" w:cs="Times New Roman"/>
+          <w:szCs w:val="24"/>
+        </w:rPr>
+      </w:pPr>
+      <w:r>
+        <w:rPr>
+          <w:rFonts w:eastAsia="Times New Roman" w:cs="Times New Roman"/>
+          <w:szCs w:val="24"/>
+        </w:rPr>
+        <w:t xml:space="preserve">As I delved deeper into my coursework, I gained a deeper understanding </w:t>
+      </w:r>
+      <w:r>
+        <w:rPr>
+          <w:rFonts w:eastAsia="Times New Roman" w:cs="Times New Roman"/>
+          <w:szCs w:val="24"/>
+        </w:rPr>
+        <w:t xml:space="preserve">of </w:t>
+      </w:r>
+      <w:r>
+        <w:rPr>
+          <w:rFonts w:eastAsia="Times New Roman" w:cs="Times New Roman"/>
+          <w:szCs w:val="24"/>
+        </w:rPr>
+        <w:t>Computer Science</w:t>
+      </w:r>
+      <w:r>
+        <w:rPr>
+          <w:rFonts w:eastAsia="Times New Roman" w:cs="Times New Roman"/>
+          <w:szCs w:val="24"/>
+        </w:rPr>
+        <w:t xml:space="preserve">. The knowledge I acquired further solidified my love for the field. Alongside my regular studies, I had the privilege of undertaking an internal attachment, which exposed me to the practical applications of </w:t>
+      </w:r>
+      <w:r>
+        <w:rPr>
+          <w:rFonts w:eastAsia="Times New Roman" w:cs="Times New Roman"/>
+          <w:szCs w:val="24"/>
+        </w:rPr>
+        <w:t>BSC</w:t>
+      </w:r>
+      <w:r>
+        <w:rPr>
+          <w:rFonts w:eastAsia="Times New Roman" w:cs="Times New Roman"/>
+          <w:szCs w:val="24"/>
+        </w:rPr>
+        <w:t xml:space="preserve"> (</w:t>
+      </w:r>
+      <w:r>
+        <w:rPr>
+          <w:rFonts w:eastAsia="Times New Roman" w:cs="Times New Roman"/>
+          <w:szCs w:val="24"/>
+        </w:rPr>
+        <w:t>Computer Science</w:t>
+      </w:r>
+      <w:r>
+        <w:rPr>
+          <w:rFonts w:eastAsia="Times New Roman" w:cs="Times New Roman"/>
+          <w:szCs w:val="24"/>
+        </w:rPr>
+        <w:t>)</w:t>
+      </w:r>
+      <w:r>
+        <w:rPr>
+          <w:rFonts w:eastAsia="Times New Roman" w:cs="Times New Roman"/>
+          <w:szCs w:val="24"/>
+        </w:rPr>
+        <w:t xml:space="preserve">. This experience provided me with invaluable insights into how these technologies can be utilized in real-world scenarios, including </w:t>
+      </w:r>
+      <w:r>
+        <w:rPr>
+          <w:rFonts w:eastAsia="Times New Roman" w:cs="Times New Roman"/>
+          <w:szCs w:val="24"/>
+        </w:rPr>
+        <w:t>structural design which included designing of structures and even drawings using different softwares i.e. AutoCAD.</w:t>
+      </w:r>
+    </w:p>
+    <w:p>
+      <w:pPr>
+        <w:spacing w:before="100" w:beforeAutospacing="1" w:after="100" w:afterAutospacing="1" w:line="360" w:lineRule="auto"/>
+        <w:jc w:val="both"/>
+        <w:rPr>
+          <w:rFonts w:eastAsia="Times New Roman" w:cs="Times New Roman"/>
+          <w:szCs w:val="24"/>
+        </w:rPr>
+      </w:pPr>
+      <w:r>
+        <w:rPr>
+          <w:rFonts w:eastAsia="Times New Roman" w:cs="Times New Roman"/>
+          <w:szCs w:val="24"/>
+        </w:rPr>
+        <w:t xml:space="preserve">My second year of university was </w:t>
+      </w:r>
+      <w:r>
+        <w:rPr>
+          <w:rFonts w:eastAsia="Times New Roman" w:cs="Times New Roman"/>
+          <w:szCs w:val="24"/>
+        </w:rPr>
+        <w:t>Faith</w:t>
+      </w:r>
+      <w:r>
+        <w:rPr>
+          <w:rFonts w:eastAsia="Times New Roman" w:cs="Times New Roman"/>
+          <w:szCs w:val="24"/>
+        </w:rPr>
+        <w:t xml:space="preserve">ed by academic growth, hands-on learning, and an even greater appreciation for my chosen field of study. I was inspired by the potential of </w:t>
+      </w:r>
+      <w:r>
+        <w:rPr>
+          <w:rFonts w:eastAsia="Times New Roman" w:cs="Times New Roman"/>
+          <w:szCs w:val="24"/>
+        </w:rPr>
+        <w:t>BSC</w:t>
+      </w:r>
+      <w:r>
+        <w:rPr>
+          <w:rFonts w:eastAsia="Times New Roman" w:cs="Times New Roman"/>
+          <w:szCs w:val="24"/>
+        </w:rPr>
+        <w:t xml:space="preserve"> (</w:t>
+      </w:r>
+      <w:r>
+        <w:rPr>
+          <w:rFonts w:eastAsia="Times New Roman" w:cs="Times New Roman"/>
+          <w:szCs w:val="24"/>
+        </w:rPr>
+        <w:t>Computer Science</w:t>
+      </w:r>
+      <w:r>
+        <w:rPr>
+          <w:rFonts w:eastAsia="Times New Roman" w:cs="Times New Roman"/>
+          <w:szCs w:val="24"/>
+        </w:rPr>
+        <w:t>)</w:t>
+      </w:r>
+      <w:r>
+        <w:rPr>
+          <w:rFonts w:eastAsia="Times New Roman" w:cs="Times New Roman"/>
+          <w:szCs w:val="24"/>
+        </w:rPr>
+        <w:t xml:space="preserve"> to make a significant impact in a variety of domains, and I was eager to continue my educational journey to explore these possibilities further.</w:t>
+      </w:r>
+    </w:p>
+    <w:p>
+      <w:pPr>
+        <w:spacing w:before="100" w:beforeAutospacing="1" w:after="100" w:afterAutospacing="1" w:line="360" w:lineRule="auto"/>
+        <w:jc w:val="both"/>
+        <w:rPr>
+          <w:rFonts w:eastAsia="Times New Roman" w:cs="Times New Roman"/>
+          <w:szCs w:val="24"/>
+        </w:rPr>
+      </w:pPr>
+      <w:r>
+        <w:rPr>
+          <w:rFonts w:eastAsia="Times New Roman" w:cs="Times New Roman"/>
+          <w:szCs w:val="24"/>
+        </w:rPr>
+        <w:lastRenderedPageBreak/>
+        <w:t xml:space="preserve">Although I had high hopes in pursuing my course, it became challenging for my parents to cater for both my rent and my school fees given that there were four siblings also depending on the same sources. This forced me to take an academic leave in order to help my parents raise some amount which can cater for me in my studies. I enrolled myself in doing different businesses </w:t>
+      </w:r>
+      <w:r>
+        <w:rPr>
+          <w:rFonts w:eastAsia="Times New Roman" w:cs="Times New Roman"/>
+          <w:szCs w:val="24"/>
+        </w:rPr>
+        <w:t>i.e.</w:t>
+      </w:r>
+      <w:r>
+        <w:rPr>
+          <w:rFonts w:eastAsia="Times New Roman" w:cs="Times New Roman"/>
+          <w:szCs w:val="24"/>
+        </w:rPr>
+        <w:t xml:space="preserve"> </w:t>
+      </w:r>
+      <w:r>
+        <w:rPr>
+          <w:rFonts w:eastAsia="Times New Roman" w:cs="Times New Roman"/>
+          <w:szCs w:val="24"/>
+        </w:rPr>
+        <w:t>Tailoring</w:t>
+      </w:r>
+      <w:r>
+        <w:rPr>
+          <w:rFonts w:eastAsia="Times New Roman" w:cs="Times New Roman"/>
+          <w:szCs w:val="24"/>
+        </w:rPr>
+        <w:t xml:space="preserve"> and dress making, </w:t>
+      </w:r>
+      <w:r>
+        <w:rPr>
+          <w:rFonts w:eastAsia="Times New Roman" w:cs="Times New Roman"/>
+          <w:szCs w:val="24"/>
+        </w:rPr>
+        <w:t>hairdressing and even selling some cooked ‘</w:t>
+      </w:r>
+      <w:proofErr w:type="spellStart"/>
+      <w:r>
+        <w:rPr>
+          <w:rFonts w:eastAsia="Times New Roman" w:cs="Times New Roman"/>
+          <w:szCs w:val="24"/>
+        </w:rPr>
+        <w:t>bhajias</w:t>
+      </w:r>
+      <w:proofErr w:type="spellEnd"/>
+      <w:r>
+        <w:rPr>
+          <w:rFonts w:eastAsia="Times New Roman" w:cs="Times New Roman"/>
+          <w:szCs w:val="24"/>
+        </w:rPr>
+        <w:t>’ from door to door. This led me to do my second year examinations in the year 2021 where I passed my exams and proceeded to my third year of study.</w:t>
+      </w:r>
+    </w:p>
+    <w:p>
+      <w:pPr>
+        <w:spacing w:before="100" w:beforeAutospacing="1" w:after="100" w:afterAutospacing="1" w:line="360" w:lineRule="auto"/>
+        <w:jc w:val="both"/>
+        <w:rPr>
+          <w:rFonts w:eastAsia="Times New Roman" w:cs="Times New Roman"/>
+          <w:szCs w:val="24"/>
+        </w:rPr>
+      </w:pPr>
+    </w:p>
+    <w:p>
+      <w:pPr>
+        <w:pStyle w:val="Heading2"/>
+        <w:spacing w:line="360" w:lineRule="auto"/>
+        <w:jc w:val="both"/>
+        <w:rPr>
+          <w:rFonts w:asciiTheme="majorHAnsi" w:hAnsiTheme="majorHAnsi"/>
+          <w:sz w:val="26"/>
+        </w:rPr>
+      </w:pPr>
+      <w:bookmarkStart w:id="18" w:name="_Toc149510227"/>
+      <w:r>
+        <w:rPr>
+          <w:rStyle w:val="selectable-text1"/>
+        </w:rPr>
+        <w:t xml:space="preserve">Third year </w:t>
+      </w:r>
+      <w:r>
+        <w:t xml:space="preserve">Third Year (2022-2023) - Deepening Knowledge in </w:t>
+      </w:r>
+      <w:r>
+        <w:t>BSC</w:t>
+      </w:r>
+      <w:r>
+        <w:t xml:space="preserve"> (</w:t>
+      </w:r>
+      <w:r>
+        <w:t>Computer Science</w:t>
+      </w:r>
+      <w:r>
+        <w:t>)</w:t>
+      </w:r>
+      <w:bookmarkEnd w:id="18"/>
+    </w:p>
+    <w:p>
+      <w:pPr>
+        <w:spacing w:before="100" w:beforeAutospacing="1" w:after="100" w:afterAutospacing="1" w:line="360" w:lineRule="auto"/>
+        <w:jc w:val="both"/>
+        <w:rPr>
+          <w:rFonts w:eastAsia="Times New Roman" w:cs="Times New Roman"/>
+          <w:szCs w:val="24"/>
+        </w:rPr>
+      </w:pPr>
+      <w:r>
+        <w:rPr>
+          <w:rFonts w:eastAsia="Times New Roman" w:cs="Times New Roman"/>
+          <w:szCs w:val="24"/>
+        </w:rPr>
+        <w:t xml:space="preserve">The third year of my university journey, spanning from 2022 to 2023, was a period of profound academic exploration and hands-on experience, further solidifying my expertise in </w:t>
+      </w:r>
+      <w:r>
+        <w:rPr>
+          <w:rFonts w:eastAsia="Times New Roman" w:cs="Times New Roman"/>
+          <w:szCs w:val="24"/>
+        </w:rPr>
+        <w:t>Structural Engineering as it was my area of interest.</w:t>
+      </w:r>
+      <w:r>
+        <w:rPr>
+          <w:rFonts w:eastAsia="Times New Roman" w:cs="Times New Roman"/>
+          <w:szCs w:val="24"/>
+        </w:rPr>
+        <w:t xml:space="preserve"> </w:t>
+      </w:r>
+      <w:r>
+        <w:rPr>
+          <w:rFonts w:eastAsia="Times New Roman" w:cs="Times New Roman"/>
+          <w:szCs w:val="24"/>
+        </w:rPr>
+        <w:t xml:space="preserve">I decided to specialize in structures and all things related to structures. </w:t>
+      </w:r>
+      <w:r>
+        <w:rPr>
+          <w:rFonts w:eastAsia="Times New Roman" w:cs="Times New Roman"/>
+          <w:szCs w:val="24"/>
+        </w:rPr>
+        <w:t>This year brought with it a deepening of knowledge and an expansion of practical skills.</w:t>
+      </w:r>
+    </w:p>
+    <w:p>
+      <w:pPr>
+        <w:spacing w:before="100" w:beforeAutospacing="1" w:after="100" w:afterAutospacing="1" w:line="360" w:lineRule="auto"/>
+        <w:jc w:val="both"/>
+        <w:rPr>
+          <w:rFonts w:eastAsia="Times New Roman" w:cs="Times New Roman"/>
+          <w:szCs w:val="24"/>
+        </w:rPr>
+      </w:pPr>
+    </w:p>
+    <w:p>
+      <w:pPr>
+        <w:pStyle w:val="Heading2"/>
+        <w:spacing w:line="360" w:lineRule="auto"/>
+        <w:jc w:val="both"/>
         <w:rPr>
           <w:rFonts w:eastAsia="Times New Roman"/>
         </w:rPr>
-        <w:t>9-2014</w:t>
-      </w:r>
+      </w:pPr>
       <w:r>
         <w:rPr>
           <w:rFonts w:eastAsia="Times New Roman"/>
         </w:rPr>
-        <w:t>)</w:t>
-      </w:r>
-      <w:bookmarkEnd w:id="12"/>
+        <w:t xml:space="preserve"> </w:t>
+      </w:r>
+      <w:bookmarkStart w:id="19" w:name="_Toc149510228"/>
+      <w:r>
+        <w:rPr>
+          <w:rFonts w:eastAsia="Times New Roman"/>
+        </w:rPr>
+        <w:t xml:space="preserve">External Attachment at </w:t>
+      </w:r>
+      <w:bookmarkEnd w:id="19"/>
+      <w:r>
+        <w:rPr>
+          <w:rFonts w:eastAsia="Times New Roman"/>
+        </w:rPr>
+        <w:t xml:space="preserve">the </w:t>
+      </w:r>
+      <w:r>
+        <w:rPr>
+          <w:rFonts w:eastAsia="Times New Roman"/>
+        </w:rPr>
+        <w:t>TheJitu Software development Company</w:t>
+      </w:r>
     </w:p>
     <w:p>
       <w:pPr>
@@ -4872,163 +6034,35 @@
           <w:rFonts w:eastAsia="Times New Roman" w:cs="Times New Roman"/>
           <w:szCs w:val="24"/>
         </w:rPr>
-        <w:t xml:space="preserve">Upper primary </w:t>
-      </w:r>
-      <w:r>
-        <w:rPr>
-          <w:rFonts w:eastAsia="Times New Roman" w:cs="Times New Roman"/>
-          <w:szCs w:val="24"/>
-        </w:rPr>
-        <w:t>Faith</w:t>
-      </w:r>
-      <w:r>
-        <w:rPr>
-          <w:rFonts w:eastAsia="Times New Roman" w:cs="Times New Roman"/>
-          <w:szCs w:val="24"/>
-        </w:rPr>
-        <w:t>ed a crucial phase in my educational journey, spanning from Class</w:t>
-      </w:r>
-      <w:r>
-        <w:rPr>
-          <w:rFonts w:eastAsia="Times New Roman" w:cs="Times New Roman"/>
-          <w:szCs w:val="24"/>
-        </w:rPr>
-        <w:t xml:space="preserve"> 4 to 8, covering the years 2009 to 2014</w:t>
-      </w:r>
-      <w:r>
-        <w:rPr>
-          <w:rFonts w:eastAsia="Times New Roman" w:cs="Times New Roman"/>
-          <w:szCs w:val="24"/>
-        </w:rPr>
-        <w:t>. It was a time of significant change, challenges, and personal growth.</w:t>
-      </w:r>
-    </w:p>
-    <w:p>
-      <w:pPr>
-        <w:spacing w:before="100" w:beforeAutospacing="1" w:after="100" w:afterAutospacing="1" w:line="360" w:lineRule="auto"/>
-        <w:jc w:val="both"/>
-        <w:rPr>
-          <w:rFonts w:eastAsia="Times New Roman" w:cs="Times New Roman"/>
-          <w:szCs w:val="24"/>
-        </w:rPr>
-      </w:pPr>
-      <w:r>
-        <w:rPr>
-          <w:rFonts w:eastAsia="Times New Roman" w:cs="Times New Roman"/>
-          <w:szCs w:val="24"/>
-        </w:rPr>
-        <w:t xml:space="preserve">At the beginning of this phase, when I was heading to Class 3, I faced a pivotal moment that would redirect my educational path. Due to the influence of negative peer groups, my studies, discipline, and moral values began to deteriorate. My parents, in their wisdom, decided it was time for me to leave that environment and transferred me to a new school, </w:t>
-      </w:r>
-      <w:r>
-        <w:rPr>
-          <w:rFonts w:eastAsia="Times New Roman" w:cs="Times New Roman"/>
-          <w:szCs w:val="24"/>
-        </w:rPr>
-        <w:t xml:space="preserve">Nyagacho </w:t>
-      </w:r>
-      <w:r>
-        <w:rPr>
-          <w:rFonts w:eastAsia="Times New Roman" w:cs="Times New Roman"/>
-          <w:szCs w:val="24"/>
-        </w:rPr>
-        <w:t xml:space="preserve"> boarding primary school</w:t>
-      </w:r>
-      <w:r>
-        <w:rPr>
-          <w:rFonts w:eastAsia="Times New Roman" w:cs="Times New Roman"/>
-          <w:szCs w:val="24"/>
-        </w:rPr>
-        <w:t xml:space="preserve"> The decision to transfer was driven by a desire to provide a fresh start and a more positive educational atmosphere.</w:t>
-      </w:r>
-    </w:p>
-    <w:p>
-      <w:pPr>
-        <w:spacing w:before="100" w:beforeAutospacing="1" w:after="100" w:afterAutospacing="1" w:line="360" w:lineRule="auto"/>
-        <w:jc w:val="both"/>
-        <w:rPr>
-          <w:rFonts w:eastAsia="Times New Roman" w:cs="Times New Roman"/>
-          <w:szCs w:val="24"/>
-        </w:rPr>
-      </w:pPr>
-      <w:r>
-        <w:rPr>
-          <w:rFonts w:eastAsia="Times New Roman" w:cs="Times New Roman"/>
-          <w:szCs w:val="24"/>
-        </w:rPr>
-        <w:t xml:space="preserve">However, </w:t>
-      </w:r>
-      <w:r>
-        <w:rPr>
-          <w:rFonts w:eastAsia="Times New Roman" w:cs="Times New Roman"/>
-          <w:szCs w:val="24"/>
-        </w:rPr>
-        <w:t xml:space="preserve">Nyagacho </w:t>
-      </w:r>
-      <w:r>
-        <w:rPr>
-          <w:rFonts w:eastAsia="Times New Roman" w:cs="Times New Roman"/>
-          <w:szCs w:val="24"/>
-        </w:rPr>
-        <w:t xml:space="preserve"> Primary</w:t>
-      </w:r>
-      <w:r>
-        <w:rPr>
-          <w:rFonts w:eastAsia="Times New Roman" w:cs="Times New Roman"/>
-          <w:szCs w:val="24"/>
-        </w:rPr>
-        <w:t xml:space="preserve"> proved to be a financial strain on my parents, </w:t>
-      </w:r>
-      <w:r>
-        <w:rPr>
-          <w:rFonts w:eastAsia="Times New Roman" w:cs="Times New Roman"/>
-          <w:szCs w:val="24"/>
-        </w:rPr>
-        <w:t>they had made a decision to hold on in order to shape my academics and moral achievements.</w:t>
-      </w:r>
-      <w:r>
-        <w:rPr>
-          <w:rFonts w:eastAsia="Times New Roman" w:cs="Times New Roman"/>
-          <w:szCs w:val="24"/>
-        </w:rPr>
-        <w:t xml:space="preserve"> This transition turned out to be transformative. </w:t>
-      </w:r>
-      <w:r>
-        <w:rPr>
-          <w:rFonts w:eastAsia="Times New Roman" w:cs="Times New Roman"/>
-          <w:szCs w:val="24"/>
-        </w:rPr>
-        <w:t xml:space="preserve">This change </w:t>
-      </w:r>
-      <w:r>
-        <w:rPr>
-          <w:rFonts w:eastAsia="Times New Roman" w:cs="Times New Roman"/>
-          <w:szCs w:val="24"/>
-        </w:rPr>
-        <w:t xml:space="preserve"> brought about a newfound determination and focus. I consistently topped my class, leaving my classmates in awe as I achieved grades that set me apart as a top performer.</w:t>
-      </w:r>
-    </w:p>
-    <w:p>
-      <w:pPr>
-        <w:spacing w:before="100" w:beforeAutospacing="1" w:after="100" w:afterAutospacing="1" w:line="360" w:lineRule="auto"/>
-        <w:jc w:val="both"/>
-        <w:rPr>
-          <w:rFonts w:eastAsia="Times New Roman" w:cs="Times New Roman"/>
-          <w:szCs w:val="24"/>
-        </w:rPr>
-      </w:pPr>
-      <w:r>
-        <w:rPr>
-          <w:rFonts w:eastAsia="Times New Roman" w:cs="Times New Roman"/>
-          <w:szCs w:val="24"/>
-        </w:rPr>
-        <w:t xml:space="preserve">Staying at </w:t>
-      </w:r>
-      <w:r>
-        <w:rPr>
-          <w:rFonts w:eastAsia="Times New Roman" w:cs="Times New Roman"/>
-          <w:szCs w:val="24"/>
-        </w:rPr>
-        <w:t xml:space="preserve">Nyagacho </w:t>
+        <w:t>During this pivotal year, I embarked on an exte</w:t>
+      </w:r>
+      <w:r>
+        <w:rPr>
+          <w:rFonts w:eastAsia="Times New Roman" w:cs="Times New Roman"/>
+          <w:szCs w:val="24"/>
+        </w:rPr>
+        <w:t>rnal attachment at the National Construction Authority</w:t>
+      </w:r>
+      <w:r>
+        <w:rPr>
+          <w:rFonts w:eastAsia="Times New Roman" w:cs="Times New Roman"/>
+          <w:szCs w:val="24"/>
+        </w:rPr>
+        <w:t xml:space="preserve">, a dynamic organization at the forefront of </w:t>
+      </w:r>
+      <w:r>
+        <w:rPr>
+          <w:rFonts w:eastAsia="Times New Roman" w:cs="Times New Roman"/>
+          <w:szCs w:val="24"/>
+        </w:rPr>
+        <w:t>structural</w:t>
+      </w:r>
+      <w:r>
+        <w:rPr>
+          <w:rFonts w:eastAsia="Times New Roman" w:cs="Times New Roman"/>
+          <w:szCs w:val="24"/>
+        </w:rPr>
+        <w:t xml:space="preserve"> activities in the country. Here, I had the opportunity to apply my theoretical knowledge, gaining hands-on experience while forging connections with experienced professionals in the field.</w:t>
       </w:r>
       <w:r>
         <w:rPr>
@@ -5042,94 +6076,14 @@
           <w:rFonts w:eastAsia="Times New Roman" w:cs="Times New Roman"/>
           <w:szCs w:val="24"/>
         </w:rPr>
-        <w:t>for two years, in Classes 5 and 6 (2012 and 2013), I continued to excel academically, maintaining my position among the top three students in my class. However, the journey was not without its challenges. In the subsequent years, my grades began to experience a decline, even though I was still among the top performers.</w:t>
-      </w:r>
-      <w:r>
-        <w:rPr>
-          <w:rFonts w:eastAsia="Times New Roman" w:cs="Times New Roman"/>
-          <w:szCs w:val="24"/>
-        </w:rPr>
-        <w:t xml:space="preserve"> I remember bringing home my third term report card to my father which I had altered the marks and this action agitated him so much that I received a beating that I had never experienced from him. Although I had been promoted to standard 7,the marks I attained were so low that I made a decision to do better in my next year.</w:t>
-      </w:r>
-    </w:p>
-    <w:p>
-      <w:pPr>
-        <w:spacing w:before="100" w:beforeAutospacing="1" w:after="100" w:afterAutospacing="1" w:line="360" w:lineRule="auto"/>
-        <w:jc w:val="both"/>
-        <w:rPr>
-          <w:rFonts w:eastAsia="Times New Roman" w:cs="Times New Roman"/>
-          <w:szCs w:val="24"/>
-        </w:rPr>
-      </w:pPr>
-      <w:r>
-        <w:rPr>
-          <w:rFonts w:eastAsia="Times New Roman" w:cs="Times New Roman"/>
-          <w:szCs w:val="24"/>
-        </w:rPr>
-        <w:t>In Class 8, in 2015, I</w:t>
-      </w:r>
-      <w:r>
-        <w:rPr>
-          <w:rFonts w:eastAsia="Times New Roman" w:cs="Times New Roman"/>
-          <w:szCs w:val="24"/>
-        </w:rPr>
-        <w:t xml:space="preserve"> made the commitment to move back to school and made a decision to behave like a </w:t>
-      </w:r>
-      <w:r>
-        <w:rPr>
-          <w:rFonts w:eastAsia="Times New Roman" w:cs="Times New Roman"/>
-          <w:szCs w:val="24"/>
-        </w:rPr>
-        <w:t xml:space="preserve"> boarding student, an opportunity that presented itself as I aimed to enhance my academic performance. However, my journey at the school was </w:t>
-      </w:r>
-      <w:r>
-        <w:rPr>
-          <w:rFonts w:eastAsia="Times New Roman" w:cs="Times New Roman"/>
-          <w:szCs w:val="24"/>
-        </w:rPr>
-        <w:t>Faith</w:t>
-      </w:r>
-      <w:r>
-        <w:rPr>
-          <w:rFonts w:eastAsia="Times New Roman" w:cs="Times New Roman"/>
-          <w:szCs w:val="24"/>
-        </w:rPr>
-        <w:t>ed by a significant challenge—an outbreak of a skin disease. The disease spread among the students due to shared water containers and bathrooms, affecting many, including me. Fortunately, with proper medical treatment and care, I was able to recover and regain my health.</w:t>
-      </w:r>
-    </w:p>
-    <w:p>
-      <w:pPr>
-        <w:spacing w:before="100" w:beforeAutospacing="1" w:after="100" w:afterAutospacing="1" w:line="360" w:lineRule="auto"/>
-        <w:jc w:val="both"/>
-        <w:rPr>
-          <w:rFonts w:eastAsia="Times New Roman" w:cs="Times New Roman"/>
-          <w:szCs w:val="24"/>
-        </w:rPr>
-      </w:pPr>
-      <w:r>
-        <w:rPr>
-          <w:rFonts w:eastAsia="Times New Roman" w:cs="Times New Roman"/>
-          <w:szCs w:val="24"/>
-        </w:rPr>
-        <w:lastRenderedPageBreak/>
-        <w:t>Determined to excel in my studies and regain my position as a top-performing student, I upped my game and consistently ranked among the top three students in my class. As I entered the final year of upper primary, my diligence and hard work paid off. I performed exceptionally well, earning a good grade that opened the doors to attending a prestigious high school in the country.</w:t>
-      </w:r>
-    </w:p>
-    <w:p>
-      <w:pPr>
-        <w:spacing w:before="100" w:beforeAutospacing="1" w:after="100" w:afterAutospacing="1" w:line="360" w:lineRule="auto"/>
-        <w:jc w:val="both"/>
-        <w:rPr>
-          <w:rFonts w:eastAsia="Times New Roman" w:cs="Times New Roman"/>
-          <w:szCs w:val="24"/>
-        </w:rPr>
-      </w:pPr>
-      <w:r>
-        <w:rPr>
-          <w:rFonts w:eastAsia="Times New Roman" w:cs="Times New Roman"/>
-          <w:szCs w:val="24"/>
-        </w:rPr>
-        <w:t>The years of upper primary were a dynamic and formative period of my life. The challenges I faced and the transitions I underwent shaped my resilience, determination, and commitment to my education. It was a chapter of transformation, where my aspirations and hard work paved the way for a brighter future, preparing me for the high school journey that lay ahead.</w:t>
+        <w:t xml:space="preserve">I obtained knowledge in both the </w:t>
+      </w:r>
+      <w:r>
+        <w:rPr>
+          <w:rFonts w:eastAsia="Times New Roman" w:cs="Times New Roman"/>
+          <w:szCs w:val="24"/>
+        </w:rPr>
+        <w:t>office and field experiences.</w:t>
       </w:r>
     </w:p>
     <w:p>
@@ -5147,284 +6101,208 @@
         <w:pStyle w:val="Heading3"/>
         <w:spacing w:line="360" w:lineRule="auto"/>
         <w:jc w:val="both"/>
-      </w:pPr>
-      <w:r>
-        <w:rPr>
-          <w:rStyle w:val="selectable-text1"/>
+        <w:rPr>
+          <w:rFonts w:asciiTheme="majorHAnsi" w:eastAsia="Times New Roman" w:hAnsiTheme="majorHAnsi"/>
+          <w:sz w:val="24"/>
+        </w:rPr>
+      </w:pPr>
+      <w:bookmarkStart w:id="20" w:name="_Toc149510229"/>
+      <w:r>
+        <w:rPr>
+          <w:rFonts w:eastAsia="Times New Roman"/>
+        </w:rPr>
+        <w:lastRenderedPageBreak/>
+        <w:t xml:space="preserve">1 </w:t>
+      </w:r>
+      <w:bookmarkEnd w:id="20"/>
+      <w:r>
+        <w:rPr>
+          <w:rFonts w:eastAsia="Times New Roman"/>
+        </w:rPr>
+        <w:t>office experiences</w:t>
+      </w:r>
+    </w:p>
+    <w:p>
+      <w:pPr>
+        <w:spacing w:before="100" w:beforeAutospacing="1" w:after="100" w:afterAutospacing="1" w:line="360" w:lineRule="auto"/>
+        <w:jc w:val="both"/>
+        <w:rPr>
+          <w:rFonts w:eastAsia="Times New Roman" w:cs="Times New Roman"/>
+          <w:szCs w:val="24"/>
+        </w:rPr>
+      </w:pPr>
+      <w:r>
+        <w:rPr>
+          <w:rFonts w:eastAsia="Times New Roman" w:cs="Times New Roman"/>
+          <w:szCs w:val="24"/>
+        </w:rPr>
+        <w:t xml:space="preserve">At the </w:t>
+      </w:r>
+      <w:r>
+        <w:rPr>
+          <w:rFonts w:eastAsia="Times New Roman" w:cs="Times New Roman"/>
+          <w:szCs w:val="24"/>
+        </w:rPr>
+        <w:t>THEJITU</w:t>
+      </w:r>
+      <w:r>
+        <w:rPr>
+          <w:rFonts w:eastAsia="Times New Roman" w:cs="Times New Roman"/>
+          <w:szCs w:val="24"/>
+        </w:rPr>
+        <w:t xml:space="preserve"> office in Kisii County, I learnt a lot of things for example accreditation of skilled workers and site supervisors, project registration and contractor registration.</w:t>
+      </w:r>
+      <w:r>
+        <w:rPr>
+          <w:rFonts w:eastAsia="Times New Roman" w:cs="Times New Roman"/>
+          <w:szCs w:val="24"/>
+        </w:rPr>
+        <w:t xml:space="preserve"> In the same office I also learnt on communication skills with the clients who walk into the office day to day and also built networks with the members I interacted with both in the office and out of the office. Although in the first few days I was prone to work anxiety due to the new environment, I learnt to adjust myself and mingled with the </w:t>
+      </w:r>
+      <w:proofErr w:type="spellStart"/>
+      <w:r>
+        <w:rPr>
+          <w:rFonts w:eastAsia="Times New Roman" w:cs="Times New Roman"/>
+          <w:szCs w:val="24"/>
+        </w:rPr>
+        <w:t>collegues</w:t>
+      </w:r>
+      <w:proofErr w:type="spellEnd"/>
+      <w:r>
+        <w:rPr>
+          <w:rFonts w:eastAsia="Times New Roman" w:cs="Times New Roman"/>
+          <w:szCs w:val="24"/>
+        </w:rPr>
+        <w:t xml:space="preserve"> nicely. This experience brought me to different heights and potentiality  including teamwork.</w:t>
+      </w:r>
+    </w:p>
+    <w:p>
+      <w:pPr>
+        <w:spacing w:before="100" w:beforeAutospacing="1" w:after="100" w:afterAutospacing="1" w:line="360" w:lineRule="auto"/>
+        <w:jc w:val="both"/>
+        <w:rPr>
+          <w:rFonts w:eastAsia="Times New Roman" w:cs="Times New Roman"/>
+          <w:szCs w:val="24"/>
+        </w:rPr>
+      </w:pPr>
+    </w:p>
+    <w:p>
+      <w:pPr>
+        <w:pStyle w:val="Heading3"/>
+        <w:spacing w:line="360" w:lineRule="auto"/>
+        <w:jc w:val="both"/>
+        <w:rPr>
+          <w:rFonts w:asciiTheme="majorHAnsi" w:eastAsia="Times New Roman" w:hAnsiTheme="majorHAnsi"/>
+        </w:rPr>
+      </w:pPr>
+      <w:bookmarkStart w:id="21" w:name="_Toc149510230"/>
+      <w:r>
+        <w:rPr>
+          <w:rFonts w:eastAsia="Times New Roman"/>
+        </w:rPr>
+        <w:t xml:space="preserve">2. </w:t>
+      </w:r>
+      <w:bookmarkEnd w:id="21"/>
+      <w:r>
+        <w:rPr>
+          <w:rFonts w:eastAsia="Times New Roman"/>
+        </w:rPr>
+        <w:t>field experiences</w:t>
+      </w:r>
+    </w:p>
+    <w:p>
+      <w:pPr>
+        <w:spacing w:before="100" w:beforeAutospacing="1" w:after="100" w:afterAutospacing="1" w:line="360" w:lineRule="auto"/>
+        <w:jc w:val="both"/>
+        <w:rPr>
+          <w:rFonts w:eastAsia="Times New Roman" w:cs="Times New Roman"/>
+          <w:szCs w:val="24"/>
+        </w:rPr>
+      </w:pPr>
+      <w:r>
+        <w:rPr>
+          <w:rFonts w:eastAsia="Times New Roman" w:cs="Times New Roman"/>
+          <w:szCs w:val="24"/>
+        </w:rPr>
+        <w:t xml:space="preserve">During my stay in the </w:t>
+      </w:r>
+      <w:r>
+        <w:rPr>
+          <w:rFonts w:eastAsia="Times New Roman" w:cs="Times New Roman"/>
+          <w:szCs w:val="24"/>
+        </w:rPr>
+        <w:t>THEJITU</w:t>
+      </w:r>
+      <w:r>
+        <w:rPr>
+          <w:rFonts w:eastAsia="Times New Roman" w:cs="Times New Roman"/>
+          <w:szCs w:val="24"/>
+        </w:rPr>
+        <w:t xml:space="preserve"> office, I went to different construction sites where I learnt on how to do awareness in the various constr</w:t>
+      </w:r>
+      <w:r>
+        <w:rPr>
+          <w:rFonts w:eastAsia="Times New Roman" w:cs="Times New Roman"/>
+          <w:szCs w:val="24"/>
+        </w:rPr>
+        <w:t xml:space="preserve">uction sites </w:t>
+      </w:r>
+      <w:r>
+        <w:rPr>
+          <w:rFonts w:eastAsia="Times New Roman" w:cs="Times New Roman"/>
+          <w:szCs w:val="24"/>
+        </w:rPr>
+        <w:t xml:space="preserve">i.e. </w:t>
+      </w:r>
+      <w:r>
+        <w:rPr>
+          <w:rFonts w:eastAsia="Times New Roman" w:cs="Times New Roman"/>
+          <w:szCs w:val="24"/>
+        </w:rPr>
+        <w:t xml:space="preserve">The </w:t>
+      </w:r>
+      <w:r>
+        <w:rPr>
+          <w:rFonts w:eastAsia="Times New Roman" w:cs="Times New Roman"/>
+          <w:szCs w:val="24"/>
+        </w:rPr>
+        <w:t xml:space="preserve">road safety awareness, the importance of sensitization activities which is always done in the </w:t>
+      </w:r>
+      <w:r>
+        <w:rPr>
+          <w:rFonts w:eastAsia="Times New Roman" w:cs="Times New Roman"/>
+          <w:szCs w:val="24"/>
+        </w:rPr>
+        <w:t>construction</w:t>
+      </w:r>
+      <w:r>
+        <w:rPr>
+          <w:rFonts w:eastAsia="Times New Roman" w:cs="Times New Roman"/>
+          <w:szCs w:val="24"/>
         </w:rPr>
         <w:t xml:space="preserve"> </w:t>
       </w:r>
-      <w:bookmarkStart w:id="13" w:name="_Toc149510222"/>
-      <w:r>
-        <w:t>High School Yea</w:t>
-      </w:r>
-      <w:r>
-        <w:t>rs - Form 1 to Form 4 (2015-2018</w:t>
-      </w:r>
-      <w:r>
-        <w:t>)</w:t>
-      </w:r>
-      <w:bookmarkEnd w:id="13"/>
-    </w:p>
-    <w:p>
-      <w:pPr>
-        <w:spacing w:before="100" w:beforeAutospacing="1" w:after="100" w:afterAutospacing="1" w:line="360" w:lineRule="auto"/>
-        <w:jc w:val="both"/>
-        <w:rPr>
-          <w:rFonts w:eastAsia="Times New Roman" w:cs="Times New Roman"/>
-          <w:szCs w:val="24"/>
-        </w:rPr>
-      </w:pPr>
-      <w:r>
-        <w:rPr>
-          <w:rFonts w:eastAsia="Times New Roman" w:cs="Times New Roman"/>
-          <w:szCs w:val="24"/>
-        </w:rPr>
-        <w:t>My high school journey,</w:t>
-      </w:r>
-      <w:r>
-        <w:rPr>
-          <w:rFonts w:eastAsia="Times New Roman" w:cs="Times New Roman"/>
-          <w:szCs w:val="24"/>
-        </w:rPr>
-        <w:t xml:space="preserve"> which spanned from 2015 to 2018</w:t>
-      </w:r>
-      <w:r>
-        <w:rPr>
-          <w:rFonts w:eastAsia="Times New Roman" w:cs="Times New Roman"/>
-          <w:szCs w:val="24"/>
-        </w:rPr>
-        <w:t xml:space="preserve">, from Form 1 to Form 4, </w:t>
-      </w:r>
-      <w:r>
-        <w:rPr>
-          <w:rFonts w:eastAsia="Times New Roman" w:cs="Times New Roman"/>
-          <w:szCs w:val="24"/>
-        </w:rPr>
-        <w:t>Faith</w:t>
-      </w:r>
-      <w:r>
-        <w:rPr>
-          <w:rFonts w:eastAsia="Times New Roman" w:cs="Times New Roman"/>
-          <w:szCs w:val="24"/>
-        </w:rPr>
-        <w:t>ed a crucial phase in my education. The transition from primary school to high school brought with it a new set of challenges and opportunities.</w:t>
-      </w:r>
-    </w:p>
-    <w:p>
-      <w:pPr>
-        <w:spacing w:before="100" w:beforeAutospacing="1" w:after="100" w:afterAutospacing="1" w:line="360" w:lineRule="auto"/>
-        <w:jc w:val="both"/>
-        <w:rPr>
-          <w:rFonts w:eastAsia="Times New Roman" w:cs="Times New Roman"/>
-          <w:szCs w:val="24"/>
-        </w:rPr>
-      </w:pPr>
-      <w:r>
-        <w:rPr>
-          <w:rFonts w:eastAsia="Times New Roman" w:cs="Times New Roman"/>
-          <w:szCs w:val="24"/>
-        </w:rPr>
-        <w:t xml:space="preserve">As I entered the world of high school, I quickly realized that the good grades I had earned in primary school were no longer the sole determining factor of my academic future. It wasn't my fault that I was born into a family facing financial constraints, and my parents made the decision to enroll me in </w:t>
-      </w:r>
-      <w:r>
-        <w:rPr>
-          <w:rFonts w:eastAsia="Times New Roman" w:cs="Times New Roman"/>
-          <w:szCs w:val="24"/>
-        </w:rPr>
-        <w:t>Lelu Secondary</w:t>
-      </w:r>
-      <w:r>
-        <w:rPr>
-          <w:rFonts w:eastAsia="Times New Roman" w:cs="Times New Roman"/>
-          <w:szCs w:val="24"/>
-        </w:rPr>
-        <w:t xml:space="preserve"> school</w:t>
-      </w:r>
-      <w:r>
-        <w:rPr>
-          <w:rFonts w:eastAsia="Times New Roman" w:cs="Times New Roman"/>
-          <w:szCs w:val="24"/>
-        </w:rPr>
-        <w:t>, a school they could afford.</w:t>
-      </w:r>
-    </w:p>
-    <w:p>
-      <w:pPr>
-        <w:spacing w:before="100" w:beforeAutospacing="1" w:after="100" w:afterAutospacing="1" w:line="360" w:lineRule="auto"/>
-        <w:jc w:val="both"/>
-        <w:rPr>
-          <w:rFonts w:eastAsia="Times New Roman" w:cs="Times New Roman"/>
-          <w:szCs w:val="24"/>
-        </w:rPr>
-      </w:pPr>
-      <w:r>
-        <w:rPr>
-          <w:rFonts w:eastAsia="Times New Roman" w:cs="Times New Roman"/>
-          <w:szCs w:val="24"/>
-        </w:rPr>
-        <w:t xml:space="preserve">Located in </w:t>
-      </w:r>
-      <w:r>
-        <w:rPr>
-          <w:rFonts w:eastAsia="Times New Roman" w:cs="Times New Roman"/>
-          <w:szCs w:val="24"/>
-        </w:rPr>
-        <w:t>Kericho</w:t>
-      </w:r>
-      <w:r>
-        <w:rPr>
-          <w:rFonts w:eastAsia="Times New Roman" w:cs="Times New Roman"/>
-          <w:szCs w:val="24"/>
-        </w:rPr>
-        <w:t xml:space="preserve"> County, the school had one </w:t>
-      </w:r>
-      <w:r>
-        <w:rPr>
-          <w:rFonts w:eastAsia="Times New Roman" w:cs="Times New Roman"/>
-          <w:szCs w:val="24"/>
-        </w:rPr>
-        <w:t>re</w:t>
-      </w:r>
-      <w:r>
-        <w:rPr>
-          <w:rFonts w:eastAsia="Times New Roman" w:cs="Times New Roman"/>
-          <w:szCs w:val="24"/>
-        </w:rPr>
-        <w:t>futab</w:t>
-      </w:r>
-      <w:r>
-        <w:rPr>
-          <w:rFonts w:eastAsia="Times New Roman" w:cs="Times New Roman"/>
-          <w:szCs w:val="24"/>
-        </w:rPr>
-        <w:t>le</w:t>
-      </w:r>
-      <w:r>
-        <w:rPr>
-          <w:rFonts w:eastAsia="Times New Roman" w:cs="Times New Roman"/>
-          <w:szCs w:val="24"/>
-        </w:rPr>
-        <w:t xml:space="preserve"> feature that became a source of daily inspiration for me. It stood alongside a breathtaking lake, offering me the opportunity to marvel at the serene waters each morning and whenever I desired. The stunning view provided solace in an environment that often presented challenges.</w:t>
-      </w:r>
-    </w:p>
-    <w:p>
-      <w:pPr>
-        <w:spacing w:before="100" w:beforeAutospacing="1" w:after="100" w:afterAutospacing="1" w:line="360" w:lineRule="auto"/>
-        <w:jc w:val="both"/>
-        <w:rPr>
-          <w:rFonts w:eastAsia="Times New Roman" w:cs="Times New Roman"/>
-          <w:szCs w:val="24"/>
-        </w:rPr>
-      </w:pPr>
-      <w:r>
-        <w:rPr>
-          <w:rFonts w:eastAsia="Times New Roman" w:cs="Times New Roman"/>
-          <w:szCs w:val="24"/>
-        </w:rPr>
-        <w:t>The conditions at the school were far from ideal. The weather brought sweltering heat, making it a constant challenge to remain focused on studies and co-curricular activities. To make matters more difficult, the quality of food served at the school was subpar, a far cry from the meals I had enjoyed during my primary school years.</w:t>
-      </w:r>
-    </w:p>
-    <w:p>
-      <w:pPr>
-        <w:spacing w:before="100" w:beforeAutospacing="1" w:after="100" w:afterAutospacing="1" w:line="360" w:lineRule="auto"/>
-        <w:jc w:val="both"/>
-        <w:rPr>
-          <w:rFonts w:eastAsia="Times New Roman" w:cs="Times New Roman"/>
-          <w:szCs w:val="24"/>
-        </w:rPr>
-      </w:pPr>
-      <w:r>
-        <w:rPr>
-          <w:rFonts w:eastAsia="Times New Roman" w:cs="Times New Roman"/>
-          <w:szCs w:val="24"/>
-        </w:rPr>
-        <w:t xml:space="preserve">What added to the difficulty of my high school experience was the discrimination I faced. Many students in the school openly discriminated against me for my Kisii heritage, a dynamic that </w:t>
-      </w:r>
-      <w:r>
-        <w:rPr>
-          <w:rFonts w:eastAsia="Times New Roman" w:cs="Times New Roman"/>
-          <w:szCs w:val="24"/>
-        </w:rPr>
-        <w:lastRenderedPageBreak/>
-        <w:t>often created a hostile and divisive atmosphere. The verbal taunts and bullying took a toll on my emotional well-being, leaving me in a constant state of frustration.</w:t>
-      </w:r>
-    </w:p>
-    <w:p>
-      <w:pPr>
-        <w:spacing w:before="100" w:beforeAutospacing="1" w:after="100" w:afterAutospacing="1" w:line="360" w:lineRule="auto"/>
-        <w:jc w:val="both"/>
-        <w:rPr>
-          <w:rFonts w:eastAsia="Times New Roman" w:cs="Times New Roman"/>
-          <w:szCs w:val="24"/>
-        </w:rPr>
-      </w:pPr>
-      <w:r>
-        <w:rPr>
-          <w:rFonts w:eastAsia="Times New Roman" w:cs="Times New Roman"/>
-          <w:szCs w:val="24"/>
-        </w:rPr>
-        <w:t>Fed up with the relentless bullying, I decided to take matters into my own hand</w:t>
-      </w:r>
-      <w:r>
-        <w:rPr>
-          <w:rFonts w:eastAsia="Times New Roman" w:cs="Times New Roman"/>
-          <w:szCs w:val="24"/>
-        </w:rPr>
-        <w:t>s when I moved to Form 2 in 2016</w:t>
-      </w:r>
-      <w:r>
-        <w:rPr>
-          <w:rFonts w:eastAsia="Times New Roman" w:cs="Times New Roman"/>
-          <w:szCs w:val="24"/>
-        </w:rPr>
-        <w:t>. I began standing up to the bullies and swiftly put an end to the harassment. From that point forward, I resolved not to allow anyone to mistreat another student in my presence.</w:t>
-      </w:r>
-    </w:p>
-    <w:p>
-      <w:pPr>
-        <w:spacing w:before="100" w:beforeAutospacing="1" w:after="100" w:afterAutospacing="1" w:line="360" w:lineRule="auto"/>
-        <w:jc w:val="both"/>
-        <w:rPr>
-          <w:rFonts w:eastAsia="Times New Roman" w:cs="Times New Roman"/>
-          <w:szCs w:val="24"/>
-        </w:rPr>
-      </w:pPr>
-      <w:r>
-        <w:rPr>
-          <w:rFonts w:eastAsia="Times New Roman" w:cs="Times New Roman"/>
-          <w:szCs w:val="24"/>
-        </w:rPr>
-        <w:t>In</w:t>
-      </w:r>
-      <w:r>
-        <w:rPr>
-          <w:rFonts w:eastAsia="Times New Roman" w:cs="Times New Roman"/>
-          <w:szCs w:val="24"/>
-        </w:rPr>
-        <w:t xml:space="preserve"> Form 3, which was the year 2017</w:t>
-      </w:r>
-      <w:r>
-        <w:rPr>
-          <w:rFonts w:eastAsia="Times New Roman" w:cs="Times New Roman"/>
-          <w:szCs w:val="24"/>
-        </w:rPr>
-        <w:t xml:space="preserve">, I made a pivotal decision regarding my academic path. I chose to drop some subjects and focus on the ones in which I excelled. My selected subjects included Chemistry, Biology, </w:t>
-      </w:r>
       <w:proofErr w:type="spellStart"/>
       <w:r>
         <w:rPr>
           <w:rFonts w:eastAsia="Times New Roman" w:cs="Times New Roman"/>
           <w:szCs w:val="24"/>
         </w:rPr>
-        <w:t>Physics,</w:t>
-      </w:r>
-      <w:r>
-        <w:rPr>
-          <w:rFonts w:eastAsia="Times New Roman" w:cs="Times New Roman"/>
-          <w:szCs w:val="24"/>
-        </w:rPr>
-        <w:t>History</w:t>
+        <w:t>sites</w:t>
+      </w:r>
+      <w:r>
+        <w:rPr>
+          <w:rFonts w:eastAsia="Times New Roman" w:cs="Times New Roman"/>
+          <w:szCs w:val="24"/>
+        </w:rPr>
+        <w:t>.</w:t>
+      </w:r>
+      <w:r>
+        <w:rPr>
+          <w:rFonts w:eastAsia="Times New Roman" w:cs="Times New Roman"/>
+          <w:szCs w:val="24"/>
+        </w:rPr>
+        <w:t>Evaluation</w:t>
       </w:r>
       <w:proofErr w:type="spellEnd"/>
       <w:r>
@@ -5432,119 +6310,87 @@
           <w:rFonts w:eastAsia="Times New Roman" w:cs="Times New Roman"/>
           <w:szCs w:val="24"/>
         </w:rPr>
-        <w:t xml:space="preserve">, </w:t>
-      </w:r>
-      <w:r>
-        <w:rPr>
-          <w:rFonts w:eastAsia="Times New Roman" w:cs="Times New Roman"/>
-          <w:szCs w:val="24"/>
-        </w:rPr>
-        <w:t>Christian Religious Education</w:t>
-      </w:r>
-      <w:r>
-        <w:rPr>
-          <w:rFonts w:eastAsia="Times New Roman" w:cs="Times New Roman"/>
-          <w:szCs w:val="24"/>
-        </w:rPr>
-        <w:t>, Mathematics, English, and Kiswahili. This strategic shift allowed me to concentrate on my strengths and maximize my academic potential.</w:t>
-      </w:r>
-    </w:p>
-    <w:p>
-      <w:pPr>
-        <w:spacing w:before="100" w:beforeAutospacing="1" w:after="100" w:afterAutospacing="1" w:line="360" w:lineRule="auto"/>
-        <w:jc w:val="both"/>
-        <w:rPr>
-          <w:rFonts w:eastAsia="Times New Roman" w:cs="Times New Roman"/>
-          <w:szCs w:val="24"/>
-        </w:rPr>
-      </w:pPr>
-      <w:r>
-        <w:rPr>
-          <w:rFonts w:eastAsia="Times New Roman" w:cs="Times New Roman"/>
-          <w:szCs w:val="24"/>
-        </w:rPr>
-        <w:t>In Form 4, after completing my studies, I was rewarded for my hard work with an exceptional grade. This achievement not only paved the way for me to join a reputable university but also granted me the opportunity to pursue a program of my choice. The years of perseverance, overcoming adversity, and academic commitment had culminated in a result that opened doors to a brighter future.</w:t>
-      </w:r>
-    </w:p>
-    <w:p>
-      <w:pPr>
-        <w:spacing w:before="100" w:beforeAutospacing="1" w:after="100" w:afterAutospacing="1" w:line="360" w:lineRule="auto"/>
-        <w:jc w:val="both"/>
-        <w:rPr>
-          <w:rFonts w:eastAsia="Times New Roman" w:cs="Times New Roman"/>
-          <w:szCs w:val="24"/>
-        </w:rPr>
-      </w:pPr>
-      <w:r>
-        <w:rPr>
-          <w:rFonts w:eastAsia="Times New Roman" w:cs="Times New Roman"/>
-          <w:szCs w:val="24"/>
-        </w:rPr>
-        <w:t xml:space="preserve">The high school years were </w:t>
-      </w:r>
-      <w:r>
-        <w:rPr>
-          <w:rFonts w:eastAsia="Times New Roman" w:cs="Times New Roman"/>
-          <w:szCs w:val="24"/>
-        </w:rPr>
-        <w:t>Faith</w:t>
-      </w:r>
-      <w:r>
-        <w:rPr>
-          <w:rFonts w:eastAsia="Times New Roman" w:cs="Times New Roman"/>
-          <w:szCs w:val="24"/>
-        </w:rPr>
-        <w:t>ed by resilience, self-discovery, and the determination to surmount obstacles. The challenges faced during this period became stepping stones to a promising future, providing me with the confidence and motivation to embark on the next chapter of my educational journey.</w:t>
-      </w:r>
-    </w:p>
-    <w:p>
-      <w:pPr>
-        <w:spacing w:before="100" w:beforeAutospacing="1" w:after="100" w:afterAutospacing="1" w:line="360" w:lineRule="auto"/>
-        <w:jc w:val="both"/>
-        <w:rPr>
-          <w:rFonts w:eastAsia="Times New Roman" w:cs="Times New Roman"/>
-          <w:szCs w:val="24"/>
-        </w:rPr>
-      </w:pPr>
-    </w:p>
-    <w:p>
-      <w:pPr>
-        <w:pStyle w:val="Heading1"/>
-        <w:spacing w:line="360" w:lineRule="auto"/>
-        <w:jc w:val="both"/>
-        <w:rPr>
-          <w:rStyle w:val="selectable-text1"/>
-        </w:rPr>
-      </w:pPr>
-      <w:bookmarkStart w:id="14" w:name="_Toc149510223"/>
-    </w:p>
-    <w:p/>
-    <w:p>
-      <w:pPr>
-        <w:pStyle w:val="Heading1"/>
-        <w:rPr>
-          <w:rStyle w:val="selectable-text1"/>
-        </w:rPr>
-      </w:pPr>
-      <w:r>
-        <w:rPr>
-          <w:rStyle w:val="selectable-text1"/>
-        </w:rPr>
-        <w:lastRenderedPageBreak/>
-        <w:t>Chapter</w:t>
-      </w:r>
-      <w:r>
-        <w:rPr>
-          <w:rStyle w:val="selectable-text1"/>
-        </w:rPr>
-        <w:t xml:space="preserve"> 4.</w:t>
-      </w:r>
-      <w:bookmarkEnd w:id="14"/>
-      <w:r>
-        <w:rPr>
-          <w:rStyle w:val="selectable-text1"/>
-        </w:rPr>
-        <w:t xml:space="preserve"> </w:t>
+        <w:t xml:space="preserve"> and accreditation of construction </w:t>
+      </w:r>
+      <w:proofErr w:type="spellStart"/>
+      <w:r>
+        <w:rPr>
+          <w:rFonts w:eastAsia="Times New Roman" w:cs="Times New Roman"/>
+          <w:szCs w:val="24"/>
+        </w:rPr>
+        <w:t>workers.Registration</w:t>
+      </w:r>
+      <w:proofErr w:type="spellEnd"/>
+      <w:r>
+        <w:rPr>
+          <w:rFonts w:eastAsia="Times New Roman" w:cs="Times New Roman"/>
+          <w:szCs w:val="24"/>
+        </w:rPr>
+        <w:t xml:space="preserve"> and renewal of contractors’ </w:t>
+      </w:r>
+      <w:proofErr w:type="spellStart"/>
+      <w:r>
+        <w:rPr>
+          <w:rFonts w:eastAsia="Times New Roman" w:cs="Times New Roman"/>
+          <w:szCs w:val="24"/>
+        </w:rPr>
+        <w:t>license.Responding</w:t>
+      </w:r>
+      <w:proofErr w:type="spellEnd"/>
+      <w:r>
+        <w:rPr>
+          <w:rFonts w:eastAsia="Times New Roman" w:cs="Times New Roman"/>
+          <w:szCs w:val="24"/>
+        </w:rPr>
+        <w:t xml:space="preserve"> to general enquiries from the workers and walk in </w:t>
+      </w:r>
+      <w:proofErr w:type="spellStart"/>
+      <w:r>
+        <w:rPr>
+          <w:rFonts w:eastAsia="Times New Roman" w:cs="Times New Roman"/>
+          <w:szCs w:val="24"/>
+        </w:rPr>
+        <w:t>clients.Registration</w:t>
+      </w:r>
+      <w:proofErr w:type="spellEnd"/>
+      <w:r>
+        <w:rPr>
+          <w:rFonts w:eastAsia="Times New Roman" w:cs="Times New Roman"/>
+          <w:szCs w:val="24"/>
+        </w:rPr>
+        <w:t xml:space="preserve"> of construction </w:t>
+      </w:r>
+      <w:proofErr w:type="spellStart"/>
+      <w:r>
+        <w:rPr>
+          <w:rFonts w:eastAsia="Times New Roman" w:cs="Times New Roman"/>
+          <w:szCs w:val="24"/>
+        </w:rPr>
+        <w:t>projects.Assisting</w:t>
+      </w:r>
+      <w:proofErr w:type="spellEnd"/>
+      <w:r>
+        <w:rPr>
+          <w:rFonts w:eastAsia="Times New Roman" w:cs="Times New Roman"/>
+          <w:szCs w:val="24"/>
+        </w:rPr>
+        <w:t xml:space="preserve"> stakeholders in lodging the right complaints as relevant to the Authority by guiding them on language, scope and proper entry during complaint </w:t>
+      </w:r>
+      <w:proofErr w:type="spellStart"/>
+      <w:r>
+        <w:rPr>
+          <w:rFonts w:eastAsia="Times New Roman" w:cs="Times New Roman"/>
+          <w:szCs w:val="24"/>
+        </w:rPr>
+        <w:t>recording.Assisted</w:t>
+      </w:r>
+      <w:proofErr w:type="spellEnd"/>
+      <w:r>
+        <w:rPr>
+          <w:rFonts w:eastAsia="Times New Roman" w:cs="Times New Roman"/>
+          <w:szCs w:val="24"/>
+        </w:rPr>
+        <w:t xml:space="preserve"> in general office operations.</w:t>
       </w:r>
     </w:p>
     <w:p>
@@ -5552,30 +6398,109 @@
         <w:pStyle w:val="Heading2"/>
         <w:spacing w:line="360" w:lineRule="auto"/>
         <w:jc w:val="both"/>
+      </w:pPr>
+      <w:r>
+        <w:rPr>
+          <w:rFonts w:eastAsia="Times New Roman" w:cs="Times New Roman"/>
+          <w:sz w:val="24"/>
+          <w:szCs w:val="24"/>
+        </w:rPr>
+        <w:t xml:space="preserve"> </w:t>
+      </w:r>
+      <w:bookmarkStart w:id="22" w:name="_Toc149510234"/>
+      <w:r>
+        <w:t>Fourth Year (2023 - Present) - Culmination and Research</w:t>
+      </w:r>
+      <w:bookmarkEnd w:id="22"/>
+    </w:p>
+    <w:p>
+      <w:pPr>
+        <w:spacing w:before="100" w:beforeAutospacing="1" w:after="100" w:afterAutospacing="1" w:line="360" w:lineRule="auto"/>
+        <w:jc w:val="both"/>
+        <w:rPr>
+          <w:rFonts w:eastAsia="Times New Roman" w:cs="Times New Roman"/>
+          <w:szCs w:val="24"/>
+        </w:rPr>
+      </w:pPr>
+      <w:r>
+        <w:rPr>
+          <w:rFonts w:eastAsia="Times New Roman" w:cs="Times New Roman"/>
+          <w:szCs w:val="24"/>
+        </w:rPr>
+        <w:t xml:space="preserve">Returning to my academic institution after my attachment experience </w:t>
+      </w:r>
+      <w:r>
+        <w:rPr>
+          <w:rFonts w:eastAsia="Times New Roman" w:cs="Times New Roman"/>
+          <w:szCs w:val="24"/>
+        </w:rPr>
+        <w:t>Faith</w:t>
+      </w:r>
+      <w:r>
+        <w:rPr>
+          <w:rFonts w:eastAsia="Times New Roman" w:cs="Times New Roman"/>
+          <w:szCs w:val="24"/>
+        </w:rPr>
+        <w:t xml:space="preserve">ed the beginning of my fourth and final year of university, where I am currently. This year is a culmination of my academic journey, a time for reflection, application, and further exploration within the field </w:t>
+      </w:r>
+      <w:r>
+        <w:rPr>
+          <w:rFonts w:eastAsia="Times New Roman" w:cs="Times New Roman"/>
+          <w:szCs w:val="24"/>
+        </w:rPr>
+        <w:t xml:space="preserve">of </w:t>
+      </w:r>
+      <w:r>
+        <w:rPr>
+          <w:rFonts w:eastAsia="Times New Roman" w:cs="Times New Roman"/>
+          <w:szCs w:val="24"/>
+        </w:rPr>
+        <w:t>Computer Science</w:t>
+      </w:r>
+      <w:r>
+        <w:rPr>
+          <w:rFonts w:eastAsia="Times New Roman" w:cs="Times New Roman"/>
+          <w:szCs w:val="24"/>
+        </w:rPr>
+        <w:t>.</w:t>
+      </w:r>
+    </w:p>
+    <w:p>
+      <w:pPr>
+        <w:pStyle w:val="Heading3"/>
+        <w:spacing w:line="360" w:lineRule="auto"/>
+        <w:jc w:val="both"/>
+        <w:rPr>
+          <w:rFonts w:asciiTheme="majorHAnsi" w:eastAsia="Times New Roman" w:hAnsiTheme="majorHAnsi"/>
+          <w:sz w:val="24"/>
+        </w:rPr>
+      </w:pPr>
+      <w:bookmarkStart w:id="23" w:name="_Toc149510235"/>
+      <w:r>
         <w:rPr>
           <w:rFonts w:eastAsia="Times New Roman"/>
         </w:rPr>
-      </w:pPr>
-      <w:bookmarkStart w:id="15" w:name="_Toc149510224"/>
+        <w:t xml:space="preserve">1. Project </w:t>
+      </w:r>
       <w:r>
         <w:rPr>
           <w:rFonts w:eastAsia="Times New Roman"/>
         </w:rPr>
-        <w:t>Academic</w:t>
+        <w:t>–</w:t>
       </w:r>
       <w:r>
         <w:rPr>
           <w:rFonts w:eastAsia="Times New Roman"/>
         </w:rPr>
-        <w:t xml:space="preserve"> Pursuits and Campus Life - 2019</w:t>
-      </w:r>
+        <w:t xml:space="preserve"> </w:t>
+      </w:r>
+      <w:bookmarkEnd w:id="23"/>
       <w:r>
         <w:rPr>
           <w:rFonts w:eastAsia="Times New Roman"/>
         </w:rPr>
-        <w:t xml:space="preserve"> to Present</w:t>
-      </w:r>
-      <w:bookmarkEnd w:id="15"/>
+        <w:t>effect of Styrofoam in plaster motor</w:t>
+      </w:r>
     </w:p>
     <w:p>
       <w:pPr>
@@ -5591,28 +6516,29 @@
           <w:rFonts w:eastAsia="Times New Roman" w:cs="Times New Roman"/>
           <w:szCs w:val="24"/>
         </w:rPr>
-        <w:t>The years from 2019</w:t>
-      </w:r>
-      <w:r>
-        <w:rPr>
-          <w:rFonts w:eastAsia="Times New Roman" w:cs="Times New Roman"/>
-          <w:szCs w:val="24"/>
-        </w:rPr>
-        <w:t xml:space="preserve"> to the present have been a transformative period in my life, </w:t>
-      </w:r>
-      <w:r>
-        <w:rPr>
-          <w:rFonts w:eastAsia="Times New Roman" w:cs="Times New Roman"/>
-          <w:szCs w:val="24"/>
-        </w:rPr>
-        <w:t>Faith</w:t>
-      </w:r>
-      <w:r>
-        <w:rPr>
-          <w:rFonts w:eastAsia="Times New Roman" w:cs="Times New Roman"/>
-          <w:szCs w:val="24"/>
-        </w:rPr>
-        <w:t>ed by my academic journey and the experiences of campus life. During this time, I made important decisions about my education and embarked on a path of self-discovery and growth.</w:t>
+        <w:t>In my final year, I am immersed in the most significant academic endeavor of my university career, which is the completion of my capstone project. For this project, I have chosen t</w:t>
+      </w:r>
+      <w:r>
+        <w:rPr>
+          <w:rFonts w:eastAsia="Times New Roman" w:cs="Times New Roman"/>
+          <w:szCs w:val="24"/>
+        </w:rPr>
+        <w:t>o focus on "effect of Styrofoam in plaster motor</w:t>
+      </w:r>
+      <w:r>
+        <w:rPr>
+          <w:rFonts w:eastAsia="Times New Roman" w:cs="Times New Roman"/>
+          <w:szCs w:val="24"/>
+        </w:rPr>
+        <w:t xml:space="preserve">." This research not only signifies the application of </w:t>
+      </w:r>
+      <w:r>
+        <w:rPr>
+          <w:rFonts w:eastAsia="Times New Roman" w:cs="Times New Roman"/>
+          <w:szCs w:val="24"/>
+        </w:rPr>
+        <w:lastRenderedPageBreak/>
+        <w:t>the knowledge I have acquired throughout my years of study but also carries real-world relevance and significance.</w:t>
       </w:r>
     </w:p>
     <w:p>
@@ -5624,6 +6550,312 @@
           <w:szCs w:val="24"/>
         </w:rPr>
       </w:pPr>
+      <w:r>
+        <w:rPr>
+          <w:rFonts w:eastAsia="Times New Roman" w:cs="Times New Roman"/>
+          <w:szCs w:val="24"/>
+        </w:rPr>
+        <w:t xml:space="preserve">In this project, I am tasked with utilizing </w:t>
+      </w:r>
+      <w:r>
+        <w:rPr>
+          <w:rFonts w:eastAsia="Times New Roman" w:cs="Times New Roman"/>
+          <w:szCs w:val="24"/>
+        </w:rPr>
+        <w:t>BSC</w:t>
+      </w:r>
+      <w:r>
+        <w:rPr>
+          <w:rFonts w:eastAsia="Times New Roman" w:cs="Times New Roman"/>
+          <w:szCs w:val="24"/>
+        </w:rPr>
+        <w:t xml:space="preserve"> (</w:t>
+      </w:r>
+      <w:r>
+        <w:rPr>
+          <w:rFonts w:eastAsia="Times New Roman" w:cs="Times New Roman"/>
+          <w:szCs w:val="24"/>
+        </w:rPr>
+        <w:t>Computer Science</w:t>
+      </w:r>
+      <w:r>
+        <w:rPr>
+          <w:rFonts w:eastAsia="Times New Roman" w:cs="Times New Roman"/>
+          <w:szCs w:val="24"/>
+        </w:rPr>
+        <w:t>)</w:t>
+      </w:r>
+      <w:r>
+        <w:rPr>
+          <w:rFonts w:eastAsia="Times New Roman" w:cs="Times New Roman"/>
+          <w:szCs w:val="24"/>
+        </w:rPr>
+        <w:t xml:space="preserve"> technologies to map and monitor the erosion of coastal areas. The coastal environment is dynamic, constantly shaped by natural forces and human activities. Through the use of satellite imagery, aerial photography, and other geospatial data, I am able to analyze coastal changes over time, identifying vulnerable areas, and providing essential data for coastal management and preservation.</w:t>
+      </w:r>
+    </w:p>
+    <w:p>
+      <w:pPr>
+        <w:spacing w:before="100" w:beforeAutospacing="1" w:after="100" w:afterAutospacing="1" w:line="360" w:lineRule="auto"/>
+        <w:jc w:val="both"/>
+        <w:rPr>
+          <w:rFonts w:eastAsia="Times New Roman" w:cs="Times New Roman"/>
+          <w:szCs w:val="24"/>
+        </w:rPr>
+      </w:pPr>
+      <w:r>
+        <w:rPr>
+          <w:rFonts w:eastAsia="Times New Roman" w:cs="Times New Roman"/>
+          <w:szCs w:val="24"/>
+        </w:rPr>
+        <w:t xml:space="preserve">This project is a testament to the practical applications of </w:t>
+      </w:r>
+      <w:r>
+        <w:rPr>
+          <w:rFonts w:eastAsia="Times New Roman" w:cs="Times New Roman"/>
+          <w:szCs w:val="24"/>
+        </w:rPr>
+        <w:t>BSC</w:t>
+      </w:r>
+      <w:r>
+        <w:rPr>
+          <w:rFonts w:eastAsia="Times New Roman" w:cs="Times New Roman"/>
+          <w:szCs w:val="24"/>
+        </w:rPr>
+        <w:t xml:space="preserve"> (</w:t>
+      </w:r>
+      <w:r>
+        <w:rPr>
+          <w:rFonts w:eastAsia="Times New Roman" w:cs="Times New Roman"/>
+          <w:szCs w:val="24"/>
+        </w:rPr>
+        <w:t>Computer Science</w:t>
+      </w:r>
+      <w:r>
+        <w:rPr>
+          <w:rFonts w:eastAsia="Times New Roman" w:cs="Times New Roman"/>
+          <w:szCs w:val="24"/>
+        </w:rPr>
+        <w:t>)</w:t>
+      </w:r>
+      <w:r>
+        <w:rPr>
+          <w:rFonts w:eastAsia="Times New Roman" w:cs="Times New Roman"/>
+          <w:szCs w:val="24"/>
+        </w:rPr>
+        <w:t xml:space="preserve"> in addressing critical environmental concerns. It is also an opportunity for me to contribute to the body of knowledge within the field and make a positive impact on coastal ecosystems and the communities that rely on them.</w:t>
+      </w:r>
+    </w:p>
+    <w:p>
+      <w:pPr>
+        <w:spacing w:before="100" w:beforeAutospacing="1" w:after="100" w:afterAutospacing="1" w:line="360" w:lineRule="auto"/>
+        <w:jc w:val="both"/>
+        <w:rPr>
+          <w:rFonts w:eastAsia="Times New Roman" w:cs="Times New Roman"/>
+          <w:szCs w:val="24"/>
+        </w:rPr>
+      </w:pPr>
+    </w:p>
+    <w:p>
+      <w:pPr>
+        <w:pStyle w:val="Heading3"/>
+        <w:spacing w:line="360" w:lineRule="auto"/>
+        <w:jc w:val="both"/>
+        <w:rPr>
+          <w:rFonts w:asciiTheme="majorHAnsi" w:eastAsia="Times New Roman" w:hAnsiTheme="majorHAnsi"/>
+          <w:sz w:val="24"/>
+        </w:rPr>
+      </w:pPr>
+      <w:bookmarkStart w:id="24" w:name="_Toc149510236"/>
+      <w:r>
+        <w:rPr>
+          <w:rFonts w:eastAsia="Times New Roman"/>
+        </w:rPr>
+        <w:t>2. Continuous Learning and Knowledge Enhancement</w:t>
+      </w:r>
+      <w:bookmarkEnd w:id="24"/>
+    </w:p>
+    <w:p>
+      <w:pPr>
+        <w:spacing w:before="100" w:beforeAutospacing="1" w:after="100" w:afterAutospacing="1" w:line="360" w:lineRule="auto"/>
+        <w:jc w:val="both"/>
+        <w:rPr>
+          <w:rFonts w:eastAsia="Times New Roman" w:cs="Times New Roman"/>
+          <w:szCs w:val="24"/>
+        </w:rPr>
+      </w:pPr>
+      <w:r>
+        <w:rPr>
+          <w:rFonts w:eastAsia="Times New Roman" w:cs="Times New Roman"/>
+          <w:szCs w:val="24"/>
+        </w:rPr>
+        <w:t xml:space="preserve">While my final year represents the culmination of my formal education, it also signifies the beginning of a lifelong journey of continuous learning and knowledge enhancement within the field of </w:t>
+      </w:r>
+      <w:r>
+        <w:rPr>
+          <w:rFonts w:eastAsia="Times New Roman" w:cs="Times New Roman"/>
+          <w:szCs w:val="24"/>
+        </w:rPr>
+        <w:t>BSC</w:t>
+      </w:r>
+      <w:r>
+        <w:rPr>
+          <w:rFonts w:eastAsia="Times New Roman" w:cs="Times New Roman"/>
+          <w:szCs w:val="24"/>
+        </w:rPr>
+        <w:t xml:space="preserve"> (</w:t>
+      </w:r>
+      <w:r>
+        <w:rPr>
+          <w:rFonts w:eastAsia="Times New Roman" w:cs="Times New Roman"/>
+          <w:szCs w:val="24"/>
+        </w:rPr>
+        <w:t>Computer Science</w:t>
+      </w:r>
+      <w:r>
+        <w:rPr>
+          <w:rFonts w:eastAsia="Times New Roman" w:cs="Times New Roman"/>
+          <w:szCs w:val="24"/>
+        </w:rPr>
+        <w:t>)</w:t>
+      </w:r>
+      <w:r>
+        <w:rPr>
+          <w:rFonts w:eastAsia="Times New Roman" w:cs="Times New Roman"/>
+          <w:szCs w:val="24"/>
+        </w:rPr>
+        <w:t>. As the field continues to evolve with advancements in technology, I remain committed to staying updated on the latest trends, tools, and applications.</w:t>
+      </w:r>
+    </w:p>
+    <w:p>
+      <w:pPr>
+        <w:spacing w:before="100" w:beforeAutospacing="1" w:after="100" w:afterAutospacing="1" w:line="360" w:lineRule="auto"/>
+        <w:jc w:val="both"/>
+        <w:rPr>
+          <w:rFonts w:eastAsia="Times New Roman" w:cs="Times New Roman"/>
+          <w:szCs w:val="24"/>
+        </w:rPr>
+      </w:pPr>
+      <w:r>
+        <w:rPr>
+          <w:rFonts w:eastAsia="Times New Roman" w:cs="Times New Roman"/>
+          <w:szCs w:val="24"/>
+        </w:rPr>
+        <w:t xml:space="preserve">I recognize that </w:t>
+      </w:r>
+      <w:r>
+        <w:rPr>
+          <w:rFonts w:eastAsia="Times New Roman" w:cs="Times New Roman"/>
+          <w:szCs w:val="24"/>
+        </w:rPr>
+        <w:t>BSC</w:t>
+      </w:r>
+      <w:r>
+        <w:rPr>
+          <w:rFonts w:eastAsia="Times New Roman" w:cs="Times New Roman"/>
+          <w:szCs w:val="24"/>
+        </w:rPr>
+        <w:t xml:space="preserve"> (</w:t>
+      </w:r>
+      <w:r>
+        <w:rPr>
+          <w:rFonts w:eastAsia="Times New Roman" w:cs="Times New Roman"/>
+          <w:szCs w:val="24"/>
+        </w:rPr>
+        <w:t>Computer Science</w:t>
+      </w:r>
+      <w:r>
+        <w:rPr>
+          <w:rFonts w:eastAsia="Times New Roman" w:cs="Times New Roman"/>
+          <w:szCs w:val="24"/>
+        </w:rPr>
+        <w:t>)</w:t>
+      </w:r>
+      <w:r>
+        <w:rPr>
+          <w:rFonts w:eastAsia="Times New Roman" w:cs="Times New Roman"/>
+          <w:szCs w:val="24"/>
+        </w:rPr>
+        <w:t xml:space="preserve"> are integral to a wide range of industries, from environmental management and urban planning to agriculture and disaster response. Therefore, my focus is not limited to completing my academic journey but extends to honing my skills, networking with professionals, and participating in relevant workshops, seminars, and conferences.</w:t>
+      </w:r>
+    </w:p>
+    <w:p>
+      <w:pPr>
+        <w:spacing w:before="100" w:beforeAutospacing="1" w:after="100" w:afterAutospacing="1" w:line="360" w:lineRule="auto"/>
+        <w:jc w:val="both"/>
+        <w:rPr>
+          <w:rFonts w:eastAsia="Times New Roman" w:cs="Times New Roman"/>
+          <w:szCs w:val="24"/>
+        </w:rPr>
+      </w:pPr>
+      <w:r>
+        <w:rPr>
+          <w:rFonts w:eastAsia="Times New Roman" w:cs="Times New Roman"/>
+          <w:szCs w:val="24"/>
+        </w:rPr>
+        <w:t>My fourth year is not just an endpoint but a stepping stone to a future where I can make a meaningful contribution to the ever-expanding field of geospatial science. It is a year of academic accomplishment, personal growth, and the beginning of a career that holds the promise of making a positive impact on the world through the power of geospatial data and technology.</w:t>
+      </w:r>
+    </w:p>
+    <w:p>
+      <w:pPr>
+        <w:spacing w:before="100" w:beforeAutospacing="1" w:after="100" w:afterAutospacing="1" w:line="360" w:lineRule="auto"/>
+        <w:jc w:val="both"/>
+        <w:rPr>
+          <w:rFonts w:eastAsia="Times New Roman" w:cs="Times New Roman"/>
+          <w:szCs w:val="24"/>
+        </w:rPr>
+      </w:pPr>
+    </w:p>
+    <w:p>
+      <w:pPr>
+        <w:pStyle w:val="selectable-text"/>
+        <w:spacing w:line="360" w:lineRule="auto"/>
+        <w:jc w:val="both"/>
+        <w:rPr>
+          <w:rStyle w:val="selectable-text1"/>
+        </w:rPr>
+      </w:pPr>
+    </w:p>
+    <w:p>
+      <w:pPr>
+        <w:pStyle w:val="selectable-text"/>
+        <w:spacing w:line="360" w:lineRule="auto"/>
+        <w:jc w:val="both"/>
+        <w:rPr>
+          <w:rStyle w:val="selectable-text1"/>
+        </w:rPr>
+      </w:pPr>
+    </w:p>
+    <w:p>
+      <w:pPr>
+        <w:pStyle w:val="selectable-text"/>
+        <w:spacing w:line="360" w:lineRule="auto"/>
+        <w:jc w:val="both"/>
+        <w:rPr>
+          <w:rStyle w:val="selectable-text1"/>
+        </w:rPr>
+      </w:pPr>
+    </w:p>
+    <w:p>
+      <w:pPr>
+        <w:pStyle w:val="Heading1"/>
+        <w:rPr>
+          <w:rStyle w:val="selectable-text1"/>
+        </w:rPr>
+      </w:pPr>
+      <w:bookmarkStart w:id="25" w:name="_Toc149510237"/>
+      <w:r>
+        <w:rPr>
+          <w:rStyle w:val="selectable-text1"/>
+        </w:rPr>
+        <w:t>Chapter</w:t>
+      </w:r>
+      <w:r>
+        <w:rPr>
+          <w:rStyle w:val="selectable-text1"/>
+        </w:rPr>
+        <w:t xml:space="preserve"> 5</w:t>
+      </w:r>
+      <w:bookmarkEnd w:id="25"/>
     </w:p>
     <w:p>
       <w:pPr>
@@ -5634,20 +6866,14 @@
           <w:rFonts w:eastAsia="Times New Roman"/>
         </w:rPr>
       </w:pPr>
-      <w:bookmarkStart w:id="16" w:name="_Toc149510225"/>
+      <w:bookmarkStart w:id="26" w:name="_Toc149510238"/>
       <w:r>
         <w:rPr>
           <w:rFonts w:eastAsia="Times New Roman"/>
         </w:rPr>
-        <w:t>First Year (2019 to 2020</w:t>
-      </w:r>
-      <w:r>
-        <w:rPr>
-          <w:rFonts w:eastAsia="Times New Roman"/>
-        </w:rPr>
-        <w:t>): The Transition to University Life</w:t>
-      </w:r>
-      <w:bookmarkEnd w:id="16"/>
+        <w:t>Challenges and Growth - A Journey Defined by Resilience</w:t>
+      </w:r>
+      <w:bookmarkEnd w:id="26"/>
     </w:p>
     <w:p>
       <w:pPr>
@@ -5663,336 +6889,7 @@
           <w:rFonts w:eastAsia="Times New Roman" w:cs="Times New Roman"/>
           <w:szCs w:val="24"/>
         </w:rPr>
-        <w:t>Following the completion of my high school education, the next significant step was choosing a program for my tertiary studies. While I had always harbored a passion fo</w:t>
-      </w:r>
-      <w:r>
-        <w:rPr>
-          <w:rFonts w:eastAsia="Times New Roman" w:cs="Times New Roman"/>
-          <w:szCs w:val="24"/>
-        </w:rPr>
-        <w:t>r Radiography</w:t>
-      </w:r>
-      <w:r>
-        <w:rPr>
-          <w:rFonts w:eastAsia="Times New Roman" w:cs="Times New Roman"/>
-          <w:szCs w:val="24"/>
-        </w:rPr>
-        <w:t xml:space="preserve">, my perspective shifted after attending a rally where President Uhuru Kenyatta spoke at Kisii Stadium. During his address, he emphasized the importance of </w:t>
-      </w:r>
-      <w:r>
-        <w:rPr>
-          <w:rFonts w:eastAsia="Times New Roman" w:cs="Times New Roman"/>
-          <w:szCs w:val="24"/>
-        </w:rPr>
-        <w:t>Bachelor of education in technology (</w:t>
-      </w:r>
-      <w:r>
-        <w:rPr>
-          <w:rFonts w:eastAsia="Times New Roman" w:cs="Times New Roman"/>
-          <w:szCs w:val="24"/>
-        </w:rPr>
-        <w:t>Computer Science</w:t>
-      </w:r>
-      <w:r>
-        <w:rPr>
-          <w:rFonts w:eastAsia="Times New Roman" w:cs="Times New Roman"/>
-          <w:szCs w:val="24"/>
-        </w:rPr>
-        <w:t>)</w:t>
-      </w:r>
-      <w:r>
-        <w:rPr>
-          <w:rFonts w:eastAsia="Times New Roman" w:cs="Times New Roman"/>
-          <w:szCs w:val="24"/>
-        </w:rPr>
-        <w:t xml:space="preserve"> </w:t>
-      </w:r>
-      <w:r>
-        <w:rPr>
-          <w:rFonts w:eastAsia="Times New Roman" w:cs="Times New Roman"/>
-          <w:szCs w:val="24"/>
-        </w:rPr>
-        <w:t>in modern education and the professional world. This moment served as a turning point, motivating me to delve into this field.</w:t>
-      </w:r>
-    </w:p>
-    <w:p>
-      <w:pPr>
-        <w:spacing w:before="100" w:beforeAutospacing="1" w:after="100" w:afterAutospacing="1" w:line="360" w:lineRule="auto"/>
-        <w:jc w:val="both"/>
-        <w:rPr>
-          <w:rFonts w:eastAsia="Times New Roman" w:cs="Times New Roman"/>
-          <w:szCs w:val="24"/>
-        </w:rPr>
-      </w:pPr>
-      <w:r>
-        <w:rPr>
-          <w:rFonts w:eastAsia="Times New Roman" w:cs="Times New Roman"/>
-          <w:szCs w:val="24"/>
-        </w:rPr>
-        <w:t xml:space="preserve">After conducting extensive research and understanding the various facets of </w:t>
-      </w:r>
-      <w:r>
-        <w:rPr>
-          <w:rFonts w:eastAsia="Times New Roman" w:cs="Times New Roman"/>
-          <w:szCs w:val="24"/>
-        </w:rPr>
-        <w:t>BSC</w:t>
-      </w:r>
-      <w:r>
-        <w:rPr>
-          <w:rFonts w:eastAsia="Times New Roman" w:cs="Times New Roman"/>
-          <w:szCs w:val="24"/>
-        </w:rPr>
-        <w:t xml:space="preserve"> (</w:t>
-      </w:r>
-      <w:r>
-        <w:rPr>
-          <w:rFonts w:eastAsia="Times New Roman" w:cs="Times New Roman"/>
-          <w:szCs w:val="24"/>
-        </w:rPr>
-        <w:t>Computer Science</w:t>
-      </w:r>
-      <w:r>
-        <w:rPr>
-          <w:rFonts w:eastAsia="Times New Roman" w:cs="Times New Roman"/>
-          <w:szCs w:val="24"/>
-        </w:rPr>
-        <w:t>)</w:t>
-      </w:r>
-      <w:r>
-        <w:rPr>
-          <w:rFonts w:eastAsia="Times New Roman" w:cs="Times New Roman"/>
-          <w:szCs w:val="24"/>
-        </w:rPr>
-        <w:t xml:space="preserve">, I made the pivotal decision to pursue this program. The curriculum encompassed a wide range of subjects, including </w:t>
-      </w:r>
-      <w:r>
-        <w:rPr>
-          <w:rFonts w:eastAsia="Times New Roman" w:cs="Times New Roman"/>
-          <w:szCs w:val="24"/>
-        </w:rPr>
-        <w:t>structural design, structural analysis, drawings, water engineering and transport engineering</w:t>
-      </w:r>
-      <w:r>
-        <w:rPr>
-          <w:rFonts w:eastAsia="Times New Roman" w:cs="Times New Roman"/>
-          <w:szCs w:val="24"/>
-        </w:rPr>
-        <w:t>. This choice set me on a unique and intellectually stimulating path.</w:t>
-      </w:r>
-    </w:p>
-    <w:p>
-      <w:pPr>
-        <w:spacing w:before="100" w:beforeAutospacing="1" w:after="100" w:afterAutospacing="1" w:line="360" w:lineRule="auto"/>
-        <w:jc w:val="both"/>
-        <w:rPr>
-          <w:rFonts w:eastAsia="Times New Roman" w:cs="Times New Roman"/>
-          <w:szCs w:val="24"/>
-        </w:rPr>
-      </w:pPr>
-      <w:r>
-        <w:rPr>
-          <w:rFonts w:eastAsia="Times New Roman" w:cs="Times New Roman"/>
-          <w:szCs w:val="24"/>
-        </w:rPr>
-        <w:t>My journey into higher education led me to Nyeri, where I enrolled at Dedan Kimathi University of Technology. As I embarked on this new phase of my life, I encountered a fresh set of challenges and opportunities. I entered a world where fancy classrooms, state-of-the-art lecture halls, and well-equipped conference facilities became part of my daily life. However, the contrast between my background and that of many of my peers was stark. While I arrived at the university through my own efforts, other students were chauffeured in stylish modern cars, some of which were vehicles I had once dreamt of. Their attire reflected affluence and sophistication, making me feel like an outsider in the beginning.</w:t>
-      </w:r>
-    </w:p>
-    <w:p>
-      <w:pPr>
-        <w:spacing w:before="100" w:beforeAutospacing="1" w:after="100" w:afterAutospacing="1" w:line="360" w:lineRule="auto"/>
-        <w:jc w:val="both"/>
-        <w:rPr>
-          <w:rFonts w:eastAsia="Times New Roman" w:cs="Times New Roman"/>
-          <w:szCs w:val="24"/>
-        </w:rPr>
-      </w:pPr>
-      <w:r>
-        <w:rPr>
-          <w:rFonts w:eastAsia="Times New Roman" w:cs="Times New Roman"/>
-          <w:szCs w:val="24"/>
-        </w:rPr>
-        <w:t xml:space="preserve">The encounter with the different students from different tribes, different style different </w:t>
-      </w:r>
-      <w:proofErr w:type="spellStart"/>
-      <w:r>
-        <w:rPr>
-          <w:rFonts w:eastAsia="Times New Roman" w:cs="Times New Roman"/>
-          <w:szCs w:val="24"/>
-        </w:rPr>
-        <w:t>economical</w:t>
-      </w:r>
-      <w:proofErr w:type="spellEnd"/>
-      <w:r>
-        <w:rPr>
-          <w:rFonts w:eastAsia="Times New Roman" w:cs="Times New Roman"/>
-          <w:szCs w:val="24"/>
-        </w:rPr>
-        <w:t xml:space="preserve"> backgrounds and even different political standards </w:t>
-      </w:r>
-      <w:r>
-        <w:rPr>
-          <w:rFonts w:eastAsia="Times New Roman" w:cs="Times New Roman"/>
-          <w:szCs w:val="24"/>
-        </w:rPr>
-        <w:t xml:space="preserve">made me focus in my studies in </w:t>
-      </w:r>
-      <w:r>
-        <w:rPr>
-          <w:rFonts w:eastAsia="Times New Roman" w:cs="Times New Roman"/>
-          <w:szCs w:val="24"/>
-        </w:rPr>
-        <w:lastRenderedPageBreak/>
-        <w:t>order to achieve my desired goals. This also brought beauty in the unity of diversity. I did well in my first year which gave me a green light to my second year of study.</w:t>
-      </w:r>
-    </w:p>
-    <w:p>
-      <w:pPr>
-        <w:spacing w:before="100" w:beforeAutospacing="1" w:after="100" w:afterAutospacing="1" w:line="360" w:lineRule="auto"/>
-        <w:jc w:val="both"/>
-        <w:rPr>
-          <w:rFonts w:eastAsia="Times New Roman" w:cs="Times New Roman"/>
-          <w:szCs w:val="24"/>
-        </w:rPr>
-      </w:pPr>
-    </w:p>
-    <w:p>
-      <w:pPr>
-        <w:pStyle w:val="Heading2"/>
-        <w:spacing w:line="360" w:lineRule="auto"/>
-        <w:jc w:val="both"/>
-        <w:rPr>
-          <w:rFonts w:asciiTheme="majorHAnsi" w:eastAsia="Times New Roman" w:hAnsiTheme="majorHAnsi"/>
-          <w:sz w:val="26"/>
-        </w:rPr>
-      </w:pPr>
-      <w:bookmarkStart w:id="17" w:name="_Toc149510226"/>
-      <w:r>
-        <w:rPr>
-          <w:rFonts w:eastAsia="Times New Roman"/>
-        </w:rPr>
-        <w:t>Second Year (2019 to 2021</w:t>
-      </w:r>
-      <w:r>
-        <w:rPr>
-          <w:rFonts w:eastAsia="Times New Roman"/>
-        </w:rPr>
-        <w:t>): Academic Growth and Hands-On Experience</w:t>
-      </w:r>
-      <w:bookmarkEnd w:id="17"/>
-    </w:p>
-    <w:p>
-      <w:pPr>
-        <w:spacing w:before="100" w:beforeAutospacing="1" w:after="100" w:afterAutospacing="1" w:line="360" w:lineRule="auto"/>
-        <w:jc w:val="both"/>
-        <w:rPr>
-          <w:rFonts w:eastAsia="Times New Roman" w:cs="Times New Roman"/>
-          <w:szCs w:val="24"/>
-        </w:rPr>
-      </w:pPr>
-      <w:r>
-        <w:rPr>
-          <w:rFonts w:eastAsia="Times New Roman" w:cs="Times New Roman"/>
-          <w:szCs w:val="24"/>
-        </w:rPr>
-        <w:t>In my second year as a university student, my passion for my chosen program continued to flourish. Although I encountered challenges such as a lack of course materials, I adopted a proactive approach by borrowing resources and seeking additional learning opportunities. These hurdles only fueled my determination to excel in my studies.</w:t>
-      </w:r>
-    </w:p>
-    <w:p>
-      <w:pPr>
-        <w:spacing w:before="100" w:beforeAutospacing="1" w:after="100" w:afterAutospacing="1" w:line="360" w:lineRule="auto"/>
-        <w:jc w:val="both"/>
-        <w:rPr>
-          <w:rFonts w:eastAsia="Times New Roman" w:cs="Times New Roman"/>
-          <w:szCs w:val="24"/>
-        </w:rPr>
-      </w:pPr>
-      <w:r>
-        <w:rPr>
-          <w:rFonts w:eastAsia="Times New Roman" w:cs="Times New Roman"/>
-          <w:szCs w:val="24"/>
-        </w:rPr>
-        <w:t xml:space="preserve">As I delved deeper into my coursework, I gained a deeper understanding </w:t>
-      </w:r>
-      <w:r>
-        <w:rPr>
-          <w:rFonts w:eastAsia="Times New Roman" w:cs="Times New Roman"/>
-          <w:szCs w:val="24"/>
-        </w:rPr>
-        <w:t xml:space="preserve">of </w:t>
-      </w:r>
-      <w:r>
-        <w:rPr>
-          <w:rFonts w:eastAsia="Times New Roman" w:cs="Times New Roman"/>
-          <w:szCs w:val="24"/>
-        </w:rPr>
-        <w:t>Computer Science</w:t>
-      </w:r>
-      <w:r>
-        <w:rPr>
-          <w:rFonts w:eastAsia="Times New Roman" w:cs="Times New Roman"/>
-          <w:szCs w:val="24"/>
-        </w:rPr>
-        <w:t xml:space="preserve">. The knowledge I acquired further solidified my love for the field. Alongside my regular studies, I had the privilege of undertaking an internal attachment, which exposed me to the practical applications of </w:t>
-      </w:r>
-      <w:r>
-        <w:rPr>
-          <w:rFonts w:eastAsia="Times New Roman" w:cs="Times New Roman"/>
-          <w:szCs w:val="24"/>
-        </w:rPr>
-        <w:t>BSC</w:t>
-      </w:r>
-      <w:r>
-        <w:rPr>
-          <w:rFonts w:eastAsia="Times New Roman" w:cs="Times New Roman"/>
-          <w:szCs w:val="24"/>
-        </w:rPr>
-        <w:t xml:space="preserve"> (</w:t>
-      </w:r>
-      <w:r>
-        <w:rPr>
-          <w:rFonts w:eastAsia="Times New Roman" w:cs="Times New Roman"/>
-          <w:szCs w:val="24"/>
-        </w:rPr>
-        <w:t>Computer Science</w:t>
-      </w:r>
-      <w:r>
-        <w:rPr>
-          <w:rFonts w:eastAsia="Times New Roman" w:cs="Times New Roman"/>
-          <w:szCs w:val="24"/>
-        </w:rPr>
-        <w:t>)</w:t>
-      </w:r>
-      <w:r>
-        <w:rPr>
-          <w:rFonts w:eastAsia="Times New Roman" w:cs="Times New Roman"/>
-          <w:szCs w:val="24"/>
-        </w:rPr>
-        <w:t xml:space="preserve">. This experience provided me with invaluable insights into how these technologies can be utilized in real-world scenarios, including </w:t>
-      </w:r>
-      <w:r>
-        <w:rPr>
-          <w:rFonts w:eastAsia="Times New Roman" w:cs="Times New Roman"/>
-          <w:szCs w:val="24"/>
-        </w:rPr>
-        <w:t>structural design which included designing of structures and even drawings using different softwares i.e. AutoCAD.</w:t>
-      </w:r>
-    </w:p>
-    <w:p>
-      <w:pPr>
-        <w:spacing w:before="100" w:beforeAutospacing="1" w:after="100" w:afterAutospacing="1" w:line="360" w:lineRule="auto"/>
-        <w:jc w:val="both"/>
-        <w:rPr>
-          <w:rFonts w:eastAsia="Times New Roman" w:cs="Times New Roman"/>
-          <w:szCs w:val="24"/>
-        </w:rPr>
-      </w:pPr>
-      <w:r>
-        <w:rPr>
-          <w:rFonts w:eastAsia="Times New Roman" w:cs="Times New Roman"/>
-          <w:szCs w:val="24"/>
-        </w:rPr>
-        <w:t xml:space="preserve">My second year of university was </w:t>
+        <w:t xml:space="preserve">My journey through education, from primary school to university, has been </w:t>
       </w:r>
       <w:r>
         <w:rPr>
@@ -6006,323 +6903,8 @@
           <w:rFonts w:eastAsia="Times New Roman" w:cs="Times New Roman"/>
           <w:szCs w:val="24"/>
         </w:rPr>
-        <w:t xml:space="preserve">ed by academic growth, hands-on learning, and an even greater appreciation for my chosen field of study. I was inspired by the potential of </w:t>
-      </w:r>
-      <w:r>
-        <w:rPr>
-          <w:rFonts w:eastAsia="Times New Roman" w:cs="Times New Roman"/>
-          <w:szCs w:val="24"/>
-        </w:rPr>
-        <w:t>BSC</w:t>
-      </w:r>
-      <w:r>
-        <w:rPr>
-          <w:rFonts w:eastAsia="Times New Roman" w:cs="Times New Roman"/>
-          <w:szCs w:val="24"/>
-        </w:rPr>
-        <w:t xml:space="preserve"> (</w:t>
-      </w:r>
-      <w:r>
-        <w:rPr>
-          <w:rFonts w:eastAsia="Times New Roman" w:cs="Times New Roman"/>
-          <w:szCs w:val="24"/>
-        </w:rPr>
-        <w:t>Computer Science</w:t>
-      </w:r>
-      <w:r>
-        <w:rPr>
-          <w:rFonts w:eastAsia="Times New Roman" w:cs="Times New Roman"/>
-          <w:szCs w:val="24"/>
-        </w:rPr>
-        <w:t>)</w:t>
-      </w:r>
-      <w:r>
-        <w:rPr>
-          <w:rFonts w:eastAsia="Times New Roman" w:cs="Times New Roman"/>
-          <w:szCs w:val="24"/>
-        </w:rPr>
-        <w:t xml:space="preserve"> to make a significant impact in a variety of domains, and I was eager to continue my educational journey to explore these possibilities further.</w:t>
-      </w:r>
-    </w:p>
-    <w:p>
-      <w:pPr>
-        <w:spacing w:before="100" w:beforeAutospacing="1" w:after="100" w:afterAutospacing="1" w:line="360" w:lineRule="auto"/>
-        <w:jc w:val="both"/>
-        <w:rPr>
-          <w:rFonts w:eastAsia="Times New Roman" w:cs="Times New Roman"/>
-          <w:szCs w:val="24"/>
-        </w:rPr>
-      </w:pPr>
-      <w:r>
-        <w:rPr>
-          <w:rFonts w:eastAsia="Times New Roman" w:cs="Times New Roman"/>
-          <w:szCs w:val="24"/>
-        </w:rPr>
-        <w:t xml:space="preserve">Although I had high hopes in pursuing my course, it became challenging for my parents to cater for both my rent and my school fees given that there were four siblings also depending on the same sources. This forced me to take an academic leave in order to help my parents raise some amount which can cater for me in my studies. I enrolled myself in doing different businesses </w:t>
-      </w:r>
-      <w:r>
-        <w:rPr>
-          <w:rFonts w:eastAsia="Times New Roman" w:cs="Times New Roman"/>
-          <w:szCs w:val="24"/>
-        </w:rPr>
-        <w:t>i.e.</w:t>
-      </w:r>
-      <w:r>
-        <w:rPr>
-          <w:rFonts w:eastAsia="Times New Roman" w:cs="Times New Roman"/>
-          <w:szCs w:val="24"/>
-        </w:rPr>
-        <w:t xml:space="preserve"> </w:t>
-      </w:r>
-      <w:r>
-        <w:rPr>
-          <w:rFonts w:eastAsia="Times New Roman" w:cs="Times New Roman"/>
-          <w:szCs w:val="24"/>
-        </w:rPr>
-        <w:t>Tailoring</w:t>
-      </w:r>
-      <w:r>
-        <w:rPr>
-          <w:rFonts w:eastAsia="Times New Roman" w:cs="Times New Roman"/>
-          <w:szCs w:val="24"/>
-        </w:rPr>
-        <w:t xml:space="preserve"> and dress making, </w:t>
-      </w:r>
-      <w:r>
-        <w:rPr>
-          <w:rFonts w:eastAsia="Times New Roman" w:cs="Times New Roman"/>
-          <w:szCs w:val="24"/>
-        </w:rPr>
-        <w:t>hairdressing and even selling some cooked ‘</w:t>
-      </w:r>
-      <w:proofErr w:type="spellStart"/>
-      <w:r>
-        <w:rPr>
-          <w:rFonts w:eastAsia="Times New Roman" w:cs="Times New Roman"/>
-          <w:szCs w:val="24"/>
-        </w:rPr>
-        <w:t>bhajias</w:t>
-      </w:r>
-      <w:proofErr w:type="spellEnd"/>
-      <w:r>
-        <w:rPr>
-          <w:rFonts w:eastAsia="Times New Roman" w:cs="Times New Roman"/>
-          <w:szCs w:val="24"/>
-        </w:rPr>
-        <w:t>’ from door to door. This led me to do my second year examinations in the year 2021 where I passed my exams and proceeded to my third year of study.</w:t>
-      </w:r>
-    </w:p>
-    <w:p>
-      <w:pPr>
-        <w:spacing w:before="100" w:beforeAutospacing="1" w:after="100" w:afterAutospacing="1" w:line="360" w:lineRule="auto"/>
-        <w:jc w:val="both"/>
-        <w:rPr>
-          <w:rFonts w:eastAsia="Times New Roman" w:cs="Times New Roman"/>
-          <w:szCs w:val="24"/>
-        </w:rPr>
-      </w:pPr>
-    </w:p>
-    <w:p>
-      <w:pPr>
-        <w:pStyle w:val="Heading2"/>
-        <w:spacing w:line="360" w:lineRule="auto"/>
-        <w:jc w:val="both"/>
-        <w:rPr>
-          <w:rFonts w:asciiTheme="majorHAnsi" w:hAnsiTheme="majorHAnsi"/>
-          <w:sz w:val="26"/>
-        </w:rPr>
-      </w:pPr>
-      <w:bookmarkStart w:id="18" w:name="_Toc149510227"/>
-      <w:r>
-        <w:rPr>
-          <w:rStyle w:val="selectable-text1"/>
-        </w:rPr>
-        <w:lastRenderedPageBreak/>
-        <w:t xml:space="preserve">Third year </w:t>
-      </w:r>
-      <w:r>
-        <w:t xml:space="preserve">Third Year (2022-2023) - Deepening Knowledge in </w:t>
-      </w:r>
-      <w:r>
-        <w:t>BSC</w:t>
-      </w:r>
-      <w:r>
-        <w:t xml:space="preserve"> (</w:t>
-      </w:r>
-      <w:r>
-        <w:t>Computer Science</w:t>
-      </w:r>
-      <w:r>
-        <w:t>)</w:t>
-      </w:r>
-      <w:bookmarkEnd w:id="18"/>
-    </w:p>
-    <w:p>
-      <w:pPr>
-        <w:spacing w:before="100" w:beforeAutospacing="1" w:after="100" w:afterAutospacing="1" w:line="360" w:lineRule="auto"/>
-        <w:jc w:val="both"/>
-        <w:rPr>
-          <w:rFonts w:eastAsia="Times New Roman" w:cs="Times New Roman"/>
-          <w:szCs w:val="24"/>
-        </w:rPr>
-      </w:pPr>
-      <w:r>
-        <w:rPr>
-          <w:rFonts w:eastAsia="Times New Roman" w:cs="Times New Roman"/>
-          <w:szCs w:val="24"/>
-        </w:rPr>
-        <w:t xml:space="preserve">The third year of my university journey, spanning from 2022 to 2023, was a period of profound academic exploration and hands-on experience, further solidifying my expertise in </w:t>
-      </w:r>
-      <w:r>
-        <w:rPr>
-          <w:rFonts w:eastAsia="Times New Roman" w:cs="Times New Roman"/>
-          <w:szCs w:val="24"/>
-        </w:rPr>
-        <w:t>Structural Engineering as it was my area of interest.</w:t>
-      </w:r>
-      <w:r>
-        <w:rPr>
-          <w:rFonts w:eastAsia="Times New Roman" w:cs="Times New Roman"/>
-          <w:szCs w:val="24"/>
-        </w:rPr>
-        <w:t xml:space="preserve"> </w:t>
-      </w:r>
-      <w:r>
-        <w:rPr>
-          <w:rFonts w:eastAsia="Times New Roman" w:cs="Times New Roman"/>
-          <w:szCs w:val="24"/>
-        </w:rPr>
-        <w:t xml:space="preserve">I decided to specialize in structures and all things related to structures. </w:t>
-      </w:r>
-      <w:r>
-        <w:rPr>
-          <w:rFonts w:eastAsia="Times New Roman" w:cs="Times New Roman"/>
-          <w:szCs w:val="24"/>
-        </w:rPr>
-        <w:t>This year brought with it a deepening of knowledge and an expansion of practical skills.</w:t>
-      </w:r>
-    </w:p>
-    <w:p>
-      <w:pPr>
-        <w:spacing w:before="100" w:beforeAutospacing="1" w:after="100" w:afterAutospacing="1" w:line="360" w:lineRule="auto"/>
-        <w:jc w:val="both"/>
-        <w:rPr>
-          <w:rFonts w:eastAsia="Times New Roman" w:cs="Times New Roman"/>
-          <w:szCs w:val="24"/>
-        </w:rPr>
-      </w:pPr>
-    </w:p>
-    <w:p>
-      <w:pPr>
-        <w:pStyle w:val="Heading2"/>
-        <w:spacing w:line="360" w:lineRule="auto"/>
-        <w:jc w:val="both"/>
-        <w:rPr>
-          <w:rFonts w:eastAsia="Times New Roman"/>
-        </w:rPr>
-      </w:pPr>
-      <w:r>
-        <w:rPr>
-          <w:rFonts w:eastAsia="Times New Roman"/>
-        </w:rPr>
-        <w:t xml:space="preserve"> </w:t>
-      </w:r>
-      <w:bookmarkStart w:id="19" w:name="_Toc149510228"/>
-      <w:r>
-        <w:rPr>
-          <w:rFonts w:eastAsia="Times New Roman"/>
-        </w:rPr>
-        <w:t xml:space="preserve">External Attachment at </w:t>
-      </w:r>
-      <w:bookmarkEnd w:id="19"/>
-      <w:r>
-        <w:rPr>
-          <w:rFonts w:eastAsia="Times New Roman"/>
-        </w:rPr>
-        <w:t xml:space="preserve">the </w:t>
-      </w:r>
-      <w:r>
-        <w:rPr>
-          <w:rFonts w:eastAsia="Times New Roman"/>
-        </w:rPr>
-        <w:t>TheJitu Software development Company</w:t>
-      </w:r>
-    </w:p>
-    <w:p>
-      <w:pPr>
-        <w:spacing w:before="100" w:beforeAutospacing="1" w:after="100" w:afterAutospacing="1" w:line="360" w:lineRule="auto"/>
-        <w:jc w:val="both"/>
-        <w:rPr>
-          <w:rFonts w:eastAsia="Times New Roman" w:cs="Times New Roman"/>
-          <w:szCs w:val="24"/>
-        </w:rPr>
-      </w:pPr>
-      <w:r>
-        <w:rPr>
-          <w:rFonts w:eastAsia="Times New Roman" w:cs="Times New Roman"/>
-          <w:szCs w:val="24"/>
-        </w:rPr>
-        <w:t>During this pivotal year, I embarked on an exte</w:t>
-      </w:r>
-      <w:r>
-        <w:rPr>
-          <w:rFonts w:eastAsia="Times New Roman" w:cs="Times New Roman"/>
-          <w:szCs w:val="24"/>
-        </w:rPr>
-        <w:t>rnal attachment at the National Construction Authority</w:t>
-      </w:r>
-      <w:r>
-        <w:rPr>
-          <w:rFonts w:eastAsia="Times New Roman" w:cs="Times New Roman"/>
-          <w:szCs w:val="24"/>
-        </w:rPr>
-        <w:t xml:space="preserve">, a dynamic organization at the forefront of </w:t>
-      </w:r>
-      <w:r>
-        <w:rPr>
-          <w:rFonts w:eastAsia="Times New Roman" w:cs="Times New Roman"/>
-          <w:szCs w:val="24"/>
-        </w:rPr>
-        <w:t>structural</w:t>
-      </w:r>
-      <w:r>
-        <w:rPr>
-          <w:rFonts w:eastAsia="Times New Roman" w:cs="Times New Roman"/>
-          <w:szCs w:val="24"/>
-        </w:rPr>
-        <w:t xml:space="preserve"> activities in the country. Here, I had the opportunity to apply my theoretical knowledge, gaining hands-on experience while forging connections with experienced professionals in the field.</w:t>
-      </w:r>
-      <w:r>
-        <w:rPr>
-          <w:rFonts w:eastAsia="Times New Roman" w:cs="Times New Roman"/>
-          <w:szCs w:val="24"/>
-        </w:rPr>
-        <w:t xml:space="preserve"> </w:t>
-      </w:r>
-      <w:r>
-        <w:rPr>
-          <w:rFonts w:eastAsia="Times New Roman" w:cs="Times New Roman"/>
-          <w:szCs w:val="24"/>
-        </w:rPr>
-        <w:t xml:space="preserve">I obtained knowledge in both the </w:t>
-      </w:r>
-      <w:r>
-        <w:rPr>
-          <w:rFonts w:eastAsia="Times New Roman" w:cs="Times New Roman"/>
-          <w:szCs w:val="24"/>
-        </w:rPr>
-        <w:t>office and field experiences.</w:t>
-      </w:r>
-    </w:p>
-    <w:p>
-      <w:pPr>
-        <w:spacing w:before="100" w:beforeAutospacing="1" w:after="100" w:afterAutospacing="1" w:line="360" w:lineRule="auto"/>
-        <w:jc w:val="both"/>
-        <w:rPr>
-          <w:rFonts w:eastAsia="Times New Roman" w:cs="Times New Roman"/>
-          <w:szCs w:val="24"/>
-        </w:rPr>
-      </w:pPr>
+        <w:t>ed by numerous challenges that have shaped my character and driven my growth. These challenges, though formidable, have served as catalysts for personal development and unwavering determination.</w:t>
+      </w:r>
     </w:p>
     <w:p>
       <w:pPr>
@@ -6330,24 +6912,17 @@
         <w:spacing w:line="360" w:lineRule="auto"/>
         <w:jc w:val="both"/>
         <w:rPr>
-          <w:rFonts w:asciiTheme="majorHAnsi" w:eastAsia="Times New Roman" w:hAnsiTheme="majorHAnsi"/>
-          <w:sz w:val="24"/>
-        </w:rPr>
-      </w:pPr>
-      <w:bookmarkStart w:id="20" w:name="_Toc149510229"/>
-      <w:r>
-        <w:rPr>
           <w:rFonts w:eastAsia="Times New Roman"/>
         </w:rPr>
-        <w:t xml:space="preserve">1 </w:t>
-      </w:r>
-      <w:bookmarkEnd w:id="20"/>
+      </w:pPr>
+      <w:bookmarkStart w:id="27" w:name="_Toc149510239"/>
       <w:r>
         <w:rPr>
           <w:rFonts w:eastAsia="Times New Roman"/>
         </w:rPr>
-        <w:t>office experiences</w:t>
-      </w:r>
+        <w:t>1. Lacking of Fees and Learning Materials</w:t>
+      </w:r>
+      <w:bookmarkEnd w:id="27"/>
     </w:p>
     <w:p>
       <w:pPr>
@@ -6363,55 +6938,8 @@
           <w:rFonts w:eastAsia="Times New Roman" w:cs="Times New Roman"/>
           <w:szCs w:val="24"/>
         </w:rPr>
-        <w:t xml:space="preserve">At the </w:t>
-      </w:r>
-      <w:r>
-        <w:rPr>
-          <w:rFonts w:eastAsia="Times New Roman" w:cs="Times New Roman"/>
-          <w:szCs w:val="24"/>
-        </w:rPr>
-        <w:t>THEJITU</w:t>
-      </w:r>
-      <w:r>
-        <w:rPr>
-          <w:rFonts w:eastAsia="Times New Roman" w:cs="Times New Roman"/>
-          <w:szCs w:val="24"/>
-        </w:rPr>
-        <w:t xml:space="preserve"> office in Kisii County, I learnt a lot of things for example accreditation of skilled workers and site supervisors, project registration and contractor registration.</w:t>
-      </w:r>
-      <w:r>
-        <w:rPr>
-          <w:rFonts w:eastAsia="Times New Roman" w:cs="Times New Roman"/>
-          <w:szCs w:val="24"/>
-        </w:rPr>
-        <w:t xml:space="preserve"> In the same office I also learnt on communication skills with the clients who walk into the office day to day and also built networks with the members I interacted with both in the office and out of the office. Although in the first few days I was prone to work anxiety due to the new environment, I learnt to adjust myself and mingled with the </w:t>
-      </w:r>
-      <w:proofErr w:type="spellStart"/>
-      <w:r>
-        <w:rPr>
-          <w:rFonts w:eastAsia="Times New Roman" w:cs="Times New Roman"/>
-          <w:szCs w:val="24"/>
-        </w:rPr>
-        <w:t>collegues</w:t>
-      </w:r>
-      <w:proofErr w:type="spellEnd"/>
-      <w:r>
-        <w:rPr>
-          <w:rFonts w:eastAsia="Times New Roman" w:cs="Times New Roman"/>
-          <w:szCs w:val="24"/>
-        </w:rPr>
-        <w:t xml:space="preserve"> nicely. This experience brought me to different heights and potentiality  including teamwork.</w:t>
-      </w:r>
-    </w:p>
-    <w:p>
-      <w:pPr>
-        <w:spacing w:before="100" w:beforeAutospacing="1" w:after="100" w:afterAutospacing="1" w:line="360" w:lineRule="auto"/>
-        <w:jc w:val="both"/>
-        <w:rPr>
-          <w:rFonts w:eastAsia="Times New Roman" w:cs="Times New Roman"/>
-          <w:szCs w:val="24"/>
-        </w:rPr>
-      </w:pPr>
+        <w:t>Growing up in a family with limited financial resources, the challenge of affording school fees and essential learning materials was a constant companion. However, this obstacle taught me resourcefulness. I became adept at seeking out alternative ways to access books and study materials, including borrowing from peers, utilizing community resources, and finding scholarships or financial assistance when available.</w:t>
+      </w:r>
     </w:p>
     <w:p>
       <w:pPr>
@@ -6419,24 +6947,17 @@
         <w:spacing w:line="360" w:lineRule="auto"/>
         <w:jc w:val="both"/>
         <w:rPr>
-          <w:rFonts w:asciiTheme="majorHAnsi" w:eastAsia="Times New Roman" w:hAnsiTheme="majorHAnsi"/>
-        </w:rPr>
-      </w:pPr>
-      <w:bookmarkStart w:id="21" w:name="_Toc149510230"/>
-      <w:r>
-        <w:rPr>
           <w:rFonts w:eastAsia="Times New Roman"/>
         </w:rPr>
-        <w:lastRenderedPageBreak/>
-        <w:t xml:space="preserve">2. </w:t>
-      </w:r>
-      <w:bookmarkEnd w:id="21"/>
+      </w:pPr>
+      <w:bookmarkStart w:id="28" w:name="_Toc149510240"/>
       <w:r>
         <w:rPr>
           <w:rFonts w:eastAsia="Times New Roman"/>
         </w:rPr>
-        <w:t>field experiences</w:t>
-      </w:r>
+        <w:t>2. Poor Background</w:t>
+      </w:r>
+      <w:bookmarkEnd w:id="28"/>
     </w:p>
     <w:p>
       <w:pPr>
@@ -6452,245 +6973,7 @@
           <w:rFonts w:eastAsia="Times New Roman" w:cs="Times New Roman"/>
           <w:szCs w:val="24"/>
         </w:rPr>
-        <w:t xml:space="preserve">During my stay in the </w:t>
-      </w:r>
-      <w:r>
-        <w:rPr>
-          <w:rFonts w:eastAsia="Times New Roman" w:cs="Times New Roman"/>
-          <w:szCs w:val="24"/>
-        </w:rPr>
-        <w:t>THEJITU</w:t>
-      </w:r>
-      <w:r>
-        <w:rPr>
-          <w:rFonts w:eastAsia="Times New Roman" w:cs="Times New Roman"/>
-          <w:szCs w:val="24"/>
-        </w:rPr>
-        <w:t xml:space="preserve"> office, I went to different construction sites where I learnt on how to do awareness in the various constr</w:t>
-      </w:r>
-      <w:r>
-        <w:rPr>
-          <w:rFonts w:eastAsia="Times New Roman" w:cs="Times New Roman"/>
-          <w:szCs w:val="24"/>
-        </w:rPr>
-        <w:t xml:space="preserve">uction sites </w:t>
-      </w:r>
-      <w:r>
-        <w:rPr>
-          <w:rFonts w:eastAsia="Times New Roman" w:cs="Times New Roman"/>
-          <w:szCs w:val="24"/>
-        </w:rPr>
-        <w:t xml:space="preserve">i.e. </w:t>
-      </w:r>
-      <w:r>
-        <w:rPr>
-          <w:rFonts w:eastAsia="Times New Roman" w:cs="Times New Roman"/>
-          <w:szCs w:val="24"/>
-        </w:rPr>
-        <w:t xml:space="preserve">The </w:t>
-      </w:r>
-      <w:r>
-        <w:rPr>
-          <w:rFonts w:eastAsia="Times New Roman" w:cs="Times New Roman"/>
-          <w:szCs w:val="24"/>
-        </w:rPr>
-        <w:t xml:space="preserve">road safety awareness, the importance of sensitization activities which is always done in the </w:t>
-      </w:r>
-      <w:r>
-        <w:rPr>
-          <w:rFonts w:eastAsia="Times New Roman" w:cs="Times New Roman"/>
-          <w:szCs w:val="24"/>
-        </w:rPr>
-        <w:t>construction</w:t>
-      </w:r>
-      <w:r>
-        <w:rPr>
-          <w:rFonts w:eastAsia="Times New Roman" w:cs="Times New Roman"/>
-          <w:szCs w:val="24"/>
-        </w:rPr>
-        <w:t xml:space="preserve"> </w:t>
-      </w:r>
-      <w:proofErr w:type="spellStart"/>
-      <w:r>
-        <w:rPr>
-          <w:rFonts w:eastAsia="Times New Roman" w:cs="Times New Roman"/>
-          <w:szCs w:val="24"/>
-        </w:rPr>
-        <w:t>sites</w:t>
-      </w:r>
-      <w:r>
-        <w:rPr>
-          <w:rFonts w:eastAsia="Times New Roman" w:cs="Times New Roman"/>
-          <w:szCs w:val="24"/>
-        </w:rPr>
-        <w:t>.</w:t>
-      </w:r>
-      <w:r>
-        <w:rPr>
-          <w:rFonts w:eastAsia="Times New Roman" w:cs="Times New Roman"/>
-          <w:szCs w:val="24"/>
-        </w:rPr>
-        <w:t>Evaluation</w:t>
-      </w:r>
-      <w:proofErr w:type="spellEnd"/>
-      <w:r>
-        <w:rPr>
-          <w:rFonts w:eastAsia="Times New Roman" w:cs="Times New Roman"/>
-          <w:szCs w:val="24"/>
-        </w:rPr>
-        <w:t xml:space="preserve"> and accreditation of construction </w:t>
-      </w:r>
-      <w:proofErr w:type="spellStart"/>
-      <w:r>
-        <w:rPr>
-          <w:rFonts w:eastAsia="Times New Roman" w:cs="Times New Roman"/>
-          <w:szCs w:val="24"/>
-        </w:rPr>
-        <w:t>workers.Registration</w:t>
-      </w:r>
-      <w:proofErr w:type="spellEnd"/>
-      <w:r>
-        <w:rPr>
-          <w:rFonts w:eastAsia="Times New Roman" w:cs="Times New Roman"/>
-          <w:szCs w:val="24"/>
-        </w:rPr>
-        <w:t xml:space="preserve"> and renewal of contractors’ </w:t>
-      </w:r>
-      <w:proofErr w:type="spellStart"/>
-      <w:r>
-        <w:rPr>
-          <w:rFonts w:eastAsia="Times New Roman" w:cs="Times New Roman"/>
-          <w:szCs w:val="24"/>
-        </w:rPr>
-        <w:t>license.Responding</w:t>
-      </w:r>
-      <w:proofErr w:type="spellEnd"/>
-      <w:r>
-        <w:rPr>
-          <w:rFonts w:eastAsia="Times New Roman" w:cs="Times New Roman"/>
-          <w:szCs w:val="24"/>
-        </w:rPr>
-        <w:t xml:space="preserve"> to general enquiries from the workers and walk in </w:t>
-      </w:r>
-      <w:proofErr w:type="spellStart"/>
-      <w:r>
-        <w:rPr>
-          <w:rFonts w:eastAsia="Times New Roman" w:cs="Times New Roman"/>
-          <w:szCs w:val="24"/>
-        </w:rPr>
-        <w:t>clients.Registration</w:t>
-      </w:r>
-      <w:proofErr w:type="spellEnd"/>
-      <w:r>
-        <w:rPr>
-          <w:rFonts w:eastAsia="Times New Roman" w:cs="Times New Roman"/>
-          <w:szCs w:val="24"/>
-        </w:rPr>
-        <w:t xml:space="preserve"> of construction </w:t>
-      </w:r>
-      <w:proofErr w:type="spellStart"/>
-      <w:r>
-        <w:rPr>
-          <w:rFonts w:eastAsia="Times New Roman" w:cs="Times New Roman"/>
-          <w:szCs w:val="24"/>
-        </w:rPr>
-        <w:t>projects.Assisting</w:t>
-      </w:r>
-      <w:proofErr w:type="spellEnd"/>
-      <w:r>
-        <w:rPr>
-          <w:rFonts w:eastAsia="Times New Roman" w:cs="Times New Roman"/>
-          <w:szCs w:val="24"/>
-        </w:rPr>
-        <w:t xml:space="preserve"> stakeholders in lodging the right complaints as relevant to the Authority by guiding them on language, scope and proper entry during complaint </w:t>
-      </w:r>
-      <w:proofErr w:type="spellStart"/>
-      <w:r>
-        <w:rPr>
-          <w:rFonts w:eastAsia="Times New Roman" w:cs="Times New Roman"/>
-          <w:szCs w:val="24"/>
-        </w:rPr>
-        <w:t>recording.Assisted</w:t>
-      </w:r>
-      <w:proofErr w:type="spellEnd"/>
-      <w:r>
-        <w:rPr>
-          <w:rFonts w:eastAsia="Times New Roman" w:cs="Times New Roman"/>
-          <w:szCs w:val="24"/>
-        </w:rPr>
-        <w:t xml:space="preserve"> in general office operations.</w:t>
-      </w:r>
-    </w:p>
-    <w:p>
-      <w:pPr>
-        <w:pStyle w:val="Heading2"/>
-        <w:spacing w:line="360" w:lineRule="auto"/>
-        <w:jc w:val="both"/>
-      </w:pPr>
-      <w:r>
-        <w:rPr>
-          <w:rFonts w:eastAsia="Times New Roman" w:cs="Times New Roman"/>
-          <w:sz w:val="24"/>
-          <w:szCs w:val="24"/>
-        </w:rPr>
-        <w:t xml:space="preserve"> </w:t>
-      </w:r>
-      <w:bookmarkStart w:id="22" w:name="_Toc149510234"/>
-      <w:r>
-        <w:t>Fourth Year (2023 - Present) - Culmination and Research</w:t>
-      </w:r>
-      <w:bookmarkEnd w:id="22"/>
-    </w:p>
-    <w:p>
-      <w:pPr>
-        <w:spacing w:before="100" w:beforeAutospacing="1" w:after="100" w:afterAutospacing="1" w:line="360" w:lineRule="auto"/>
-        <w:jc w:val="both"/>
-        <w:rPr>
-          <w:rFonts w:eastAsia="Times New Roman" w:cs="Times New Roman"/>
-          <w:szCs w:val="24"/>
-        </w:rPr>
-      </w:pPr>
-      <w:r>
-        <w:rPr>
-          <w:rFonts w:eastAsia="Times New Roman" w:cs="Times New Roman"/>
-          <w:szCs w:val="24"/>
-        </w:rPr>
-        <w:t xml:space="preserve">Returning to my academic institution after my attachment experience </w:t>
-      </w:r>
-      <w:r>
-        <w:rPr>
-          <w:rFonts w:eastAsia="Times New Roman" w:cs="Times New Roman"/>
-          <w:szCs w:val="24"/>
-        </w:rPr>
-        <w:t>Faith</w:t>
-      </w:r>
-      <w:r>
-        <w:rPr>
-          <w:rFonts w:eastAsia="Times New Roman" w:cs="Times New Roman"/>
-          <w:szCs w:val="24"/>
-        </w:rPr>
-        <w:t xml:space="preserve">ed the beginning of my fourth and final year of university, where I am currently. This year is a culmination of my academic journey, a time for reflection, application, and further exploration within the field </w:t>
-      </w:r>
-      <w:r>
-        <w:rPr>
-          <w:rFonts w:eastAsia="Times New Roman" w:cs="Times New Roman"/>
-          <w:szCs w:val="24"/>
-        </w:rPr>
-        <w:t xml:space="preserve">of </w:t>
-      </w:r>
-      <w:r>
-        <w:rPr>
-          <w:rFonts w:eastAsia="Times New Roman" w:cs="Times New Roman"/>
-          <w:szCs w:val="24"/>
-        </w:rPr>
-        <w:t>Computer Science</w:t>
-      </w:r>
-      <w:r>
-        <w:rPr>
-          <w:rFonts w:eastAsia="Times New Roman" w:cs="Times New Roman"/>
-          <w:szCs w:val="24"/>
-        </w:rPr>
-        <w:t>.</w:t>
+        <w:t>Coming from a disadvantaged background presented its own set of challenges. My family's economic struggles made it difficult to meet even the basic needs, let alone invest in extracurricular activities or educational enrichment. Nevertheless, this background instilled in me a strong work ethic and a profound appreciation for the value of education. It fueled my determination to rise above my circumstances and pursue my academic aspirations.</w:t>
       </w:r>
     </w:p>
     <w:p>
@@ -6699,36 +6982,17 @@
         <w:spacing w:line="360" w:lineRule="auto"/>
         <w:jc w:val="both"/>
         <w:rPr>
-          <w:rFonts w:asciiTheme="majorHAnsi" w:eastAsia="Times New Roman" w:hAnsiTheme="majorHAnsi"/>
-          <w:sz w:val="24"/>
-        </w:rPr>
-      </w:pPr>
-      <w:bookmarkStart w:id="23" w:name="_Toc149510235"/>
-      <w:r>
-        <w:rPr>
           <w:rFonts w:eastAsia="Times New Roman"/>
         </w:rPr>
-        <w:t xml:space="preserve">1. Project </w:t>
-      </w:r>
+      </w:pPr>
+      <w:bookmarkStart w:id="29" w:name="_Toc149510241"/>
       <w:r>
         <w:rPr>
           <w:rFonts w:eastAsia="Times New Roman"/>
         </w:rPr>
-        <w:t>–</w:t>
-      </w:r>
-      <w:r>
-        <w:rPr>
-          <w:rFonts w:eastAsia="Times New Roman"/>
-        </w:rPr>
-        <w:t xml:space="preserve"> </w:t>
-      </w:r>
-      <w:bookmarkEnd w:id="23"/>
-      <w:r>
-        <w:rPr>
-          <w:rFonts w:eastAsia="Times New Roman"/>
-        </w:rPr>
-        <w:t>effect of Styrofoam in plaster motor</w:t>
-      </w:r>
+        <w:t>3. Being Pulled - High School</w:t>
+      </w:r>
+      <w:bookmarkEnd w:id="29"/>
     </w:p>
     <w:p>
       <w:pPr>
@@ -6744,125 +7008,7 @@
           <w:rFonts w:eastAsia="Times New Roman" w:cs="Times New Roman"/>
           <w:szCs w:val="24"/>
         </w:rPr>
-        <w:t>In my final year, I am immersed in the most significant academic endeavor of my university career, which is the completion of my capstone project. For this project, I have chosen t</w:t>
-      </w:r>
-      <w:r>
-        <w:rPr>
-          <w:rFonts w:eastAsia="Times New Roman" w:cs="Times New Roman"/>
-          <w:szCs w:val="24"/>
-        </w:rPr>
-        <w:t>o focus on "effect of Styrofoam in plaster motor</w:t>
-      </w:r>
-      <w:r>
-        <w:rPr>
-          <w:rFonts w:eastAsia="Times New Roman" w:cs="Times New Roman"/>
-          <w:szCs w:val="24"/>
-        </w:rPr>
-        <w:t>." This research not only signifies the application of the knowledge I have acquired throughout my years of study but also carries real-world relevance and significance.</w:t>
-      </w:r>
-    </w:p>
-    <w:p>
-      <w:pPr>
-        <w:spacing w:before="100" w:beforeAutospacing="1" w:after="100" w:afterAutospacing="1" w:line="360" w:lineRule="auto"/>
-        <w:jc w:val="both"/>
-        <w:rPr>
-          <w:rFonts w:eastAsia="Times New Roman" w:cs="Times New Roman"/>
-          <w:szCs w:val="24"/>
-        </w:rPr>
-      </w:pPr>
-      <w:r>
-        <w:rPr>
-          <w:rFonts w:eastAsia="Times New Roman" w:cs="Times New Roman"/>
-          <w:szCs w:val="24"/>
-        </w:rPr>
-        <w:t xml:space="preserve">In this project, I am tasked with utilizing </w:t>
-      </w:r>
-      <w:r>
-        <w:rPr>
-          <w:rFonts w:eastAsia="Times New Roman" w:cs="Times New Roman"/>
-          <w:szCs w:val="24"/>
-        </w:rPr>
-        <w:t>BSC</w:t>
-      </w:r>
-      <w:r>
-        <w:rPr>
-          <w:rFonts w:eastAsia="Times New Roman" w:cs="Times New Roman"/>
-          <w:szCs w:val="24"/>
-        </w:rPr>
-        <w:t xml:space="preserve"> (</w:t>
-      </w:r>
-      <w:r>
-        <w:rPr>
-          <w:rFonts w:eastAsia="Times New Roman" w:cs="Times New Roman"/>
-          <w:szCs w:val="24"/>
-        </w:rPr>
-        <w:t>Computer Science</w:t>
-      </w:r>
-      <w:r>
-        <w:rPr>
-          <w:rFonts w:eastAsia="Times New Roman" w:cs="Times New Roman"/>
-          <w:szCs w:val="24"/>
-        </w:rPr>
-        <w:t>)</w:t>
-      </w:r>
-      <w:r>
-        <w:rPr>
-          <w:rFonts w:eastAsia="Times New Roman" w:cs="Times New Roman"/>
-          <w:szCs w:val="24"/>
-        </w:rPr>
-        <w:t xml:space="preserve"> technologies to map and monitor the erosion of coastal areas. The coastal environment is dynamic, constantly shaped by natural forces and human activities. Through the use of satellite imagery, aerial photography, and other geospatial data, I am able to analyze coastal changes over time, identifying vulnerable areas, and providing essential data for coastal management and preservation.</w:t>
-      </w:r>
-    </w:p>
-    <w:p>
-      <w:pPr>
-        <w:spacing w:before="100" w:beforeAutospacing="1" w:after="100" w:afterAutospacing="1" w:line="360" w:lineRule="auto"/>
-        <w:jc w:val="both"/>
-        <w:rPr>
-          <w:rFonts w:eastAsia="Times New Roman" w:cs="Times New Roman"/>
-          <w:szCs w:val="24"/>
-        </w:rPr>
-      </w:pPr>
-      <w:r>
-        <w:rPr>
-          <w:rFonts w:eastAsia="Times New Roman" w:cs="Times New Roman"/>
-          <w:szCs w:val="24"/>
-        </w:rPr>
-        <w:t xml:space="preserve">This project is a testament to the practical applications of </w:t>
-      </w:r>
-      <w:r>
-        <w:rPr>
-          <w:rFonts w:eastAsia="Times New Roman" w:cs="Times New Roman"/>
-          <w:szCs w:val="24"/>
-        </w:rPr>
-        <w:t>BSC</w:t>
-      </w:r>
-      <w:r>
-        <w:rPr>
-          <w:rFonts w:eastAsia="Times New Roman" w:cs="Times New Roman"/>
-          <w:szCs w:val="24"/>
-        </w:rPr>
-        <w:t xml:space="preserve"> (</w:t>
-      </w:r>
-      <w:r>
-        <w:rPr>
-          <w:rFonts w:eastAsia="Times New Roman" w:cs="Times New Roman"/>
-          <w:szCs w:val="24"/>
-        </w:rPr>
-        <w:t>Computer Science</w:t>
-      </w:r>
-      <w:r>
-        <w:rPr>
-          <w:rFonts w:eastAsia="Times New Roman" w:cs="Times New Roman"/>
-          <w:szCs w:val="24"/>
-        </w:rPr>
-        <w:t>)</w:t>
-      </w:r>
-      <w:r>
-        <w:rPr>
-          <w:rFonts w:eastAsia="Times New Roman" w:cs="Times New Roman"/>
-          <w:szCs w:val="24"/>
-        </w:rPr>
-        <w:t xml:space="preserve"> in addressing critical environmental concerns. It is also an opportunity for me to contribute to the </w:t>
+        <w:t xml:space="preserve">High school brought a unique set of challenges, including the experience of being pulled. This form of bullying was a test of my resilience and character. Instead of succumbing to the </w:t>
       </w:r>
       <w:r>
         <w:rPr>
@@ -6870,18 +7016,8 @@
           <w:szCs w:val="24"/>
         </w:rPr>
         <w:lastRenderedPageBreak/>
-        <w:t>body of knowledge within the field and make a positive impact on coastal ecosystems and the communities that rely on them.</w:t>
-      </w:r>
-    </w:p>
-    <w:p>
-      <w:pPr>
-        <w:spacing w:before="100" w:beforeAutospacing="1" w:after="100" w:afterAutospacing="1" w:line="360" w:lineRule="auto"/>
-        <w:jc w:val="both"/>
-        <w:rPr>
-          <w:rFonts w:eastAsia="Times New Roman" w:cs="Times New Roman"/>
-          <w:szCs w:val="24"/>
-        </w:rPr>
-      </w:pPr>
+        <w:t>pressure, I chose to stand up for myself and protect my peers from such harassment. This difficult experience taught me the importance of courage and standing up for what is right.</w:t>
+      </w:r>
     </w:p>
     <w:p>
       <w:pPr>
@@ -6890,17 +7026,16 @@
         <w:jc w:val="both"/>
         <w:rPr>
           <w:rFonts w:asciiTheme="majorHAnsi" w:eastAsia="Times New Roman" w:hAnsiTheme="majorHAnsi"/>
-          <w:sz w:val="24"/>
-        </w:rPr>
-      </w:pPr>
-      <w:bookmarkStart w:id="24" w:name="_Toc149510236"/>
+        </w:rPr>
+      </w:pPr>
+      <w:bookmarkStart w:id="30" w:name="_Toc149510242"/>
       <w:r>
         <w:rPr>
           <w:rFonts w:eastAsia="Times New Roman"/>
         </w:rPr>
-        <w:t>2. Continuous Learning and Knowledge Enhancement</w:t>
-      </w:r>
-      <w:bookmarkEnd w:id="24"/>
+        <w:t>4. Pressure from Rich Students and Their Lifestyle</w:t>
+      </w:r>
+      <w:bookmarkEnd w:id="30"/>
     </w:p>
     <w:p>
       <w:pPr>
@@ -6916,371 +7051,7 @@
           <w:rFonts w:eastAsia="Times New Roman" w:cs="Times New Roman"/>
           <w:szCs w:val="24"/>
         </w:rPr>
-        <w:t xml:space="preserve">While my final year represents the culmination of my formal education, it also signifies the beginning of a lifelong journey of continuous learning and knowledge enhancement within the field of </w:t>
-      </w:r>
-      <w:r>
-        <w:rPr>
-          <w:rFonts w:eastAsia="Times New Roman" w:cs="Times New Roman"/>
-          <w:szCs w:val="24"/>
-        </w:rPr>
-        <w:t>BSC</w:t>
-      </w:r>
-      <w:r>
-        <w:rPr>
-          <w:rFonts w:eastAsia="Times New Roman" w:cs="Times New Roman"/>
-          <w:szCs w:val="24"/>
-        </w:rPr>
-        <w:t xml:space="preserve"> (</w:t>
-      </w:r>
-      <w:r>
-        <w:rPr>
-          <w:rFonts w:eastAsia="Times New Roman" w:cs="Times New Roman"/>
-          <w:szCs w:val="24"/>
-        </w:rPr>
-        <w:t>Computer Science</w:t>
-      </w:r>
-      <w:r>
-        <w:rPr>
-          <w:rFonts w:eastAsia="Times New Roman" w:cs="Times New Roman"/>
-          <w:szCs w:val="24"/>
-        </w:rPr>
-        <w:t>)</w:t>
-      </w:r>
-      <w:r>
-        <w:rPr>
-          <w:rFonts w:eastAsia="Times New Roman" w:cs="Times New Roman"/>
-          <w:szCs w:val="24"/>
-        </w:rPr>
-        <w:t>. As the field continues to evolve with advancements in technology, I remain committed to staying updated on the latest trends, tools, and applications.</w:t>
-      </w:r>
-    </w:p>
-    <w:p>
-      <w:pPr>
-        <w:spacing w:before="100" w:beforeAutospacing="1" w:after="100" w:afterAutospacing="1" w:line="360" w:lineRule="auto"/>
-        <w:jc w:val="both"/>
-        <w:rPr>
-          <w:rFonts w:eastAsia="Times New Roman" w:cs="Times New Roman"/>
-          <w:szCs w:val="24"/>
-        </w:rPr>
-      </w:pPr>
-      <w:r>
-        <w:rPr>
-          <w:rFonts w:eastAsia="Times New Roman" w:cs="Times New Roman"/>
-          <w:szCs w:val="24"/>
-        </w:rPr>
-        <w:t xml:space="preserve">I recognize that </w:t>
-      </w:r>
-      <w:r>
-        <w:rPr>
-          <w:rFonts w:eastAsia="Times New Roman" w:cs="Times New Roman"/>
-          <w:szCs w:val="24"/>
-        </w:rPr>
-        <w:t>BSC</w:t>
-      </w:r>
-      <w:r>
-        <w:rPr>
-          <w:rFonts w:eastAsia="Times New Roman" w:cs="Times New Roman"/>
-          <w:szCs w:val="24"/>
-        </w:rPr>
-        <w:t xml:space="preserve"> (</w:t>
-      </w:r>
-      <w:r>
-        <w:rPr>
-          <w:rFonts w:eastAsia="Times New Roman" w:cs="Times New Roman"/>
-          <w:szCs w:val="24"/>
-        </w:rPr>
-        <w:t>Computer Science</w:t>
-      </w:r>
-      <w:r>
-        <w:rPr>
-          <w:rFonts w:eastAsia="Times New Roman" w:cs="Times New Roman"/>
-          <w:szCs w:val="24"/>
-        </w:rPr>
-        <w:t>)</w:t>
-      </w:r>
-      <w:r>
-        <w:rPr>
-          <w:rFonts w:eastAsia="Times New Roman" w:cs="Times New Roman"/>
-          <w:szCs w:val="24"/>
-        </w:rPr>
-        <w:t xml:space="preserve"> are integral to a wide range of industries, from environmental management and urban planning to agriculture and disaster response. Therefore, my focus is not limited to completing my academic journey but extends to honing my skills, networking with professionals, and participating in relevant workshops, seminars, and conferences.</w:t>
-      </w:r>
-    </w:p>
-    <w:p>
-      <w:pPr>
-        <w:spacing w:before="100" w:beforeAutospacing="1" w:after="100" w:afterAutospacing="1" w:line="360" w:lineRule="auto"/>
-        <w:jc w:val="both"/>
-        <w:rPr>
-          <w:rFonts w:eastAsia="Times New Roman" w:cs="Times New Roman"/>
-          <w:szCs w:val="24"/>
-        </w:rPr>
-      </w:pPr>
-      <w:r>
-        <w:rPr>
-          <w:rFonts w:eastAsia="Times New Roman" w:cs="Times New Roman"/>
-          <w:szCs w:val="24"/>
-        </w:rPr>
-        <w:t>My fourth year is not just an endpoint but a stepping stone to a future where I can make a meaningful contribution to the ever-expanding field of geospatial science. It is a year of academic accomplishment, personal growth, and the beginning of a career that holds the promise of making a positive impact on the world through the power of geospatial data and technology.</w:t>
-      </w:r>
-    </w:p>
-    <w:p>
-      <w:pPr>
-        <w:spacing w:before="100" w:beforeAutospacing="1" w:after="100" w:afterAutospacing="1" w:line="360" w:lineRule="auto"/>
-        <w:jc w:val="both"/>
-        <w:rPr>
-          <w:rFonts w:eastAsia="Times New Roman" w:cs="Times New Roman"/>
-          <w:szCs w:val="24"/>
-        </w:rPr>
-      </w:pPr>
-    </w:p>
-    <w:p>
-      <w:pPr>
-        <w:pStyle w:val="selectable-text"/>
-        <w:spacing w:line="360" w:lineRule="auto"/>
-        <w:jc w:val="both"/>
-        <w:rPr>
-          <w:rStyle w:val="selectable-text1"/>
-        </w:rPr>
-      </w:pPr>
-    </w:p>
-    <w:p>
-      <w:pPr>
-        <w:pStyle w:val="selectable-text"/>
-        <w:spacing w:line="360" w:lineRule="auto"/>
-        <w:jc w:val="both"/>
-        <w:rPr>
-          <w:rStyle w:val="selectable-text1"/>
-        </w:rPr>
-      </w:pPr>
-    </w:p>
-    <w:p>
-      <w:pPr>
-        <w:pStyle w:val="selectable-text"/>
-        <w:spacing w:line="360" w:lineRule="auto"/>
-        <w:jc w:val="both"/>
-        <w:rPr>
-          <w:rStyle w:val="selectable-text1"/>
-        </w:rPr>
-      </w:pPr>
-    </w:p>
-    <w:p>
-      <w:pPr>
-        <w:pStyle w:val="Heading1"/>
-        <w:rPr>
-          <w:rStyle w:val="selectable-text1"/>
-        </w:rPr>
-      </w:pPr>
-      <w:bookmarkStart w:id="25" w:name="_Toc149510237"/>
-      <w:r>
-        <w:rPr>
-          <w:rStyle w:val="selectable-text1"/>
-        </w:rPr>
-        <w:lastRenderedPageBreak/>
-        <w:t>Chapter</w:t>
-      </w:r>
-      <w:r>
-        <w:rPr>
-          <w:rStyle w:val="selectable-text1"/>
-        </w:rPr>
-        <w:t xml:space="preserve"> 5</w:t>
-      </w:r>
-      <w:bookmarkEnd w:id="25"/>
-    </w:p>
-    <w:p>
-      <w:pPr>
-        <w:pStyle w:val="Heading2"/>
-        <w:spacing w:line="360" w:lineRule="auto"/>
-        <w:jc w:val="both"/>
-        <w:rPr>
-          <w:rFonts w:eastAsia="Times New Roman"/>
-        </w:rPr>
-      </w:pPr>
-      <w:bookmarkStart w:id="26" w:name="_Toc149510238"/>
-      <w:r>
-        <w:rPr>
-          <w:rFonts w:eastAsia="Times New Roman"/>
-        </w:rPr>
-        <w:t>Challenges and Growth - A Journey Defined by Resilience</w:t>
-      </w:r>
-      <w:bookmarkEnd w:id="26"/>
-    </w:p>
-    <w:p>
-      <w:pPr>
-        <w:spacing w:before="100" w:beforeAutospacing="1" w:after="100" w:afterAutospacing="1" w:line="360" w:lineRule="auto"/>
-        <w:jc w:val="both"/>
-        <w:rPr>
-          <w:rFonts w:eastAsia="Times New Roman" w:cs="Times New Roman"/>
-          <w:szCs w:val="24"/>
-        </w:rPr>
-      </w:pPr>
-      <w:r>
-        <w:rPr>
-          <w:rFonts w:eastAsia="Times New Roman" w:cs="Times New Roman"/>
-          <w:szCs w:val="24"/>
-        </w:rPr>
-        <w:t xml:space="preserve">My journey through education, from primary school to university, has been </w:t>
-      </w:r>
-      <w:r>
-        <w:rPr>
-          <w:rFonts w:eastAsia="Times New Roman" w:cs="Times New Roman"/>
-          <w:szCs w:val="24"/>
-        </w:rPr>
-        <w:t>Faith</w:t>
-      </w:r>
-      <w:r>
-        <w:rPr>
-          <w:rFonts w:eastAsia="Times New Roman" w:cs="Times New Roman"/>
-          <w:szCs w:val="24"/>
-        </w:rPr>
-        <w:t>ed by numerous challenges that have shaped my character and driven my growth. These challenges, though formidable, have served as catalysts for personal development and unwavering determination.</w:t>
-      </w:r>
-    </w:p>
-    <w:p>
-      <w:pPr>
-        <w:pStyle w:val="Heading3"/>
-        <w:spacing w:line="360" w:lineRule="auto"/>
-        <w:jc w:val="both"/>
-        <w:rPr>
-          <w:rFonts w:eastAsia="Times New Roman"/>
-        </w:rPr>
-      </w:pPr>
-      <w:bookmarkStart w:id="27" w:name="_Toc149510239"/>
-      <w:r>
-        <w:rPr>
-          <w:rFonts w:eastAsia="Times New Roman"/>
-        </w:rPr>
-        <w:t>1. Lacking of Fees and Learning Materials</w:t>
-      </w:r>
-      <w:bookmarkEnd w:id="27"/>
-    </w:p>
-    <w:p>
-      <w:pPr>
-        <w:spacing w:before="100" w:beforeAutospacing="1" w:after="100" w:afterAutospacing="1" w:line="360" w:lineRule="auto"/>
-        <w:jc w:val="both"/>
-        <w:rPr>
-          <w:rFonts w:eastAsia="Times New Roman" w:cs="Times New Roman"/>
-          <w:szCs w:val="24"/>
-        </w:rPr>
-      </w:pPr>
-      <w:r>
-        <w:rPr>
-          <w:rFonts w:eastAsia="Times New Roman" w:cs="Times New Roman"/>
-          <w:szCs w:val="24"/>
-        </w:rPr>
-        <w:t>Growing up in a family with limited financial resources, the challenge of affording school fees and essential learning materials was a constant companion. However, this obstacle taught me resourcefulness. I became adept at seeking out alternative ways to access books and study materials, including borrowing from peers, utilizing community resources, and finding scholarships or financial assistance when available.</w:t>
-      </w:r>
-    </w:p>
-    <w:p>
-      <w:pPr>
-        <w:pStyle w:val="Heading3"/>
-        <w:spacing w:line="360" w:lineRule="auto"/>
-        <w:jc w:val="both"/>
-        <w:rPr>
-          <w:rFonts w:eastAsia="Times New Roman"/>
-        </w:rPr>
-      </w:pPr>
-      <w:bookmarkStart w:id="28" w:name="_Toc149510240"/>
-      <w:r>
-        <w:rPr>
-          <w:rFonts w:eastAsia="Times New Roman"/>
-        </w:rPr>
-        <w:t>2. Poor Background</w:t>
-      </w:r>
-      <w:bookmarkEnd w:id="28"/>
-    </w:p>
-    <w:p>
-      <w:pPr>
-        <w:spacing w:before="100" w:beforeAutospacing="1" w:after="100" w:afterAutospacing="1" w:line="360" w:lineRule="auto"/>
-        <w:jc w:val="both"/>
-        <w:rPr>
-          <w:rFonts w:eastAsia="Times New Roman" w:cs="Times New Roman"/>
-          <w:szCs w:val="24"/>
-        </w:rPr>
-      </w:pPr>
-      <w:r>
-        <w:rPr>
-          <w:rFonts w:eastAsia="Times New Roman" w:cs="Times New Roman"/>
-          <w:szCs w:val="24"/>
-        </w:rPr>
-        <w:t>Coming from a disadvantaged background presented its own set of challenges. My family's economic struggles made it difficult to meet even the basic needs, let alone invest in extracurricular activities or educational enrichment. Nevertheless, this background instilled in me a strong work ethic and a profound appreciation for the value of education. It fueled my determination to rise above my circumstances and pursue my academic aspirations.</w:t>
-      </w:r>
-    </w:p>
-    <w:p>
-      <w:pPr>
-        <w:pStyle w:val="Heading3"/>
-        <w:spacing w:line="360" w:lineRule="auto"/>
-        <w:jc w:val="both"/>
-        <w:rPr>
-          <w:rFonts w:eastAsia="Times New Roman"/>
-        </w:rPr>
-      </w:pPr>
-      <w:bookmarkStart w:id="29" w:name="_Toc149510241"/>
-      <w:r>
-        <w:rPr>
-          <w:rFonts w:eastAsia="Times New Roman"/>
-        </w:rPr>
-        <w:t>3. Being Pulled - High School</w:t>
-      </w:r>
-      <w:bookmarkEnd w:id="29"/>
-    </w:p>
-    <w:p>
-      <w:pPr>
-        <w:spacing w:before="100" w:beforeAutospacing="1" w:after="100" w:afterAutospacing="1" w:line="360" w:lineRule="auto"/>
-        <w:jc w:val="both"/>
-        <w:rPr>
-          <w:rFonts w:eastAsia="Times New Roman" w:cs="Times New Roman"/>
-          <w:szCs w:val="24"/>
-        </w:rPr>
-      </w:pPr>
-      <w:r>
-        <w:rPr>
-          <w:rFonts w:eastAsia="Times New Roman" w:cs="Times New Roman"/>
-          <w:szCs w:val="24"/>
-        </w:rPr>
-        <w:t>High school brought a unique set of challenges, including the experience of being pulled. This form of bullying was a test of my resilience and character. Instead of succumbing to the pressure, I chose to stand up for myself and protect my peers from such harassment. This difficult experience taught me the importance of courage and standing up for what is right.</w:t>
-      </w:r>
-    </w:p>
-    <w:p>
-      <w:pPr>
-        <w:pStyle w:val="Heading3"/>
-        <w:spacing w:line="360" w:lineRule="auto"/>
-        <w:jc w:val="both"/>
-        <w:rPr>
-          <w:rFonts w:asciiTheme="majorHAnsi" w:eastAsia="Times New Roman" w:hAnsiTheme="majorHAnsi"/>
-        </w:rPr>
-      </w:pPr>
-      <w:bookmarkStart w:id="30" w:name="_Toc149510242"/>
-      <w:r>
-        <w:rPr>
-          <w:rFonts w:eastAsia="Times New Roman"/>
-        </w:rPr>
-        <w:t>4. Pressure from Rich Students and Their Lifestyle</w:t>
-      </w:r>
-      <w:bookmarkEnd w:id="30"/>
-    </w:p>
-    <w:p>
-      <w:pPr>
-        <w:spacing w:before="100" w:beforeAutospacing="1" w:after="100" w:afterAutospacing="1" w:line="360" w:lineRule="auto"/>
-        <w:jc w:val="both"/>
-        <w:rPr>
-          <w:rFonts w:eastAsia="Times New Roman" w:cs="Times New Roman"/>
-          <w:szCs w:val="24"/>
-        </w:rPr>
-      </w:pPr>
-      <w:r>
-        <w:rPr>
-          <w:rFonts w:eastAsia="Times New Roman" w:cs="Times New Roman"/>
-          <w:szCs w:val="24"/>
-        </w:rPr>
-        <w:t xml:space="preserve">High school also exposed me to the contrasting lives of more affluent students. Their opulent lifestyles, often characterized by fancy cars and fashionable attire, created a sense of disparity. </w:t>
-      </w:r>
-      <w:r>
-        <w:rPr>
-          <w:rFonts w:eastAsia="Times New Roman" w:cs="Times New Roman"/>
-          <w:szCs w:val="24"/>
-        </w:rPr>
-        <w:lastRenderedPageBreak/>
-        <w:t>I learned not to be envious but rather to draw motivation from these differences. I focused on my own path, using their successes as inspiration to work harder to achieve my goals.</w:t>
+        <w:t>High school also exposed me to the contrasting lives of more affluent students. Their opulent lifestyles, often characterized by fancy cars and fashionable attire, created a sense of disparity. I learned not to be envious but rather to draw motivation from these differences. I focused on my own path, using their successes as inspiration to work harder to achieve my goals.</w:t>
       </w:r>
     </w:p>
     <w:p>
@@ -7464,7 +7235,6 @@
         <w:rPr>
           <w:rStyle w:val="selectable-text1"/>
         </w:rPr>
-        <w:lastRenderedPageBreak/>
         <w:t>Chapter</w:t>
       </w:r>
       <w:r>
@@ -7787,7 +7557,15 @@
           <w:rFonts w:eastAsia="Times New Roman" w:cs="Times New Roman"/>
           <w:szCs w:val="24"/>
         </w:rPr>
-        <w:t xml:space="preserve"> during my free time. Freelancing provides the opportunity to take on independent projects, work with a diverse clientele, and diversify my experience. It also offers the flexibility to explore a range of projects that align with my interests.</w:t>
+        <w:t xml:space="preserve"> during my free time. Freelancing provides the opportunity to take on independent </w:t>
+      </w:r>
+      <w:r>
+        <w:rPr>
+          <w:rFonts w:eastAsia="Times New Roman" w:cs="Times New Roman"/>
+          <w:szCs w:val="24"/>
+        </w:rPr>
+        <w:lastRenderedPageBreak/>
+        <w:t>projects, work with a diverse clientele, and diversify my experience. It also offers the flexibility to explore a range of projects that align with my interests.</w:t>
       </w:r>
     </w:p>
     <w:p>
@@ -7814,7 +7592,6 @@
         <w:rPr>
           <w:rFonts w:eastAsia="Times New Roman"/>
         </w:rPr>
-        <w:lastRenderedPageBreak/>
         <w:t>5. Building a Flat Roof, Fancy Modern Mansion House with a Swimming Pool</w:t>
       </w:r>
       <w:bookmarkEnd w:id="39"/>

--- a/assets/docs/haron mburu autobiograpgy.docx
+++ b/assets/docs/haron mburu autobiograpgy.docx
@@ -4607,18 +4607,24 @@
         <w:rPr>
           <w:rFonts w:eastAsia="Times New Roman"/>
         </w:rPr>
-        <w:t>0</w:t>
+        <w:t>11</w:t>
       </w:r>
       <w:r>
         <w:rPr>
           <w:rFonts w:eastAsia="Times New Roman"/>
         </w:rPr>
-        <w:t>9-2014</w:t>
+        <w:t>-201</w:t>
       </w:r>
       <w:r>
         <w:rPr>
           <w:rFonts w:eastAsia="Times New Roman"/>
         </w:rPr>
+        <w:t>5</w:t>
+      </w:r>
+      <w:r>
+        <w:rPr>
+          <w:rFonts w:eastAsia="Times New Roman"/>
+        </w:rPr>
         <w:t>)</w:t>
       </w:r>
       <w:bookmarkEnd w:id="12"/>
@@ -4637,35 +4643,7 @@
           <w:rFonts w:eastAsia="Times New Roman" w:cs="Times New Roman"/>
           <w:szCs w:val="24"/>
         </w:rPr>
-        <w:t xml:space="preserve">Upper primary </w:t>
-      </w:r>
-      <w:r>
-        <w:rPr>
-          <w:rFonts w:eastAsia="Times New Roman" w:cs="Times New Roman"/>
-          <w:szCs w:val="24"/>
-        </w:rPr>
-        <w:t>Faith</w:t>
-      </w:r>
-      <w:r>
-        <w:rPr>
-          <w:rFonts w:eastAsia="Times New Roman" w:cs="Times New Roman"/>
-          <w:szCs w:val="24"/>
-        </w:rPr>
-        <w:t>ed a crucial phase in my educational journey, spanning from Class</w:t>
-      </w:r>
-      <w:r>
-        <w:rPr>
-          <w:rFonts w:eastAsia="Times New Roman" w:cs="Times New Roman"/>
-          <w:szCs w:val="24"/>
-        </w:rPr>
-        <w:t xml:space="preserve"> 4 to 8, covering the years 2009 to 2014</w:t>
-      </w:r>
-      <w:r>
-        <w:rPr>
-          <w:rFonts w:eastAsia="Times New Roman" w:cs="Times New Roman"/>
-          <w:szCs w:val="24"/>
-        </w:rPr>
-        <w:t>. It was a time of significant change, challenges, and personal growth.</w:t>
+        <w:t>Upper primary school was a crucial phase in my educational journey, spanning from Class 4 to Class 8, covering the years 2011 to 2015. It was a time of significant change, challenges, and personal growth.</w:t>
       </w:r>
     </w:p>
     <w:p>
@@ -4682,28 +4660,7 @@
           <w:rFonts w:eastAsia="Times New Roman" w:cs="Times New Roman"/>
           <w:szCs w:val="24"/>
         </w:rPr>
-        <w:t xml:space="preserve">At the beginning of this phase, when I was heading to Class 3, I faced a pivotal moment that would redirect my educational path. Due to the influence of negative peer groups, my studies, discipline, and moral values began to deteriorate. My parents, in their wisdom, decided it was time for me to leave that environment and transferred me to a new school, </w:t>
-      </w:r>
-      <w:r>
-        <w:rPr>
-          <w:rFonts w:eastAsia="Times New Roman" w:cs="Times New Roman"/>
-          <w:szCs w:val="24"/>
-        </w:rPr>
-        <w:t xml:space="preserve">Nyagacho </w:t>
-      </w:r>
-      <w:r>
-        <w:rPr>
-          <w:rFonts w:eastAsia="Times New Roman" w:cs="Times New Roman"/>
-          <w:szCs w:val="24"/>
-        </w:rPr>
-        <w:t xml:space="preserve"> boarding primary school</w:t>
-      </w:r>
-      <w:r>
-        <w:rPr>
-          <w:rFonts w:eastAsia="Times New Roman" w:cs="Times New Roman"/>
-          <w:szCs w:val="24"/>
-        </w:rPr>
-        <w:t xml:space="preserve"> The decision to transfer was driven by a desire to provide a fresh start and a more positive educational atmosphere.</w:t>
+        <w:t>At the beginning of this phase, I had gained confidence and now had aspirations of being a leader. Excelling in academics, I saw an opportunity to lead in other ways. In Class 4, our teacher announced that we needed a class representative. Having read many books and stories about leadership, I thought it was a good position to pursue. I also considered the privileges that came with the role and decided to run for it.</w:t>
       </w:r>
     </w:p>
     <w:p>
@@ -4720,56 +4677,7 @@
           <w:rFonts w:eastAsia="Times New Roman" w:cs="Times New Roman"/>
           <w:szCs w:val="24"/>
         </w:rPr>
-        <w:t xml:space="preserve">However, </w:t>
-      </w:r>
-      <w:r>
-        <w:rPr>
-          <w:rFonts w:eastAsia="Times New Roman" w:cs="Times New Roman"/>
-          <w:szCs w:val="24"/>
-        </w:rPr>
-        <w:t xml:space="preserve">Nyagacho </w:t>
-      </w:r>
-      <w:r>
-        <w:rPr>
-          <w:rFonts w:eastAsia="Times New Roman" w:cs="Times New Roman"/>
-          <w:szCs w:val="24"/>
-        </w:rPr>
-        <w:t xml:space="preserve"> Primary</w:t>
-      </w:r>
-      <w:r>
-        <w:rPr>
-          <w:rFonts w:eastAsia="Times New Roman" w:cs="Times New Roman"/>
-          <w:szCs w:val="24"/>
-        </w:rPr>
-        <w:t xml:space="preserve"> proved to be a financial strain on my parents, </w:t>
-      </w:r>
-      <w:r>
-        <w:rPr>
-          <w:rFonts w:eastAsia="Times New Roman" w:cs="Times New Roman"/>
-          <w:szCs w:val="24"/>
-        </w:rPr>
-        <w:t>they had made a decision to hold on in order to shape my academics and moral achievements.</w:t>
-      </w:r>
-      <w:r>
-        <w:rPr>
-          <w:rFonts w:eastAsia="Times New Roman" w:cs="Times New Roman"/>
-          <w:szCs w:val="24"/>
-        </w:rPr>
-        <w:t xml:space="preserve"> This transition turned out to be transformative. </w:t>
-      </w:r>
-      <w:r>
-        <w:rPr>
-          <w:rFonts w:eastAsia="Times New Roman" w:cs="Times New Roman"/>
-          <w:szCs w:val="24"/>
-        </w:rPr>
-        <w:t xml:space="preserve">This change </w:t>
-      </w:r>
-      <w:r>
-        <w:rPr>
-          <w:rFonts w:eastAsia="Times New Roman" w:cs="Times New Roman"/>
-          <w:szCs w:val="24"/>
-        </w:rPr>
-        <w:t xml:space="preserve"> brought about a newfound determination and focus. I consistently topped my class, leaving my classmates in awe as I achieved grades that set me apart as a top performer.</w:t>
+        <w:t>When the class teacher asked who was willing to be the class representative, I raised my hand along with several others. I had a strong manifesto that I presented to my classmates, believing it set me apart. Encouraged by my friends who often urged me to be their leader, I campaigned enthusiastically. Fortunately, I received most of the votes, and the class teacher, appreciating my academic performance, also supported my candidacy. Thus, I became the class representative.</w:t>
       </w:r>
     </w:p>
     <w:p>
@@ -4786,43 +4694,25 @@
           <w:rFonts w:eastAsia="Times New Roman" w:cs="Times New Roman"/>
           <w:szCs w:val="24"/>
         </w:rPr>
-        <w:t xml:space="preserve">Staying at </w:t>
-      </w:r>
-      <w:r>
-        <w:rPr>
-          <w:rFonts w:eastAsia="Times New Roman" w:cs="Times New Roman"/>
-          <w:szCs w:val="24"/>
-        </w:rPr>
-        <w:t xml:space="preserve">Nyagacho </w:t>
-      </w:r>
-      <w:r>
-        <w:rPr>
-          <w:rFonts w:eastAsia="Times New Roman" w:cs="Times New Roman"/>
-          <w:szCs w:val="24"/>
-        </w:rPr>
-        <w:t xml:space="preserve"> </w:t>
-      </w:r>
-      <w:r>
-        <w:rPr>
-          <w:rFonts w:eastAsia="Times New Roman" w:cs="Times New Roman"/>
-          <w:szCs w:val="24"/>
-        </w:rPr>
-        <w:t xml:space="preserve">for two years, in Classes 5 and 6 (2012 and 2013), I continued to excel academically, maintaining my position among the top three students in my class. However, the journey was not without its challenges. In the subsequent years, my grades began to experience </w:t>
-      </w:r>
+        <w:t>My parents were initially concerned about this role, fearing it would take time away from my studies. However, my exam results proved them wrong. I managed to serve my class effectively without any complaints.</w:t>
+      </w:r>
+    </w:p>
+    <w:p>
+      <w:pPr>
+        <w:spacing w:before="100" w:beforeAutospacing="1" w:after="100" w:afterAutospacing="1" w:line="360" w:lineRule="auto"/>
+        <w:jc w:val="both"/>
+        <w:rPr>
+          <w:rFonts w:eastAsia="Times New Roman" w:cs="Times New Roman"/>
+          <w:szCs w:val="24"/>
+        </w:rPr>
+      </w:pPr>
       <w:r>
         <w:rPr>
           <w:rFonts w:eastAsia="Times New Roman" w:cs="Times New Roman"/>
           <w:szCs w:val="24"/>
         </w:rPr>
         <w:lastRenderedPageBreak/>
-        <w:t>a decline, even though I was still among the top performers.</w:t>
-      </w:r>
-      <w:r>
-        <w:rPr>
-          <w:rFonts w:eastAsia="Times New Roman" w:cs="Times New Roman"/>
-          <w:szCs w:val="24"/>
-        </w:rPr>
-        <w:t xml:space="preserve"> I remember bringing home my third term report card to my father which I had altered the marks and this action agitated him so much that I received a beating that I had never experienced from him. Although I had been promoted to standard 7,the marks I attained were so low that I made a decision to do better in my next year.</w:t>
+        <w:t>However, after some time, I noticed that the privileges I had initially sought were no longer there. One reason I had run for the position was to avoid sweeping the classroom. My classmates, seeing this as unfair, insisted I be included in the sweeping roster. I did not resist, and as a result, I was punished like my fellow classmates whenever the classroom was dirty.</w:t>
       </w:r>
     </w:p>
     <w:p>
@@ -4839,35 +4729,7 @@
           <w:rFonts w:eastAsia="Times New Roman" w:cs="Times New Roman"/>
           <w:szCs w:val="24"/>
         </w:rPr>
-        <w:t>In Class 8, in 2015, I</w:t>
-      </w:r>
-      <w:r>
-        <w:rPr>
-          <w:rFonts w:eastAsia="Times New Roman" w:cs="Times New Roman"/>
-          <w:szCs w:val="24"/>
-        </w:rPr>
-        <w:t xml:space="preserve"> made the commitment to move back to school and made a decision to behave like a </w:t>
-      </w:r>
-      <w:r>
-        <w:rPr>
-          <w:rFonts w:eastAsia="Times New Roman" w:cs="Times New Roman"/>
-          <w:szCs w:val="24"/>
-        </w:rPr>
-        <w:t xml:space="preserve"> boarding student, an opportunity that presented itself as I aimed to enhance my academic performance. However, my journey at the school was </w:t>
-      </w:r>
-      <w:r>
-        <w:rPr>
-          <w:rFonts w:eastAsia="Times New Roman" w:cs="Times New Roman"/>
-          <w:szCs w:val="24"/>
-        </w:rPr>
-        <w:t>Faith</w:t>
-      </w:r>
-      <w:r>
-        <w:rPr>
-          <w:rFonts w:eastAsia="Times New Roman" w:cs="Times New Roman"/>
-          <w:szCs w:val="24"/>
-        </w:rPr>
-        <w:t>ed by a significant challenge—an outbreak of a skin disease. The disease spread among the students due to shared water containers and bathrooms, affecting many, including me. Fortunately, with proper medical treatment and care, I was able to recover and regain my health.</w:t>
+        <w:t>This made me long for the days when I was just a normal student. I received no special recognition; instead, I was often punished for the class's shortcomings. I tried to resign from the position several times without success. I served as class representative from Class 4 to Class 7. During this period, my grades began to decline, providing a valid reason to step down.</w:t>
       </w:r>
     </w:p>
     <w:p>
@@ -4884,7 +4746,7 @@
           <w:rFonts w:eastAsia="Times New Roman" w:cs="Times New Roman"/>
           <w:szCs w:val="24"/>
         </w:rPr>
-        <w:t>Determined to excel in my studies and regain my position as a top-performing student, I upped my game and consistently ranked among the top three students in my class. As I entered the final year of upper primary, my diligence and hard work paid off. I performed exceptionally well, earning a good grade that opened the doors to attending a prestigious high school in the country.</w:t>
+        <w:t>When I entered Class 8, there were elections for class representatives again, but I was no longer interested in the position. We had a new class teacher, and I felt no pressure to run. Moreover, it was a crucial year for final exams, and my teachers had high expectations for me, hoping I would help improve the school's mean score.</w:t>
       </w:r>
     </w:p>
     <w:p>
@@ -4901,7 +4763,41 @@
           <w:rFonts w:eastAsia="Times New Roman" w:cs="Times New Roman"/>
           <w:szCs w:val="24"/>
         </w:rPr>
-        <w:t>The years of upper primary were a dynamic and formative period of my life. The challenges I faced and the transitions I underwent shaped my resilience, determination, and commitment to my education. It was a chapter of transformation, where my aspirations and hard work paved the way for a brighter future, preparing me for the high school journey that lay ahead.</w:t>
+        <w:t>Class 8 was different. I was no longer leading in academics, as some repeaters performed better than me. However, they did not maintain their performance, while I continued to work hard. By the end of the final exams, I secured the second position in my class, with only one repeater outperforming me. I believe she had an advantage because she came from a private school.</w:t>
+      </w:r>
+    </w:p>
+    <w:p>
+      <w:pPr>
+        <w:spacing w:before="100" w:beforeAutospacing="1" w:after="100" w:afterAutospacing="1" w:line="360" w:lineRule="auto"/>
+        <w:jc w:val="both"/>
+        <w:rPr>
+          <w:rFonts w:eastAsia="Times New Roman" w:cs="Times New Roman"/>
+          <w:szCs w:val="24"/>
+        </w:rPr>
+      </w:pPr>
+      <w:r>
+        <w:rPr>
+          <w:rFonts w:eastAsia="Times New Roman" w:cs="Times New Roman"/>
+          <w:szCs w:val="24"/>
+        </w:rPr>
+        <w:t>I completed primary school by taking the KCPE exam, where I scored 362 marks, equivalent to a B+. These grades were sufficient to gain admission to a national school, fulfilling both my dream and that of my teachers. I received several presents, including an atlas and a thermos flask, which I still have.</w:t>
+      </w:r>
+    </w:p>
+    <w:p>
+      <w:pPr>
+        <w:spacing w:before="100" w:beforeAutospacing="1" w:after="100" w:afterAutospacing="1" w:line="360" w:lineRule="auto"/>
+        <w:jc w:val="both"/>
+        <w:rPr>
+          <w:rFonts w:eastAsia="Times New Roman" w:cs="Times New Roman"/>
+          <w:szCs w:val="24"/>
+        </w:rPr>
+      </w:pPr>
+      <w:r>
+        <w:rPr>
+          <w:rFonts w:eastAsia="Times New Roman" w:cs="Times New Roman"/>
+          <w:szCs w:val="24"/>
+        </w:rPr>
+        <w:t>The years of upper primary were a dynamic and formative period in my life. The challenges I faced and the transitions I underwent shaped my resilience, determination, and commitment to my education. It was a chapter of transformation, where my aspirations and hard work paved the way for a brighter future, preparing me for the high school journey that lay ahead.</w:t>
       </w:r>
     </w:p>
     <w:p>
@@ -4924,6 +4820,7 @@
         <w:rPr>
           <w:rStyle w:val="selectable-text1"/>
         </w:rPr>
+        <w:lastRenderedPageBreak/>
         <w:t xml:space="preserve"> </w:t>
       </w:r>
       <w:bookmarkStart w:id="13" w:name="_Toc149510222"/>
@@ -4931,7 +4828,16 @@
         <w:t>High School Yea</w:t>
       </w:r>
       <w:r>
-        <w:t>rs - Form 1 to Form 4 (2015-2018</w:t>
+        <w:t>rs - Form 1 to Form 4 (201</w:t>
+      </w:r>
+      <w:r>
+        <w:t>6</w:t>
+      </w:r>
+      <w:r>
+        <w:t>-201</w:t>
+      </w:r>
+      <w:r>
+        <w:t>9</w:t>
       </w:r>
       <w:r>
         <w:t>)</w:t>
@@ -4959,7 +4865,28 @@
           <w:rFonts w:eastAsia="Times New Roman" w:cs="Times New Roman"/>
           <w:szCs w:val="24"/>
         </w:rPr>
-        <w:t xml:space="preserve"> which spanned from 2015 to 2018</w:t>
+        <w:t xml:space="preserve"> which spanned from 201</w:t>
+      </w:r>
+      <w:r>
+        <w:rPr>
+          <w:rFonts w:eastAsia="Times New Roman" w:cs="Times New Roman"/>
+          <w:szCs w:val="24"/>
+        </w:rPr>
+        <w:t>6</w:t>
+      </w:r>
+      <w:r>
+        <w:rPr>
+          <w:rFonts w:eastAsia="Times New Roman" w:cs="Times New Roman"/>
+          <w:szCs w:val="24"/>
+        </w:rPr>
+        <w:t xml:space="preserve"> to 201</w:t>
+      </w:r>
+      <w:r>
+        <w:rPr>
+          <w:rFonts w:eastAsia="Times New Roman" w:cs="Times New Roman"/>
+          <w:szCs w:val="24"/>
+        </w:rPr>
+        <w:t>9</w:t>
       </w:r>
       <w:r>
         <w:rPr>
@@ -5035,50 +4962,200 @@
           <w:rFonts w:eastAsia="Times New Roman" w:cs="Times New Roman"/>
           <w:szCs w:val="24"/>
         </w:rPr>
+        <w:t xml:space="preserve">Located in </w:t>
+      </w:r>
+      <w:r>
+        <w:rPr>
+          <w:rFonts w:eastAsia="Times New Roman" w:cs="Times New Roman"/>
+          <w:szCs w:val="24"/>
+        </w:rPr>
+        <w:t>Kericho</w:t>
+      </w:r>
+      <w:r>
+        <w:rPr>
+          <w:rFonts w:eastAsia="Times New Roman" w:cs="Times New Roman"/>
+          <w:szCs w:val="24"/>
+        </w:rPr>
+        <w:t xml:space="preserve"> County, the school had one </w:t>
+      </w:r>
+      <w:r>
+        <w:rPr>
+          <w:rFonts w:eastAsia="Times New Roman" w:cs="Times New Roman"/>
+          <w:szCs w:val="24"/>
+        </w:rPr>
+        <w:t>re</w:t>
+      </w:r>
+      <w:r>
+        <w:rPr>
+          <w:rFonts w:eastAsia="Times New Roman" w:cs="Times New Roman"/>
+          <w:szCs w:val="24"/>
+        </w:rPr>
+        <w:t>futab</w:t>
+      </w:r>
+      <w:r>
+        <w:rPr>
+          <w:rFonts w:eastAsia="Times New Roman" w:cs="Times New Roman"/>
+          <w:szCs w:val="24"/>
+        </w:rPr>
+        <w:t>le</w:t>
+      </w:r>
+      <w:r>
+        <w:rPr>
+          <w:rFonts w:eastAsia="Times New Roman" w:cs="Times New Roman"/>
+          <w:szCs w:val="24"/>
+        </w:rPr>
+        <w:t xml:space="preserve"> feature that became a source of daily inspiration for me. It stood alongside a breathtaking lake, offering me the opportunity to marvel at the serene waters each morning and whenever I desired. The stunning view provided solace in an environment that often presented challenges.</w:t>
+      </w:r>
+    </w:p>
+    <w:p>
+      <w:pPr>
+        <w:spacing w:before="100" w:beforeAutospacing="1" w:after="100" w:afterAutospacing="1" w:line="360" w:lineRule="auto"/>
+        <w:jc w:val="both"/>
+        <w:rPr>
+          <w:rFonts w:eastAsia="Times New Roman" w:cs="Times New Roman"/>
+          <w:szCs w:val="24"/>
+        </w:rPr>
+      </w:pPr>
+      <w:r>
+        <w:rPr>
+          <w:rFonts w:eastAsia="Times New Roman" w:cs="Times New Roman"/>
+          <w:szCs w:val="24"/>
+        </w:rPr>
+        <w:t>The conditions at the school were far from ideal. The weather brought sweltering heat, making it a constant challenge to remain focused on studies and co-curricular activities. To make matters more difficult, the quality of food served at the school was subpar, a far cry from the meals I had enjoyed during my primary school years.</w:t>
+      </w:r>
+    </w:p>
+    <w:p>
+      <w:pPr>
+        <w:spacing w:before="100" w:beforeAutospacing="1" w:after="100" w:afterAutospacing="1" w:line="360" w:lineRule="auto"/>
+        <w:jc w:val="both"/>
+        <w:rPr>
+          <w:rFonts w:eastAsia="Times New Roman" w:cs="Times New Roman"/>
+          <w:szCs w:val="24"/>
+        </w:rPr>
+      </w:pPr>
+      <w:r>
+        <w:rPr>
+          <w:rFonts w:eastAsia="Times New Roman" w:cs="Times New Roman"/>
+          <w:szCs w:val="24"/>
+        </w:rPr>
+        <w:t>What added to the difficulty of my high school experience was the discrimination I faced. Many students in the school openly discriminated against me for my Kisii heritage, a dynamic that often created a hostile and divisive atmosphere. The verbal taunts and bullying took a toll on my emotional well-being, leaving me in a constant state of frustration.</w:t>
+      </w:r>
+    </w:p>
+    <w:p>
+      <w:pPr>
+        <w:spacing w:before="100" w:beforeAutospacing="1" w:after="100" w:afterAutospacing="1" w:line="360" w:lineRule="auto"/>
+        <w:jc w:val="both"/>
+        <w:rPr>
+          <w:rFonts w:eastAsia="Times New Roman" w:cs="Times New Roman"/>
+          <w:szCs w:val="24"/>
+        </w:rPr>
+      </w:pPr>
+      <w:r>
+        <w:rPr>
+          <w:rFonts w:eastAsia="Times New Roman" w:cs="Times New Roman"/>
+          <w:szCs w:val="24"/>
+        </w:rPr>
+        <w:t>Fed up with the relentless bullying, I decided to take matters into my own hand</w:t>
+      </w:r>
+      <w:r>
+        <w:rPr>
+          <w:rFonts w:eastAsia="Times New Roman" w:cs="Times New Roman"/>
+          <w:szCs w:val="24"/>
+        </w:rPr>
+        <w:t>s when I moved to Form 2 in 2016</w:t>
+      </w:r>
+      <w:r>
+        <w:rPr>
+          <w:rFonts w:eastAsia="Times New Roman" w:cs="Times New Roman"/>
+          <w:szCs w:val="24"/>
+        </w:rPr>
+        <w:t>. I began standing up to the bullies and swiftly put an end to the harassment. From that point forward, I resolved not to allow anyone to mistreat another student in my presence.</w:t>
+      </w:r>
+    </w:p>
+    <w:p>
+      <w:pPr>
+        <w:spacing w:before="100" w:beforeAutospacing="1" w:after="100" w:afterAutospacing="1" w:line="360" w:lineRule="auto"/>
+        <w:jc w:val="both"/>
+        <w:rPr>
+          <w:rFonts w:eastAsia="Times New Roman" w:cs="Times New Roman"/>
+          <w:szCs w:val="24"/>
+        </w:rPr>
+      </w:pPr>
+      <w:r>
+        <w:rPr>
+          <w:rFonts w:eastAsia="Times New Roman" w:cs="Times New Roman"/>
+          <w:szCs w:val="24"/>
+        </w:rPr>
+        <w:t>In</w:t>
+      </w:r>
+      <w:r>
+        <w:rPr>
+          <w:rFonts w:eastAsia="Times New Roman" w:cs="Times New Roman"/>
+          <w:szCs w:val="24"/>
+        </w:rPr>
+        <w:t xml:space="preserve"> Form 3, which was the year 2017</w:t>
+      </w:r>
+      <w:r>
+        <w:rPr>
+          <w:rFonts w:eastAsia="Times New Roman" w:cs="Times New Roman"/>
+          <w:szCs w:val="24"/>
+        </w:rPr>
+        <w:t xml:space="preserve">, I made a pivotal decision regarding my academic path. I chose to drop some subjects and focus on the ones in which I excelled. My selected subjects included Chemistry, Biology, </w:t>
+      </w:r>
+      <w:proofErr w:type="spellStart"/>
+      <w:r>
+        <w:rPr>
+          <w:rFonts w:eastAsia="Times New Roman" w:cs="Times New Roman"/>
+          <w:szCs w:val="24"/>
+        </w:rPr>
+        <w:t>Physics,</w:t>
+      </w:r>
+      <w:r>
+        <w:rPr>
+          <w:rFonts w:eastAsia="Times New Roman" w:cs="Times New Roman"/>
+          <w:szCs w:val="24"/>
+        </w:rPr>
+        <w:t>History</w:t>
+      </w:r>
+      <w:proofErr w:type="spellEnd"/>
+      <w:r>
+        <w:rPr>
+          <w:rFonts w:eastAsia="Times New Roman" w:cs="Times New Roman"/>
+          <w:szCs w:val="24"/>
+        </w:rPr>
+        <w:t xml:space="preserve">, </w:t>
+      </w:r>
+      <w:r>
+        <w:rPr>
+          <w:rFonts w:eastAsia="Times New Roman" w:cs="Times New Roman"/>
+          <w:szCs w:val="24"/>
+        </w:rPr>
+        <w:t>Christian Religious Education</w:t>
+      </w:r>
+      <w:r>
+        <w:rPr>
+          <w:rFonts w:eastAsia="Times New Roman" w:cs="Times New Roman"/>
+          <w:szCs w:val="24"/>
+        </w:rPr>
+        <w:t>, Mathematics, English, and Kiswahili. This strategic shift allowed me to concentrate on my strengths and maximize my academic potential.</w:t>
+      </w:r>
+    </w:p>
+    <w:p>
+      <w:pPr>
+        <w:spacing w:before="100" w:beforeAutospacing="1" w:after="100" w:afterAutospacing="1" w:line="360" w:lineRule="auto"/>
+        <w:jc w:val="both"/>
+        <w:rPr>
+          <w:rFonts w:eastAsia="Times New Roman" w:cs="Times New Roman"/>
+          <w:szCs w:val="24"/>
+        </w:rPr>
+      </w:pPr>
+      <w:r>
+        <w:rPr>
+          <w:rFonts w:eastAsia="Times New Roman" w:cs="Times New Roman"/>
+          <w:szCs w:val="24"/>
+        </w:rPr>
         <w:lastRenderedPageBreak/>
-        <w:t xml:space="preserve">Located in </w:t>
-      </w:r>
-      <w:r>
-        <w:rPr>
-          <w:rFonts w:eastAsia="Times New Roman" w:cs="Times New Roman"/>
-          <w:szCs w:val="24"/>
-        </w:rPr>
-        <w:t>Kericho</w:t>
-      </w:r>
-      <w:r>
-        <w:rPr>
-          <w:rFonts w:eastAsia="Times New Roman" w:cs="Times New Roman"/>
-          <w:szCs w:val="24"/>
-        </w:rPr>
-        <w:t xml:space="preserve"> County, the school had one </w:t>
-      </w:r>
-      <w:r>
-        <w:rPr>
-          <w:rFonts w:eastAsia="Times New Roman" w:cs="Times New Roman"/>
-          <w:szCs w:val="24"/>
-        </w:rPr>
-        <w:t>re</w:t>
-      </w:r>
-      <w:r>
-        <w:rPr>
-          <w:rFonts w:eastAsia="Times New Roman" w:cs="Times New Roman"/>
-          <w:szCs w:val="24"/>
-        </w:rPr>
-        <w:t>futab</w:t>
-      </w:r>
-      <w:r>
-        <w:rPr>
-          <w:rFonts w:eastAsia="Times New Roman" w:cs="Times New Roman"/>
-          <w:szCs w:val="24"/>
-        </w:rPr>
-        <w:t>le</w:t>
-      </w:r>
-      <w:r>
-        <w:rPr>
-          <w:rFonts w:eastAsia="Times New Roman" w:cs="Times New Roman"/>
-          <w:szCs w:val="24"/>
-        </w:rPr>
-        <w:t xml:space="preserve"> feature that became a source of daily inspiration for me. It stood alongside a breathtaking lake, offering me the opportunity to marvel at the serene waters each morning and whenever I desired. The stunning view provided solace in an environment that often presented challenges.</w:t>
+        <w:t>In Form 4, after completing my studies, I was rewarded for my hard work with an exceptional grade. This achievement not only paved the way for me to join a reputable university but also granted me the opportunity to pursue a program of my choice. The years of perseverance, overcoming adversity, and academic commitment had culminated in a result that opened doors to a brighter future.</w:t>
       </w:r>
     </w:p>
     <w:p>
@@ -5095,7 +5172,21 @@
           <w:rFonts w:eastAsia="Times New Roman" w:cs="Times New Roman"/>
           <w:szCs w:val="24"/>
         </w:rPr>
-        <w:t>The conditions at the school were far from ideal. The weather brought sweltering heat, making it a constant challenge to remain focused on studies and co-curricular activities. To make matters more difficult, the quality of food served at the school was subpar, a far cry from the meals I had enjoyed during my primary school years.</w:t>
+        <w:t xml:space="preserve">The high school years were </w:t>
+      </w:r>
+      <w:r>
+        <w:rPr>
+          <w:rFonts w:eastAsia="Times New Roman" w:cs="Times New Roman"/>
+          <w:szCs w:val="24"/>
+        </w:rPr>
+        <w:t>Faith</w:t>
+      </w:r>
+      <w:r>
+        <w:rPr>
+          <w:rFonts w:eastAsia="Times New Roman" w:cs="Times New Roman"/>
+          <w:szCs w:val="24"/>
+        </w:rPr>
+        <w:t>ed by resilience, self-discovery, and the determination to surmount obstacles. The challenges faced during this period became stepping stones to a promising future, providing me with the confidence and motivation to embark on the next chapter of my educational journey.</w:t>
       </w:r>
     </w:p>
     <w:p>
@@ -5107,13 +5198,6 @@
           <w:szCs w:val="24"/>
         </w:rPr>
       </w:pPr>
-      <w:r>
-        <w:rPr>
-          <w:rFonts w:eastAsia="Times New Roman" w:cs="Times New Roman"/>
-          <w:szCs w:val="24"/>
-        </w:rPr>
-        <w:t>What added to the difficulty of my high school experience was the discrimination I faced. Many students in the school openly discriminated against me for my Kisii heritage, a dynamic that often created a hostile and divisive atmosphere. The verbal taunts and bullying took a toll on my emotional well-being, leaving me in a constant state of frustration.</w:t>
-      </w:r>
     </w:p>
     <w:p>
       <w:pPr>
@@ -5124,27 +5208,6 @@
           <w:szCs w:val="24"/>
         </w:rPr>
       </w:pPr>
-      <w:r>
-        <w:rPr>
-          <w:rFonts w:eastAsia="Times New Roman" w:cs="Times New Roman"/>
-          <w:szCs w:val="24"/>
-        </w:rPr>
-        <w:t>Fed up with the relentless bullying, I decided to take matters into my own hand</w:t>
-      </w:r>
-      <w:r>
-        <w:rPr>
-          <w:rFonts w:eastAsia="Times New Roman" w:cs="Times New Roman"/>
-          <w:szCs w:val="24"/>
-        </w:rPr>
-        <w:t>s when I moved to Form 2 in 2016</w:t>
-      </w:r>
-      <w:r>
-        <w:rPr>
-          <w:rFonts w:eastAsia="Times New Roman" w:cs="Times New Roman"/>
-          <w:szCs w:val="24"/>
-        </w:rPr>
-        <w:t>. I began standing up to the bullies and swiftly put an end to the harassment. From that point forward, I resolved not to allow anyone to mistreat another student in my presence.</w:t>
-      </w:r>
     </w:p>
     <w:p>
       <w:pPr>
@@ -5155,64 +5218,6 @@
           <w:szCs w:val="24"/>
         </w:rPr>
       </w:pPr>
-      <w:r>
-        <w:rPr>
-          <w:rFonts w:eastAsia="Times New Roman" w:cs="Times New Roman"/>
-          <w:szCs w:val="24"/>
-        </w:rPr>
-        <w:t>In</w:t>
-      </w:r>
-      <w:r>
-        <w:rPr>
-          <w:rFonts w:eastAsia="Times New Roman" w:cs="Times New Roman"/>
-          <w:szCs w:val="24"/>
-        </w:rPr>
-        <w:t xml:space="preserve"> Form 3, which was the year 2017</w:t>
-      </w:r>
-      <w:r>
-        <w:rPr>
-          <w:rFonts w:eastAsia="Times New Roman" w:cs="Times New Roman"/>
-          <w:szCs w:val="24"/>
-        </w:rPr>
-        <w:t xml:space="preserve">, I made a pivotal decision regarding my academic path. I chose to drop some subjects and focus on the ones in which I excelled. My selected subjects included Chemistry, Biology, </w:t>
-      </w:r>
-      <w:proofErr w:type="spellStart"/>
-      <w:r>
-        <w:rPr>
-          <w:rFonts w:eastAsia="Times New Roman" w:cs="Times New Roman"/>
-          <w:szCs w:val="24"/>
-        </w:rPr>
-        <w:t>Physics,</w:t>
-      </w:r>
-      <w:r>
-        <w:rPr>
-          <w:rFonts w:eastAsia="Times New Roman" w:cs="Times New Roman"/>
-          <w:szCs w:val="24"/>
-        </w:rPr>
-        <w:t>History</w:t>
-      </w:r>
-      <w:proofErr w:type="spellEnd"/>
-      <w:r>
-        <w:rPr>
-          <w:rFonts w:eastAsia="Times New Roman" w:cs="Times New Roman"/>
-          <w:szCs w:val="24"/>
-        </w:rPr>
-        <w:t xml:space="preserve">, </w:t>
-      </w:r>
-      <w:r>
-        <w:rPr>
-          <w:rFonts w:eastAsia="Times New Roman" w:cs="Times New Roman"/>
-          <w:szCs w:val="24"/>
-        </w:rPr>
-        <w:t>Christian Religious Education</w:t>
-      </w:r>
-      <w:r>
-        <w:rPr>
-          <w:rFonts w:eastAsia="Times New Roman" w:cs="Times New Roman"/>
-          <w:szCs w:val="24"/>
-        </w:rPr>
-        <w:t>, Mathematics, English, and Kiswahili. This strategic shift allowed me to concentrate on my strengths and maximize my academic potential.</w:t>
-      </w:r>
     </w:p>
     <w:p>
       <w:pPr>
@@ -5223,13 +5228,6 @@
           <w:szCs w:val="24"/>
         </w:rPr>
       </w:pPr>
-      <w:r>
-        <w:rPr>
-          <w:rFonts w:eastAsia="Times New Roman" w:cs="Times New Roman"/>
-          <w:szCs w:val="24"/>
-        </w:rPr>
-        <w:t>In Form 4, after completing my studies, I was rewarded for my hard work with an exceptional grade. This achievement not only paved the way for me to join a reputable university but also granted me the opportunity to pursue a program of my choice. The years of perseverance, overcoming adversity, and academic commitment had culminated in a result that opened doors to a brighter future.</w:t>
-      </w:r>
     </w:p>
     <w:p>
       <w:pPr>
@@ -5240,35 +5238,36 @@
           <w:szCs w:val="24"/>
         </w:rPr>
       </w:pPr>
-      <w:r>
-        <w:rPr>
-          <w:rFonts w:eastAsia="Times New Roman" w:cs="Times New Roman"/>
-          <w:szCs w:val="24"/>
-        </w:rPr>
-        <w:t xml:space="preserve">The high school years were </w:t>
-      </w:r>
-      <w:r>
-        <w:rPr>
-          <w:rFonts w:eastAsia="Times New Roman" w:cs="Times New Roman"/>
-          <w:szCs w:val="24"/>
-        </w:rPr>
-        <w:t>Faith</w:t>
-      </w:r>
-      <w:r>
-        <w:rPr>
-          <w:rFonts w:eastAsia="Times New Roman" w:cs="Times New Roman"/>
-          <w:szCs w:val="24"/>
-        </w:rPr>
-        <w:t xml:space="preserve">ed by resilience, self-discovery, and the determination to surmount obstacles. The challenges faced during this period became stepping stones to a </w:t>
-      </w:r>
-      <w:r>
-        <w:rPr>
-          <w:rFonts w:eastAsia="Times New Roman" w:cs="Times New Roman"/>
-          <w:szCs w:val="24"/>
-        </w:rPr>
-        <w:lastRenderedPageBreak/>
-        <w:t>promising future, providing me with the confidence and motivation to embark on the next chapter of my educational journey.</w:t>
-      </w:r>
+    </w:p>
+    <w:p>
+      <w:pPr>
+        <w:spacing w:before="100" w:beforeAutospacing="1" w:after="100" w:afterAutospacing="1" w:line="360" w:lineRule="auto"/>
+        <w:jc w:val="both"/>
+        <w:rPr>
+          <w:rFonts w:eastAsia="Times New Roman" w:cs="Times New Roman"/>
+          <w:szCs w:val="24"/>
+        </w:rPr>
+      </w:pPr>
+    </w:p>
+    <w:p>
+      <w:pPr>
+        <w:spacing w:before="100" w:beforeAutospacing="1" w:after="100" w:afterAutospacing="1" w:line="360" w:lineRule="auto"/>
+        <w:jc w:val="both"/>
+        <w:rPr>
+          <w:rFonts w:eastAsia="Times New Roman" w:cs="Times New Roman"/>
+          <w:szCs w:val="24"/>
+        </w:rPr>
+      </w:pPr>
+    </w:p>
+    <w:p>
+      <w:pPr>
+        <w:spacing w:before="100" w:beforeAutospacing="1" w:after="100" w:afterAutospacing="1" w:line="360" w:lineRule="auto"/>
+        <w:jc w:val="both"/>
+        <w:rPr>
+          <w:rFonts w:eastAsia="Times New Roman" w:cs="Times New Roman"/>
+          <w:szCs w:val="24"/>
+        </w:rPr>
+      </w:pPr>
     </w:p>
     <w:p>
       <w:pPr>
@@ -5303,6 +5302,7 @@
         <w:rPr>
           <w:rStyle w:val="selectable-text1"/>
         </w:rPr>
+        <w:lastRenderedPageBreak/>
         <w:t>Chapter</w:t>
       </w:r>
       <w:r>
@@ -5567,7 +5567,47 @@
           <w:rFonts w:eastAsia="Times New Roman" w:cs="Times New Roman"/>
           <w:szCs w:val="24"/>
         </w:rPr>
-        <w:t xml:space="preserve">My journey into higher education led me to Nyeri, where I enrolled at Dedan Kimathi University of Technology. As I embarked on this new phase of my life, I encountered a fresh set of challenges and opportunities. I entered a world where fancy classrooms, state-of-the-art </w:t>
+        <w:t>My journey into higher education led me to Nyeri, where I enrolled at Dedan Kimathi University of Technology. As I embarked on this new phase of my life, I encountered a fresh set of challenges and opportunities. I entered a world where fancy classrooms, state-of-the-art lecture halls, and well-equipped conference facilities became part of my daily life. However, the contrast between my background and that of many of my peers was stark. While I arrived at the university through my own efforts, other students were chauffeured in stylish modern cars, some of which were vehicles I had once dreamt of. Their attire reflected affluence and sophistication, making me feel like an outsider in the beginning.</w:t>
+      </w:r>
+    </w:p>
+    <w:p>
+      <w:pPr>
+        <w:spacing w:before="100" w:beforeAutospacing="1" w:after="100" w:afterAutospacing="1" w:line="360" w:lineRule="auto"/>
+        <w:jc w:val="both"/>
+        <w:rPr>
+          <w:rFonts w:eastAsia="Times New Roman" w:cs="Times New Roman"/>
+          <w:szCs w:val="24"/>
+        </w:rPr>
+      </w:pPr>
+      <w:r>
+        <w:rPr>
+          <w:rFonts w:eastAsia="Times New Roman" w:cs="Times New Roman"/>
+          <w:szCs w:val="24"/>
+        </w:rPr>
+        <w:t xml:space="preserve">The encounter with the different students from different tribes, different style different </w:t>
+      </w:r>
+      <w:proofErr w:type="spellStart"/>
+      <w:r>
+        <w:rPr>
+          <w:rFonts w:eastAsia="Times New Roman" w:cs="Times New Roman"/>
+          <w:szCs w:val="24"/>
+        </w:rPr>
+        <w:t>economical</w:t>
+      </w:r>
+      <w:proofErr w:type="spellEnd"/>
+      <w:r>
+        <w:rPr>
+          <w:rFonts w:eastAsia="Times New Roman" w:cs="Times New Roman"/>
+          <w:szCs w:val="24"/>
+        </w:rPr>
+        <w:t xml:space="preserve"> backgrounds and even different political standards </w:t>
+      </w:r>
+      <w:r>
+        <w:rPr>
+          <w:rFonts w:eastAsia="Times New Roman" w:cs="Times New Roman"/>
+          <w:szCs w:val="24"/>
+        </w:rPr>
+        <w:t xml:space="preserve">made me focus in my studies in </w:t>
       </w:r>
       <w:r>
         <w:rPr>
@@ -5575,47 +5615,7 @@
           <w:szCs w:val="24"/>
         </w:rPr>
         <w:lastRenderedPageBreak/>
-        <w:t>lecture halls, and well-equipped conference facilities became part of my daily life. However, the contrast between my background and that of many of my peers was stark. While I arrived at the university through my own efforts, other students were chauffeured in stylish modern cars, some of which were vehicles I had once dreamt of. Their attire reflected affluence and sophistication, making me feel like an outsider in the beginning.</w:t>
-      </w:r>
-    </w:p>
-    <w:p>
-      <w:pPr>
-        <w:spacing w:before="100" w:beforeAutospacing="1" w:after="100" w:afterAutospacing="1" w:line="360" w:lineRule="auto"/>
-        <w:jc w:val="both"/>
-        <w:rPr>
-          <w:rFonts w:eastAsia="Times New Roman" w:cs="Times New Roman"/>
-          <w:szCs w:val="24"/>
-        </w:rPr>
-      </w:pPr>
-      <w:r>
-        <w:rPr>
-          <w:rFonts w:eastAsia="Times New Roman" w:cs="Times New Roman"/>
-          <w:szCs w:val="24"/>
-        </w:rPr>
-        <w:t xml:space="preserve">The encounter with the different students from different tribes, different style different </w:t>
-      </w:r>
-      <w:proofErr w:type="spellStart"/>
-      <w:r>
-        <w:rPr>
-          <w:rFonts w:eastAsia="Times New Roman" w:cs="Times New Roman"/>
-          <w:szCs w:val="24"/>
-        </w:rPr>
-        <w:t>economical</w:t>
-      </w:r>
-      <w:proofErr w:type="spellEnd"/>
-      <w:r>
-        <w:rPr>
-          <w:rFonts w:eastAsia="Times New Roman" w:cs="Times New Roman"/>
-          <w:szCs w:val="24"/>
-        </w:rPr>
-        <w:t xml:space="preserve"> backgrounds and even different political standards </w:t>
-      </w:r>
-      <w:r>
-        <w:rPr>
-          <w:rFonts w:eastAsia="Times New Roman" w:cs="Times New Roman"/>
-          <w:szCs w:val="24"/>
-        </w:rPr>
-        <w:t>made me focus in my studies in order to achieve my desired goals. This also brought beauty in the unity of diversity. I did well in my first year which gave me a green light to my second year of study.</w:t>
+        <w:t>order to achieve my desired goals. This also brought beauty in the unity of diversity. I did well in my first year which gave me a green light to my second year of study.</w:t>
       </w:r>
     </w:p>
     <w:p>
@@ -5830,7 +5830,6 @@
           <w:rFonts w:eastAsia="Times New Roman" w:cs="Times New Roman"/>
           <w:szCs w:val="24"/>
         </w:rPr>
-        <w:lastRenderedPageBreak/>
         <w:t xml:space="preserve">Although I had high hopes in pursuing my course, it became challenging for my parents to cater for both my rent and my school fees given that there were four siblings also depending on the same sources. This forced me to take an academic leave in order to help my parents raise some amount which can cater for me in my studies. I enrolled myself in doing different businesses </w:t>
       </w:r>
       <w:r>
@@ -5910,6 +5909,7 @@
         <w:rPr>
           <w:rStyle w:val="selectable-text1"/>
         </w:rPr>
+        <w:lastRenderedPageBreak/>
         <w:t xml:space="preserve">Third year </w:t>
       </w:r>
       <w:r>
@@ -6111,7 +6111,6 @@
         <w:rPr>
           <w:rFonts w:eastAsia="Times New Roman"/>
         </w:rPr>
-        <w:lastRenderedPageBreak/>
         <w:t xml:space="preserve">1 </w:t>
       </w:r>
       <w:bookmarkEnd w:id="20"/>
@@ -6200,6 +6199,7 @@
         <w:rPr>
           <w:rFonts w:eastAsia="Times New Roman"/>
         </w:rPr>
+        <w:lastRenderedPageBreak/>
         <w:t xml:space="preserve">2. </w:t>
       </w:r>
       <w:bookmarkEnd w:id="21"/>
@@ -6530,7 +6530,111 @@
           <w:rFonts w:eastAsia="Times New Roman" w:cs="Times New Roman"/>
           <w:szCs w:val="24"/>
         </w:rPr>
-        <w:t xml:space="preserve">." This research not only signifies the application of </w:t>
+        <w:t>." This research not only signifies the application of the knowledge I have acquired throughout my years of study but also carries real-world relevance and significance.</w:t>
+      </w:r>
+    </w:p>
+    <w:p>
+      <w:pPr>
+        <w:spacing w:before="100" w:beforeAutospacing="1" w:after="100" w:afterAutospacing="1" w:line="360" w:lineRule="auto"/>
+        <w:jc w:val="both"/>
+        <w:rPr>
+          <w:rFonts w:eastAsia="Times New Roman" w:cs="Times New Roman"/>
+          <w:szCs w:val="24"/>
+        </w:rPr>
+      </w:pPr>
+      <w:r>
+        <w:rPr>
+          <w:rFonts w:eastAsia="Times New Roman" w:cs="Times New Roman"/>
+          <w:szCs w:val="24"/>
+        </w:rPr>
+        <w:t xml:space="preserve">In this project, I am tasked with utilizing </w:t>
+      </w:r>
+      <w:r>
+        <w:rPr>
+          <w:rFonts w:eastAsia="Times New Roman" w:cs="Times New Roman"/>
+          <w:szCs w:val="24"/>
+        </w:rPr>
+        <w:t>BSC</w:t>
+      </w:r>
+      <w:r>
+        <w:rPr>
+          <w:rFonts w:eastAsia="Times New Roman" w:cs="Times New Roman"/>
+          <w:szCs w:val="24"/>
+        </w:rPr>
+        <w:t xml:space="preserve"> (</w:t>
+      </w:r>
+      <w:r>
+        <w:rPr>
+          <w:rFonts w:eastAsia="Times New Roman" w:cs="Times New Roman"/>
+          <w:szCs w:val="24"/>
+        </w:rPr>
+        <w:t>Computer Science</w:t>
+      </w:r>
+      <w:r>
+        <w:rPr>
+          <w:rFonts w:eastAsia="Times New Roman" w:cs="Times New Roman"/>
+          <w:szCs w:val="24"/>
+        </w:rPr>
+        <w:t>)</w:t>
+      </w:r>
+      <w:r>
+        <w:rPr>
+          <w:rFonts w:eastAsia="Times New Roman" w:cs="Times New Roman"/>
+          <w:szCs w:val="24"/>
+        </w:rPr>
+        <w:t xml:space="preserve"> technologies to map and monitor the erosion of coastal areas. The coastal environment is dynamic, constantly shaped by natural forces and human activities. Through the use of satellite imagery, aerial photography, and other geospatial data, I am able to analyze coastal changes over time, identifying vulnerable areas, and providing essential data for coastal management and preservation.</w:t>
+      </w:r>
+    </w:p>
+    <w:p>
+      <w:pPr>
+        <w:spacing w:before="100" w:beforeAutospacing="1" w:after="100" w:afterAutospacing="1" w:line="360" w:lineRule="auto"/>
+        <w:jc w:val="both"/>
+        <w:rPr>
+          <w:rFonts w:eastAsia="Times New Roman" w:cs="Times New Roman"/>
+          <w:szCs w:val="24"/>
+        </w:rPr>
+      </w:pPr>
+      <w:r>
+        <w:rPr>
+          <w:rFonts w:eastAsia="Times New Roman" w:cs="Times New Roman"/>
+          <w:szCs w:val="24"/>
+        </w:rPr>
+        <w:t xml:space="preserve">This project is a testament to the practical applications of </w:t>
+      </w:r>
+      <w:r>
+        <w:rPr>
+          <w:rFonts w:eastAsia="Times New Roman" w:cs="Times New Roman"/>
+          <w:szCs w:val="24"/>
+        </w:rPr>
+        <w:t>BSC</w:t>
+      </w:r>
+      <w:r>
+        <w:rPr>
+          <w:rFonts w:eastAsia="Times New Roman" w:cs="Times New Roman"/>
+          <w:szCs w:val="24"/>
+        </w:rPr>
+        <w:t xml:space="preserve"> (</w:t>
+      </w:r>
+      <w:r>
+        <w:rPr>
+          <w:rFonts w:eastAsia="Times New Roman" w:cs="Times New Roman"/>
+          <w:szCs w:val="24"/>
+        </w:rPr>
+        <w:t>Computer Science</w:t>
+      </w:r>
+      <w:r>
+        <w:rPr>
+          <w:rFonts w:eastAsia="Times New Roman" w:cs="Times New Roman"/>
+          <w:szCs w:val="24"/>
+        </w:rPr>
+        <w:t>)</w:t>
+      </w:r>
+      <w:r>
+        <w:rPr>
+          <w:rFonts w:eastAsia="Times New Roman" w:cs="Times New Roman"/>
+          <w:szCs w:val="24"/>
+        </w:rPr>
+        <w:t xml:space="preserve"> in addressing critical environmental concerns. It is also an opportunity for me to contribute to the </w:t>
       </w:r>
       <w:r>
         <w:rPr>
@@ -6538,111 +6642,7 @@
           <w:szCs w:val="24"/>
         </w:rPr>
         <w:lastRenderedPageBreak/>
-        <w:t>the knowledge I have acquired throughout my years of study but also carries real-world relevance and significance.</w:t>
-      </w:r>
-    </w:p>
-    <w:p>
-      <w:pPr>
-        <w:spacing w:before="100" w:beforeAutospacing="1" w:after="100" w:afterAutospacing="1" w:line="360" w:lineRule="auto"/>
-        <w:jc w:val="both"/>
-        <w:rPr>
-          <w:rFonts w:eastAsia="Times New Roman" w:cs="Times New Roman"/>
-          <w:szCs w:val="24"/>
-        </w:rPr>
-      </w:pPr>
-      <w:r>
-        <w:rPr>
-          <w:rFonts w:eastAsia="Times New Roman" w:cs="Times New Roman"/>
-          <w:szCs w:val="24"/>
-        </w:rPr>
-        <w:t xml:space="preserve">In this project, I am tasked with utilizing </w:t>
-      </w:r>
-      <w:r>
-        <w:rPr>
-          <w:rFonts w:eastAsia="Times New Roman" w:cs="Times New Roman"/>
-          <w:szCs w:val="24"/>
-        </w:rPr>
-        <w:t>BSC</w:t>
-      </w:r>
-      <w:r>
-        <w:rPr>
-          <w:rFonts w:eastAsia="Times New Roman" w:cs="Times New Roman"/>
-          <w:szCs w:val="24"/>
-        </w:rPr>
-        <w:t xml:space="preserve"> (</w:t>
-      </w:r>
-      <w:r>
-        <w:rPr>
-          <w:rFonts w:eastAsia="Times New Roman" w:cs="Times New Roman"/>
-          <w:szCs w:val="24"/>
-        </w:rPr>
-        <w:t>Computer Science</w:t>
-      </w:r>
-      <w:r>
-        <w:rPr>
-          <w:rFonts w:eastAsia="Times New Roman" w:cs="Times New Roman"/>
-          <w:szCs w:val="24"/>
-        </w:rPr>
-        <w:t>)</w:t>
-      </w:r>
-      <w:r>
-        <w:rPr>
-          <w:rFonts w:eastAsia="Times New Roman" w:cs="Times New Roman"/>
-          <w:szCs w:val="24"/>
-        </w:rPr>
-        <w:t xml:space="preserve"> technologies to map and monitor the erosion of coastal areas. The coastal environment is dynamic, constantly shaped by natural forces and human activities. Through the use of satellite imagery, aerial photography, and other geospatial data, I am able to analyze coastal changes over time, identifying vulnerable areas, and providing essential data for coastal management and preservation.</w:t>
-      </w:r>
-    </w:p>
-    <w:p>
-      <w:pPr>
-        <w:spacing w:before="100" w:beforeAutospacing="1" w:after="100" w:afterAutospacing="1" w:line="360" w:lineRule="auto"/>
-        <w:jc w:val="both"/>
-        <w:rPr>
-          <w:rFonts w:eastAsia="Times New Roman" w:cs="Times New Roman"/>
-          <w:szCs w:val="24"/>
-        </w:rPr>
-      </w:pPr>
-      <w:r>
-        <w:rPr>
-          <w:rFonts w:eastAsia="Times New Roman" w:cs="Times New Roman"/>
-          <w:szCs w:val="24"/>
-        </w:rPr>
-        <w:t xml:space="preserve">This project is a testament to the practical applications of </w:t>
-      </w:r>
-      <w:r>
-        <w:rPr>
-          <w:rFonts w:eastAsia="Times New Roman" w:cs="Times New Roman"/>
-          <w:szCs w:val="24"/>
-        </w:rPr>
-        <w:t>BSC</w:t>
-      </w:r>
-      <w:r>
-        <w:rPr>
-          <w:rFonts w:eastAsia="Times New Roman" w:cs="Times New Roman"/>
-          <w:szCs w:val="24"/>
-        </w:rPr>
-        <w:t xml:space="preserve"> (</w:t>
-      </w:r>
-      <w:r>
-        <w:rPr>
-          <w:rFonts w:eastAsia="Times New Roman" w:cs="Times New Roman"/>
-          <w:szCs w:val="24"/>
-        </w:rPr>
-        <w:t>Computer Science</w:t>
-      </w:r>
-      <w:r>
-        <w:rPr>
-          <w:rFonts w:eastAsia="Times New Roman" w:cs="Times New Roman"/>
-          <w:szCs w:val="24"/>
-        </w:rPr>
-        <w:t>)</w:t>
-      </w:r>
-      <w:r>
-        <w:rPr>
-          <w:rFonts w:eastAsia="Times New Roman" w:cs="Times New Roman"/>
-          <w:szCs w:val="24"/>
-        </w:rPr>
-        <w:t xml:space="preserve"> in addressing critical environmental concerns. It is also an opportunity for me to contribute to the body of knowledge within the field and make a positive impact on coastal ecosystems and the communities that rely on them.</w:t>
+        <w:t>body of knowledge within the field and make a positive impact on coastal ecosystems and the communities that rely on them.</w:t>
       </w:r>
     </w:p>
     <w:p>
@@ -6847,6 +6847,7 @@
         <w:rPr>
           <w:rStyle w:val="selectable-text1"/>
         </w:rPr>
+        <w:lastRenderedPageBreak/>
         <w:t>Chapter</w:t>
       </w:r>
       <w:r>
@@ -7008,15 +7009,7 @@
           <w:rFonts w:eastAsia="Times New Roman" w:cs="Times New Roman"/>
           <w:szCs w:val="24"/>
         </w:rPr>
-        <w:t xml:space="preserve">High school brought a unique set of challenges, including the experience of being pulled. This form of bullying was a test of my resilience and character. Instead of succumbing to the </w:t>
-      </w:r>
-      <w:r>
-        <w:rPr>
-          <w:rFonts w:eastAsia="Times New Roman" w:cs="Times New Roman"/>
-          <w:szCs w:val="24"/>
-        </w:rPr>
-        <w:lastRenderedPageBreak/>
-        <w:t>pressure, I chose to stand up for myself and protect my peers from such harassment. This difficult experience taught me the importance of courage and standing up for what is right.</w:t>
+        <w:t>High school brought a unique set of challenges, including the experience of being pulled. This form of bullying was a test of my resilience and character. Instead of succumbing to the pressure, I chose to stand up for myself and protect my peers from such harassment. This difficult experience taught me the importance of courage and standing up for what is right.</w:t>
       </w:r>
     </w:p>
     <w:p>
@@ -7051,7 +7044,15 @@
           <w:rFonts w:eastAsia="Times New Roman" w:cs="Times New Roman"/>
           <w:szCs w:val="24"/>
         </w:rPr>
-        <w:t>High school also exposed me to the contrasting lives of more affluent students. Their opulent lifestyles, often characterized by fancy cars and fashionable attire, created a sense of disparity. I learned not to be envious but rather to draw motivation from these differences. I focused on my own path, using their successes as inspiration to work harder to achieve my goals.</w:t>
+        <w:t xml:space="preserve">High school also exposed me to the contrasting lives of more affluent students. Their opulent lifestyles, often characterized by fancy cars and fashionable attire, created a sense of disparity. </w:t>
+      </w:r>
+      <w:r>
+        <w:rPr>
+          <w:rFonts w:eastAsia="Times New Roman" w:cs="Times New Roman"/>
+          <w:szCs w:val="24"/>
+        </w:rPr>
+        <w:lastRenderedPageBreak/>
+        <w:t>I learned not to be envious but rather to draw motivation from these differences. I focused on my own path, using their successes as inspiration to work harder to achieve my goals.</w:t>
       </w:r>
     </w:p>
     <w:p>
@@ -7235,6 +7236,7 @@
         <w:rPr>
           <w:rStyle w:val="selectable-text1"/>
         </w:rPr>
+        <w:lastRenderedPageBreak/>
         <w:t>Chapter</w:t>
       </w:r>
       <w:r>
@@ -7557,15 +7559,7 @@
           <w:rFonts w:eastAsia="Times New Roman" w:cs="Times New Roman"/>
           <w:szCs w:val="24"/>
         </w:rPr>
-        <w:t xml:space="preserve"> during my free time. Freelancing provides the opportunity to take on independent </w:t>
-      </w:r>
-      <w:r>
-        <w:rPr>
-          <w:rFonts w:eastAsia="Times New Roman" w:cs="Times New Roman"/>
-          <w:szCs w:val="24"/>
-        </w:rPr>
-        <w:lastRenderedPageBreak/>
-        <w:t>projects, work with a diverse clientele, and diversify my experience. It also offers the flexibility to explore a range of projects that align with my interests.</w:t>
+        <w:t xml:space="preserve"> during my free time. Freelancing provides the opportunity to take on independent projects, work with a diverse clientele, and diversify my experience. It also offers the flexibility to explore a range of projects that align with my interests.</w:t>
       </w:r>
     </w:p>
     <w:p>
@@ -7592,6 +7586,7 @@
         <w:rPr>
           <w:rFonts w:eastAsia="Times New Roman"/>
         </w:rPr>
+        <w:lastRenderedPageBreak/>
         <w:t>5. Building a Flat Roof, Fancy Modern Mansion House with a Swimming Pool</w:t>
       </w:r>
       <w:bookmarkEnd w:id="39"/>

--- a/assets/docs/haron mburu autobiograpgy.docx
+++ b/assets/docs/haron mburu autobiograpgy.docx
@@ -4812,6 +4812,26 @@
     </w:p>
     <w:p>
       <w:pPr>
+        <w:spacing w:before="100" w:beforeAutospacing="1" w:after="100" w:afterAutospacing="1" w:line="360" w:lineRule="auto"/>
+        <w:jc w:val="both"/>
+        <w:rPr>
+          <w:rFonts w:eastAsia="Times New Roman" w:cs="Times New Roman"/>
+          <w:szCs w:val="24"/>
+        </w:rPr>
+      </w:pPr>
+    </w:p>
+    <w:p>
+      <w:pPr>
+        <w:spacing w:before="100" w:beforeAutospacing="1" w:after="100" w:afterAutospacing="1" w:line="360" w:lineRule="auto"/>
+        <w:jc w:val="both"/>
+        <w:rPr>
+          <w:rFonts w:eastAsia="Times New Roman" w:cs="Times New Roman"/>
+          <w:szCs w:val="24"/>
+        </w:rPr>
+      </w:pPr>
+    </w:p>
+    <w:p>
+      <w:pPr>
         <w:pStyle w:val="Heading3"/>
         <w:spacing w:line="360" w:lineRule="auto"/>
         <w:jc w:val="both"/>
@@ -4858,56 +4878,7 @@
           <w:rFonts w:eastAsia="Times New Roman" w:cs="Times New Roman"/>
           <w:szCs w:val="24"/>
         </w:rPr>
-        <w:t>My high school journey,</w:t>
-      </w:r>
-      <w:r>
-        <w:rPr>
-          <w:rFonts w:eastAsia="Times New Roman" w:cs="Times New Roman"/>
-          <w:szCs w:val="24"/>
-        </w:rPr>
-        <w:t xml:space="preserve"> which spanned from 201</w:t>
-      </w:r>
-      <w:r>
-        <w:rPr>
-          <w:rFonts w:eastAsia="Times New Roman" w:cs="Times New Roman"/>
-          <w:szCs w:val="24"/>
-        </w:rPr>
-        <w:t>6</w:t>
-      </w:r>
-      <w:r>
-        <w:rPr>
-          <w:rFonts w:eastAsia="Times New Roman" w:cs="Times New Roman"/>
-          <w:szCs w:val="24"/>
-        </w:rPr>
-        <w:t xml:space="preserve"> to 201</w:t>
-      </w:r>
-      <w:r>
-        <w:rPr>
-          <w:rFonts w:eastAsia="Times New Roman" w:cs="Times New Roman"/>
-          <w:szCs w:val="24"/>
-        </w:rPr>
-        <w:t>9</w:t>
-      </w:r>
-      <w:r>
-        <w:rPr>
-          <w:rFonts w:eastAsia="Times New Roman" w:cs="Times New Roman"/>
-          <w:szCs w:val="24"/>
-        </w:rPr>
-        <w:t xml:space="preserve">, from Form 1 to Form 4, </w:t>
-      </w:r>
-      <w:r>
-        <w:rPr>
-          <w:rFonts w:eastAsia="Times New Roman" w:cs="Times New Roman"/>
-          <w:szCs w:val="24"/>
-        </w:rPr>
-        <w:t>Faith</w:t>
-      </w:r>
-      <w:r>
-        <w:rPr>
-          <w:rFonts w:eastAsia="Times New Roman" w:cs="Times New Roman"/>
-          <w:szCs w:val="24"/>
-        </w:rPr>
-        <w:t>ed a crucial phase in my education. The transition from primary school to high school brought with it a new set of challenges and opportunities.</w:t>
+        <w:t>My high school journey, spanning from 2016 to 2019, marked a crucial phase in my education. The transition from primary school to high school brought a new set of challenges and opportunities. Having excelled in my primary school academics, I was eager to join my dream high school. My teachers hoped I would be admitted to a national school to motivate the students I left behind to work hard in their studies.</w:t>
       </w:r>
     </w:p>
     <w:p>
@@ -4924,28 +4895,49 @@
           <w:rFonts w:eastAsia="Times New Roman" w:cs="Times New Roman"/>
           <w:szCs w:val="24"/>
         </w:rPr>
-        <w:t xml:space="preserve">As I entered the world of high school, I quickly realized that the good grades I had earned in primary school were no longer the sole determining factor of my academic future. It wasn't my fault that I was born into a family facing financial constraints, and my parents made the decision to enroll me in </w:t>
-      </w:r>
-      <w:r>
-        <w:rPr>
-          <w:rFonts w:eastAsia="Times New Roman" w:cs="Times New Roman"/>
-          <w:szCs w:val="24"/>
-        </w:rPr>
-        <w:t>Lelu Secondary</w:t>
-      </w:r>
-      <w:r>
-        <w:rPr>
-          <w:rFonts w:eastAsia="Times New Roman" w:cs="Times New Roman"/>
-          <w:szCs w:val="24"/>
-        </w:rPr>
-        <w:t xml:space="preserve"> school</w:t>
-      </w:r>
-      <w:r>
-        <w:rPr>
-          <w:rFonts w:eastAsia="Times New Roman" w:cs="Times New Roman"/>
-          <w:szCs w:val="24"/>
-        </w:rPr>
-        <w:t>, a school they could afford.</w:t>
+        <w:t xml:space="preserve">Unfortunately, despite my academic success, my parents informed me that while they were proud of my accomplishments and my acceptance into a national school, they couldn't afford the costs. I </w:t>
+      </w:r>
+      <w:r>
+        <w:rPr>
+          <w:rFonts w:eastAsia="Times New Roman" w:cs="Times New Roman"/>
+          <w:szCs w:val="24"/>
+        </w:rPr>
+        <w:t xml:space="preserve">had been placed </w:t>
+      </w:r>
+      <w:r>
+        <w:rPr>
+          <w:rFonts w:eastAsia="Times New Roman" w:cs="Times New Roman"/>
+          <w:szCs w:val="24"/>
+        </w:rPr>
+        <w:t xml:space="preserve"> at Nyambaria Boys High School in Nyamira County, which my teachers were pleased with. We explored all options to ensure I could </w:t>
+      </w:r>
+      <w:r>
+        <w:rPr>
+          <w:rFonts w:eastAsia="Times New Roman" w:cs="Times New Roman"/>
+          <w:szCs w:val="24"/>
+        </w:rPr>
+        <w:t xml:space="preserve">perdue </w:t>
+      </w:r>
+      <w:r>
+        <w:rPr>
+          <w:rFonts w:eastAsia="Times New Roman" w:cs="Times New Roman"/>
+          <w:szCs w:val="24"/>
+        </w:rPr>
+        <w:t xml:space="preserve"> my studies there, but due to financial constraints, my parents decided it was best for me to attend a more affordable public secondary school. I </w:t>
+      </w:r>
+      <w:r>
+        <w:rPr>
+          <w:rFonts w:eastAsia="Times New Roman" w:cs="Times New Roman"/>
+          <w:szCs w:val="24"/>
+        </w:rPr>
+        <w:t>was admitted</w:t>
+      </w:r>
+      <w:r>
+        <w:rPr>
+          <w:rFonts w:eastAsia="Times New Roman" w:cs="Times New Roman"/>
+          <w:szCs w:val="24"/>
+        </w:rPr>
+        <w:t xml:space="preserve"> at Lelu Secondary School, a mixed day and boarding school located less than a kilometer from my home.</w:t>
       </w:r>
     </w:p>
     <w:p>
@@ -4962,49 +4954,7 @@
           <w:rFonts w:eastAsia="Times New Roman" w:cs="Times New Roman"/>
           <w:szCs w:val="24"/>
         </w:rPr>
-        <w:t xml:space="preserve">Located in </w:t>
-      </w:r>
-      <w:r>
-        <w:rPr>
-          <w:rFonts w:eastAsia="Times New Roman" w:cs="Times New Roman"/>
-          <w:szCs w:val="24"/>
-        </w:rPr>
-        <w:t>Kericho</w:t>
-      </w:r>
-      <w:r>
-        <w:rPr>
-          <w:rFonts w:eastAsia="Times New Roman" w:cs="Times New Roman"/>
-          <w:szCs w:val="24"/>
-        </w:rPr>
-        <w:t xml:space="preserve"> County, the school had one </w:t>
-      </w:r>
-      <w:r>
-        <w:rPr>
-          <w:rFonts w:eastAsia="Times New Roman" w:cs="Times New Roman"/>
-          <w:szCs w:val="24"/>
-        </w:rPr>
-        <w:t>re</w:t>
-      </w:r>
-      <w:r>
-        <w:rPr>
-          <w:rFonts w:eastAsia="Times New Roman" w:cs="Times New Roman"/>
-          <w:szCs w:val="24"/>
-        </w:rPr>
-        <w:t>futab</w:t>
-      </w:r>
-      <w:r>
-        <w:rPr>
-          <w:rFonts w:eastAsia="Times New Roman" w:cs="Times New Roman"/>
-          <w:szCs w:val="24"/>
-        </w:rPr>
-        <w:t>le</w:t>
-      </w:r>
-      <w:r>
-        <w:rPr>
-          <w:rFonts w:eastAsia="Times New Roman" w:cs="Times New Roman"/>
-          <w:szCs w:val="24"/>
-        </w:rPr>
-        <w:t xml:space="preserve"> feature that became a source of daily inspiration for me. It stood alongside a breathtaking lake, offering me the opportunity to marvel at the serene waters each morning and whenever I desired. The stunning view provided solace in an environment that often presented challenges.</w:t>
+        <w:t>At Lelu Secondary School, I initially attended as a day student, a decision made by my parents to save on costs. Despite understanding the financial situation, I faced the same typical challenges as other students. I was involved in minor infractions, such as sneaking food into the school and selling it at a profit.  I was caught once, I avoided suspension but couldn't escape punishment.</w:t>
       </w:r>
     </w:p>
     <w:p>
@@ -5021,7 +4971,7 @@
           <w:rFonts w:eastAsia="Times New Roman" w:cs="Times New Roman"/>
           <w:szCs w:val="24"/>
         </w:rPr>
-        <w:t>The conditions at the school were far from ideal. The weather brought sweltering heat, making it a constant challenge to remain focused on studies and co-curricular activities. To make matters more difficult, the quality of food served at the school was subpar, a far cry from the meals I had enjoyed during my primary school years.</w:t>
+        <w:t>By the end of my first year, the school transitioned to a fully boarding system, and I joined as a boarder in Form 2. Adapting to boarding school life was challenging, and I faced several punishments before adjusting to the new environment. Academically, I now had no excuse for underperforming, as the boarding students had ample time for studying, unlike the day students.</w:t>
       </w:r>
     </w:p>
     <w:p>
@@ -5038,7 +4988,7 @@
           <w:rFonts w:eastAsia="Times New Roman" w:cs="Times New Roman"/>
           <w:szCs w:val="24"/>
         </w:rPr>
-        <w:t>What added to the difficulty of my high school experience was the discrimination I faced. Many students in the school openly discriminated against me for my Kisii heritage, a dynamic that often created a hostile and divisive atmosphere. The verbal taunts and bullying took a toll on my emotional well-being, leaving me in a constant state of frustration.</w:t>
+        <w:t>Determined to succeed, I worked hard, and my academic performance began to improve. By the end of Form 4, I had proven my academic abilities. My final year was marked by numerous tours as a reward for academic success, some of which boosted my self-esteem, while others were humbling experiences. By the third term, I had demonstrated my potential to elevate my school's reputation.</w:t>
       </w:r>
     </w:p>
     <w:p>
@@ -5055,21 +5005,15 @@
           <w:rFonts w:eastAsia="Times New Roman" w:cs="Times New Roman"/>
           <w:szCs w:val="24"/>
         </w:rPr>
-        <w:t>Fed up with the relentless bullying, I decided to take matters into my own hand</w:t>
-      </w:r>
-      <w:r>
-        <w:rPr>
-          <w:rFonts w:eastAsia="Times New Roman" w:cs="Times New Roman"/>
-          <w:szCs w:val="24"/>
-        </w:rPr>
-        <w:t>s when I moved to Form 2 in 2016</w:t>
-      </w:r>
-      <w:r>
-        <w:rPr>
-          <w:rFonts w:eastAsia="Times New Roman" w:cs="Times New Roman"/>
-          <w:szCs w:val="24"/>
-        </w:rPr>
-        <w:t>. I began standing up to the bullies and swiftly put an end to the harassment. From that point forward, I resolved not to allow anyone to mistreat another student in my presence.</w:t>
+        <w:t xml:space="preserve">In addition to academics, I actively participated in various school clubs, including the Science Congress, Music and Drama Club, and the Christian Union. However, my teachers discouraged </w:t>
+      </w:r>
+      <w:r>
+        <w:rPr>
+          <w:rFonts w:eastAsia="Times New Roman" w:cs="Times New Roman"/>
+          <w:szCs w:val="24"/>
+        </w:rPr>
+        <w:lastRenderedPageBreak/>
+        <w:t>my involvement in the Music and Drama Club and the Science Congress, fearing it would distract me from my studies. Despite this, my participation in these clubs enriched my school experience.</w:t>
       </w:r>
     </w:p>
     <w:p>
@@ -5086,58 +5030,7 @@
           <w:rFonts w:eastAsia="Times New Roman" w:cs="Times New Roman"/>
           <w:szCs w:val="24"/>
         </w:rPr>
-        <w:t>In</w:t>
-      </w:r>
-      <w:r>
-        <w:rPr>
-          <w:rFonts w:eastAsia="Times New Roman" w:cs="Times New Roman"/>
-          <w:szCs w:val="24"/>
-        </w:rPr>
-        <w:t xml:space="preserve"> Form 3, which was the year 2017</w:t>
-      </w:r>
-      <w:r>
-        <w:rPr>
-          <w:rFonts w:eastAsia="Times New Roman" w:cs="Times New Roman"/>
-          <w:szCs w:val="24"/>
-        </w:rPr>
-        <w:t xml:space="preserve">, I made a pivotal decision regarding my academic path. I chose to drop some subjects and focus on the ones in which I excelled. My selected subjects included Chemistry, Biology, </w:t>
-      </w:r>
-      <w:proofErr w:type="spellStart"/>
-      <w:r>
-        <w:rPr>
-          <w:rFonts w:eastAsia="Times New Roman" w:cs="Times New Roman"/>
-          <w:szCs w:val="24"/>
-        </w:rPr>
-        <w:t>Physics,</w:t>
-      </w:r>
-      <w:r>
-        <w:rPr>
-          <w:rFonts w:eastAsia="Times New Roman" w:cs="Times New Roman"/>
-          <w:szCs w:val="24"/>
-        </w:rPr>
-        <w:t>History</w:t>
-      </w:r>
-      <w:proofErr w:type="spellEnd"/>
-      <w:r>
-        <w:rPr>
-          <w:rFonts w:eastAsia="Times New Roman" w:cs="Times New Roman"/>
-          <w:szCs w:val="24"/>
-        </w:rPr>
-        <w:t xml:space="preserve">, </w:t>
-      </w:r>
-      <w:r>
-        <w:rPr>
-          <w:rFonts w:eastAsia="Times New Roman" w:cs="Times New Roman"/>
-          <w:szCs w:val="24"/>
-        </w:rPr>
-        <w:t>Christian Religious Education</w:t>
-      </w:r>
-      <w:r>
-        <w:rPr>
-          <w:rFonts w:eastAsia="Times New Roman" w:cs="Times New Roman"/>
-          <w:szCs w:val="24"/>
-        </w:rPr>
-        <w:t>, Mathematics, English, and Kiswahili. This strategic shift allowed me to concentrate on my strengths and maximize my academic potential.</w:t>
+        <w:t>Lelu Secondary School also provided practical life skills. We all took part in building and construction projects, carrying bricks, sand, and cement. We even collected wood and firewood. These experiences taught us the importance of hard work and commitment for success.</w:t>
       </w:r>
     </w:p>
     <w:p>
@@ -5154,8 +5047,7 @@
           <w:rFonts w:eastAsia="Times New Roman" w:cs="Times New Roman"/>
           <w:szCs w:val="24"/>
         </w:rPr>
-        <w:lastRenderedPageBreak/>
-        <w:t>In Form 4, after completing my studies, I was rewarded for my hard work with an exceptional grade. This achievement not only paved the way for me to join a reputable university but also granted me the opportunity to pursue a program of my choice. The years of perseverance, overcoming adversity, and academic commitment had culminated in a result that opened doors to a brighter future.</w:t>
+        <w:t>I completed my secondary school studies in 2019 with a Kenya Certificate of Secondary Education (KCSE), achieving a mean grade of B+ with 73 points. My subjects included Mathematics, English, Kiswahili, Chemistry, Biology, Physics, History and Government, and Christian Religious Education.</w:t>
       </w:r>
     </w:p>
     <w:p>
@@ -5172,62 +5064,8 @@
           <w:rFonts w:eastAsia="Times New Roman" w:cs="Times New Roman"/>
           <w:szCs w:val="24"/>
         </w:rPr>
-        <w:t xml:space="preserve">The high school years were </w:t>
-      </w:r>
-      <w:r>
-        <w:rPr>
-          <w:rFonts w:eastAsia="Times New Roman" w:cs="Times New Roman"/>
-          <w:szCs w:val="24"/>
-        </w:rPr>
-        <w:t>Faith</w:t>
-      </w:r>
-      <w:r>
-        <w:rPr>
-          <w:rFonts w:eastAsia="Times New Roman" w:cs="Times New Roman"/>
-          <w:szCs w:val="24"/>
-        </w:rPr>
-        <w:t>ed by resilience, self-discovery, and the determination to surmount obstacles. The challenges faced during this period became stepping stones to a promising future, providing me with the confidence and motivation to embark on the next chapter of my educational journey.</w:t>
-      </w:r>
-    </w:p>
-    <w:p>
-      <w:pPr>
-        <w:spacing w:before="100" w:beforeAutospacing="1" w:after="100" w:afterAutospacing="1" w:line="360" w:lineRule="auto"/>
-        <w:jc w:val="both"/>
-        <w:rPr>
-          <w:rFonts w:eastAsia="Times New Roman" w:cs="Times New Roman"/>
-          <w:szCs w:val="24"/>
-        </w:rPr>
-      </w:pPr>
-    </w:p>
-    <w:p>
-      <w:pPr>
-        <w:spacing w:before="100" w:beforeAutospacing="1" w:after="100" w:afterAutospacing="1" w:line="360" w:lineRule="auto"/>
-        <w:jc w:val="both"/>
-        <w:rPr>
-          <w:rFonts w:eastAsia="Times New Roman" w:cs="Times New Roman"/>
-          <w:szCs w:val="24"/>
-        </w:rPr>
-      </w:pPr>
-    </w:p>
-    <w:p>
-      <w:pPr>
-        <w:spacing w:before="100" w:beforeAutospacing="1" w:after="100" w:afterAutospacing="1" w:line="360" w:lineRule="auto"/>
-        <w:jc w:val="both"/>
-        <w:rPr>
-          <w:rFonts w:eastAsia="Times New Roman" w:cs="Times New Roman"/>
-          <w:szCs w:val="24"/>
-        </w:rPr>
-      </w:pPr>
-    </w:p>
-    <w:p>
-      <w:pPr>
-        <w:spacing w:before="100" w:beforeAutospacing="1" w:after="100" w:afterAutospacing="1" w:line="360" w:lineRule="auto"/>
-        <w:jc w:val="both"/>
-        <w:rPr>
-          <w:rFonts w:eastAsia="Times New Roman" w:cs="Times New Roman"/>
-          <w:szCs w:val="24"/>
-        </w:rPr>
-      </w:pPr>
+        <w:t>My high school years were characterized by resilience, self-discovery, and determination to overcome obstacles. The challenges I faced became stepping stones to a promising future, providing me with the confidence and motivation to embark on the next chapter of my educational journey.</w:t>
+      </w:r>
     </w:p>
     <w:p>
       <w:pPr>
